--- a/assigns/Y2022_db/D220115-mysql/Prac09 SQL Practice 3.docx
+++ b/assigns/Y2022_db/D220115-mysql/Prac09 SQL Practice 3.docx
@@ -1,6 +1,6 @@
 
 <file path=word/document.xml><?xml version="1.0" encoding="utf-8"?>
-<w:document xmlns:wpc="http://schemas.microsoft.com/office/word/2010/wordprocessingCanvas" xmlns:cx="http://schemas.microsoft.com/office/drawing/2014/chartex" xmlns:cx1="http://schemas.microsoft.com/office/drawing/2015/9/8/chartex" xmlns:mc="http://schemas.openxmlformats.org/markup-compatibility/2006" xmlns:o="urn:schemas-microsoft-com:office:office" xmlns:r="http://schemas.openxmlformats.org/officeDocument/2006/relationships" xmlns:m="http://schemas.openxmlformats.org/officeDocument/2006/math" xmlns:v="urn:schemas-microsoft-com:vml" xmlns:wp14="http://schemas.microsoft.com/office/word/2010/wordprocessingDrawing" xmlns:wp="http://schemas.openxmlformats.org/drawingml/2006/wordprocessingDrawing" xmlns:w10="urn:schemas-microsoft-com:office:word" xmlns:w="http://schemas.openxmlformats.org/wordprocessingml/2006/main" xmlns:w14="http://schemas.microsoft.com/office/word/2010/wordml" xmlns:w15="http://schemas.microsoft.com/office/word/2012/wordml" xmlns:w16se="http://schemas.microsoft.com/office/word/2015/wordml/symex" xmlns:wpg="http://schemas.microsoft.com/office/word/2010/wordprocessingGroup" xmlns:wpi="http://schemas.microsoft.com/office/word/2010/wordprocessingInk" xmlns:wne="http://schemas.microsoft.com/office/word/2006/wordml" xmlns:wps="http://schemas.microsoft.com/office/word/2010/wordprocessingShape" mc:Ignorable="w14 w15 w16se wp14">
+<w:document xmlns:wpc="http://schemas.microsoft.com/office/word/2010/wordprocessingCanvas" xmlns:cx="http://schemas.microsoft.com/office/drawing/2014/chartex" xmlns:cx1="http://schemas.microsoft.com/office/drawing/2015/9/8/chartex" xmlns:cx2="http://schemas.microsoft.com/office/drawing/2015/10/21/chartex" xmlns:cx3="http://schemas.microsoft.com/office/drawing/2016/5/9/chartex" xmlns:cx4="http://schemas.microsoft.com/office/drawing/2016/5/10/chartex" xmlns:cx5="http://schemas.microsoft.com/office/drawing/2016/5/11/chartex" xmlns:cx6="http://schemas.microsoft.com/office/drawing/2016/5/12/chartex" xmlns:cx7="http://schemas.microsoft.com/office/drawing/2016/5/13/chartex" xmlns:cx8="http://schemas.microsoft.com/office/drawing/2016/5/14/chartex" xmlns:mc="http://schemas.openxmlformats.org/markup-compatibility/2006" xmlns:aink="http://schemas.microsoft.com/office/drawing/2016/ink" xmlns:am3d="http://schemas.microsoft.com/office/drawing/2017/model3d" xmlns:o="urn:schemas-microsoft-com:office:office" xmlns:r="http://schemas.openxmlformats.org/officeDocument/2006/relationships" xmlns:m="http://schemas.openxmlformats.org/officeDocument/2006/math" xmlns:v="urn:schemas-microsoft-com:vml" xmlns:wp14="http://schemas.microsoft.com/office/word/2010/wordprocessingDrawing" xmlns:wp="http://schemas.openxmlformats.org/drawingml/2006/wordprocessingDrawing" xmlns:w10="urn:schemas-microsoft-com:office:word" xmlns:w="http://schemas.openxmlformats.org/wordprocessingml/2006/main" xmlns:w14="http://schemas.microsoft.com/office/word/2010/wordml" xmlns:w15="http://schemas.microsoft.com/office/word/2012/wordml" xmlns:w16cex="http://schemas.microsoft.com/office/word/2018/wordml/cex" xmlns:w16cid="http://schemas.microsoft.com/office/word/2016/wordml/cid" xmlns:w16="http://schemas.microsoft.com/office/word/2018/wordml" xmlns:w16sdtdh="http://schemas.microsoft.com/office/word/2020/wordml/sdtdatahash" xmlns:w16se="http://schemas.microsoft.com/office/word/2015/wordml/symex" xmlns:wpg="http://schemas.microsoft.com/office/word/2010/wordprocessingGroup" xmlns:wpi="http://schemas.microsoft.com/office/word/2010/wordprocessingInk" xmlns:wne="http://schemas.microsoft.com/office/word/2006/wordml" xmlns:wps="http://schemas.microsoft.com/office/word/2010/wordprocessingShape" mc:Ignorable="w14 w15 w16se w16cid w16 w16cex w16sdtdh wp14">
   <w:body>
     <w:p>
       <w:pPr>
@@ -600,7 +600,7 @@
     </w:p>
     <w:p>
       <w:pPr>
-        <w:pStyle w:val="ListParagraph"/>
+        <w:pStyle w:val="a4"/>
         <w:numPr>
           <w:ilvl w:val="0"/>
           <w:numId w:val="7"/>
@@ -629,7 +629,7 @@
     </w:p>
     <w:p>
       <w:pPr>
-        <w:pStyle w:val="ListParagraph"/>
+        <w:pStyle w:val="a4"/>
         <w:spacing w:line="276" w:lineRule="auto"/>
         <w:ind w:left="360"/>
         <w:rPr>
@@ -651,7 +651,7 @@
     </w:p>
     <w:p>
       <w:pPr>
-        <w:pStyle w:val="ListParagraph"/>
+        <w:pStyle w:val="a4"/>
         <w:numPr>
           <w:ilvl w:val="0"/>
           <w:numId w:val="45"/>
@@ -672,7 +672,7 @@
     </w:p>
     <w:p>
       <w:pPr>
-        <w:pStyle w:val="ListParagraph"/>
+        <w:pStyle w:val="a4"/>
         <w:numPr>
           <w:ilvl w:val="0"/>
           <w:numId w:val="45"/>
@@ -683,36 +683,27 @@
           <w:lang w:eastAsia="ko-KR"/>
         </w:rPr>
       </w:pPr>
-      <w:proofErr w:type="gramStart"/>
       <w:r>
         <w:rPr>
           <w:rFonts w:cs="Times New Roman"/>
           <w:lang w:eastAsia="ko-KR"/>
         </w:rPr>
-        <w:t>apply</w:t>
-      </w:r>
-      <w:proofErr w:type="gramEnd"/>
-      <w:r>
+        <w:t>apply various SQL query techniques for a specific database model provided.</w:t>
+      </w:r>
+    </w:p>
+    <w:p>
+      <w:pPr>
+        <w:pStyle w:val="a4"/>
+        <w:spacing w:line="276" w:lineRule="auto"/>
         <w:rPr>
           <w:rFonts w:cs="Times New Roman"/>
           <w:lang w:eastAsia="ko-KR"/>
         </w:rPr>
-        <w:t xml:space="preserve"> various SQL query techniques for a specific database model provided.</w:t>
-      </w:r>
-    </w:p>
-    <w:p>
-      <w:pPr>
-        <w:pStyle w:val="ListParagraph"/>
-        <w:spacing w:line="276" w:lineRule="auto"/>
-        <w:rPr>
-          <w:rFonts w:cs="Times New Roman"/>
-          <w:lang w:eastAsia="ko-KR"/>
-        </w:rPr>
-      </w:pPr>
-    </w:p>
-    <w:p>
-      <w:pPr>
-        <w:pStyle w:val="ListParagraph"/>
+      </w:pPr>
+    </w:p>
+    <w:p>
+      <w:pPr>
+        <w:pStyle w:val="a4"/>
         <w:numPr>
           <w:ilvl w:val="0"/>
           <w:numId w:val="6"/>
@@ -968,7 +959,7 @@
     </w:p>
     <w:p>
       <w:pPr>
-        <w:pStyle w:val="ListNumber"/>
+        <w:pStyle w:val="a7"/>
         <w:numPr>
           <w:ilvl w:val="0"/>
           <w:numId w:val="42"/>
@@ -1001,7 +992,7 @@
     </w:p>
     <w:p>
       <w:pPr>
-        <w:pStyle w:val="ListNumber"/>
+        <w:pStyle w:val="a7"/>
         <w:tabs>
           <w:tab w:val="num" w:pos="360"/>
         </w:tabs>
@@ -1016,7 +1007,7 @@
     </w:p>
     <w:p>
       <w:pPr>
-        <w:pStyle w:val="ListNumber"/>
+        <w:pStyle w:val="a7"/>
         <w:tabs>
           <w:tab w:val="num" w:pos="360"/>
         </w:tabs>
@@ -1089,7 +1080,7 @@
     </w:p>
     <w:p>
       <w:pPr>
-        <w:pStyle w:val="ListNumber"/>
+        <w:pStyle w:val="a7"/>
         <w:tabs>
           <w:tab w:val="num" w:pos="360"/>
         </w:tabs>
@@ -1199,19 +1190,19 @@
           <w:sz w:val="20"/>
           <w:szCs w:val="22"/>
         </w:rPr>
-        <w:t xml:space="preserve">WHERE BOOK_COST = (SELECT </w:t>
-      </w:r>
-      <w:proofErr w:type="gramStart"/>
-      <w:r>
+        <w:t>WHERE BOOK_COST = (SELECT Min(BOOK_COST) FROM BOOK)</w:t>
+      </w:r>
+    </w:p>
+    <w:p>
+      <w:pPr>
+        <w:ind w:left="720"/>
         <w:rPr>
           <w:rFonts w:ascii="Courier New" w:hAnsi="Courier New" w:cs="Courier New"/>
           <w:color w:val="2E74B5" w:themeColor="accent5" w:themeShade="BF"/>
           <w:sz w:val="20"/>
           <w:szCs w:val="22"/>
         </w:rPr>
-        <w:t>Min(</w:t>
-      </w:r>
-      <w:proofErr w:type="gramEnd"/>
+      </w:pPr>
       <w:r>
         <w:rPr>
           <w:rFonts w:ascii="Courier New" w:hAnsi="Courier New" w:cs="Courier New"/>
@@ -1219,32 +1210,12 @@
           <w:sz w:val="20"/>
           <w:szCs w:val="22"/>
         </w:rPr>
-        <w:t>BOOK_COST) FROM BOOK)</w:t>
-      </w:r>
-    </w:p>
-    <w:p>
-      <w:pPr>
-        <w:ind w:left="720"/>
-        <w:rPr>
-          <w:rFonts w:ascii="Courier New" w:hAnsi="Courier New" w:cs="Courier New"/>
-          <w:color w:val="2E74B5" w:themeColor="accent5" w:themeShade="BF"/>
-          <w:sz w:val="20"/>
-          <w:szCs w:val="22"/>
-        </w:rPr>
-      </w:pPr>
-      <w:r>
-        <w:rPr>
-          <w:rFonts w:ascii="Courier New" w:hAnsi="Courier New" w:cs="Courier New"/>
-          <w:color w:val="2E74B5" w:themeColor="accent5" w:themeShade="BF"/>
-          <w:sz w:val="20"/>
-          <w:szCs w:val="22"/>
-        </w:rPr>
         <w:t>ORDER BY BOOK_NUM;</w:t>
       </w:r>
     </w:p>
     <w:p>
       <w:pPr>
-        <w:pStyle w:val="ListNumber"/>
+        <w:pStyle w:val="a7"/>
         <w:tabs>
           <w:tab w:val="num" w:pos="360"/>
         </w:tabs>
@@ -1259,7 +1230,7 @@
     </w:p>
     <w:p>
       <w:pPr>
-        <w:pStyle w:val="ListNumber"/>
+        <w:pStyle w:val="a7"/>
         <w:numPr>
           <w:ilvl w:val="0"/>
           <w:numId w:val="42"/>
@@ -1356,7 +1327,7 @@
     </w:p>
     <w:p>
       <w:pPr>
-        <w:pStyle w:val="ListNumber"/>
+        <w:pStyle w:val="a7"/>
         <w:spacing w:before="0" w:line="240" w:lineRule="auto"/>
         <w:ind w:left="720"/>
         <w:jc w:val="both"/>
@@ -1369,7 +1340,7 @@
     </w:p>
     <w:p>
       <w:pPr>
-        <w:pStyle w:val="ListNumber"/>
+        <w:pStyle w:val="a7"/>
         <w:tabs>
           <w:tab w:val="num" w:pos="360"/>
         </w:tabs>
@@ -1385,7 +1356,120 @@
     </w:p>
     <w:p>
       <w:pPr>
-        <w:pStyle w:val="ListNumber"/>
+        <w:pStyle w:val="a7"/>
+        <w:tabs>
+          <w:tab w:val="num" w:pos="360"/>
+        </w:tabs>
+        <w:spacing w:before="0" w:line="240" w:lineRule="auto"/>
+        <w:ind w:left="720"/>
+        <w:jc w:val="both"/>
+        <w:rPr>
+          <w:rFonts w:asciiTheme="minorHAnsi" w:hAnsiTheme="minorHAnsi" w:cs="Times New Roman"/>
+          <w:sz w:val="22"/>
+          <w:szCs w:val="22"/>
+        </w:rPr>
+      </w:pPr>
+    </w:p>
+    <w:p>
+      <w:pPr>
+        <w:ind w:left="720"/>
+        <w:rPr>
+          <w:rFonts w:ascii="Courier New" w:hAnsi="Courier New" w:cs="Courier New"/>
+          <w:color w:val="2E74B5" w:themeColor="accent5" w:themeShade="BF"/>
+          <w:sz w:val="20"/>
+          <w:szCs w:val="22"/>
+        </w:rPr>
+      </w:pPr>
+      <w:r>
+        <w:rPr>
+          <w:rFonts w:ascii="Courier New" w:hAnsi="Courier New" w:cs="Courier New"/>
+          <w:color w:val="2E74B5" w:themeColor="accent5" w:themeShade="BF"/>
+          <w:sz w:val="20"/>
+          <w:szCs w:val="22"/>
+        </w:rPr>
+        <w:t xml:space="preserve">SELECT AU_ID, AU_FNAME, AU_LNAME </w:t>
+      </w:r>
+      <w:r>
+        <w:rPr>
+          <w:rFonts w:ascii="Courier New" w:hAnsi="Courier New" w:cs="Courier New"/>
+          <w:color w:val="2E74B5" w:themeColor="accent5" w:themeShade="BF"/>
+          <w:sz w:val="20"/>
+          <w:szCs w:val="22"/>
+        </w:rPr>
+        <w:br/>
+        <w:t>FROM AUTHOR</w:t>
+      </w:r>
+      <w:r>
+        <w:rPr>
+          <w:rFonts w:ascii="Courier New" w:hAnsi="Courier New" w:cs="Courier New"/>
+          <w:color w:val="2E74B5" w:themeColor="accent5" w:themeShade="BF"/>
+          <w:sz w:val="20"/>
+          <w:szCs w:val="22"/>
+        </w:rPr>
+        <w:br/>
+        <w:t xml:space="preserve">WHERE AU_ID </w:t>
+      </w:r>
+      <w:r>
+        <w:rPr>
+          <w:rFonts w:ascii="Courier New" w:hAnsi="Courier New" w:cs="Courier New"/>
+          <w:color w:val="2E74B5" w:themeColor="accent5" w:themeShade="BF"/>
+          <w:sz w:val="20"/>
+          <w:szCs w:val="22"/>
+        </w:rPr>
+        <w:br/>
+        <w:t xml:space="preserve">NOT IN (SELECT AU_ID FROM WRITES </w:t>
+      </w:r>
+      <w:r>
+        <w:rPr>
+          <w:rFonts w:ascii="Courier New" w:hAnsi="Courier New" w:cs="Courier New"/>
+          <w:color w:val="2E74B5" w:themeColor="accent5" w:themeShade="BF"/>
+          <w:sz w:val="20"/>
+          <w:szCs w:val="22"/>
+        </w:rPr>
+        <w:br/>
+        <w:t xml:space="preserve">           WHERE BOOK_NUM=(SELECT BOOK_NUM FROM BOOK WHERE BOOK_SUBJECT='Programming')</w:t>
+      </w:r>
+      <w:r>
+        <w:rPr>
+          <w:rFonts w:ascii="Courier New" w:hAnsi="Courier New" w:cs="Courier New"/>
+          <w:color w:val="2E74B5" w:themeColor="accent5" w:themeShade="BF"/>
+          <w:sz w:val="20"/>
+          <w:szCs w:val="22"/>
+        </w:rPr>
+        <w:br/>
+        <w:t xml:space="preserve">            )</w:t>
+      </w:r>
+      <w:r>
+        <w:rPr>
+          <w:rFonts w:ascii="Courier New" w:hAnsi="Courier New" w:cs="Courier New"/>
+          <w:color w:val="2E74B5" w:themeColor="accent5" w:themeShade="BF"/>
+          <w:sz w:val="20"/>
+          <w:szCs w:val="22"/>
+        </w:rPr>
+        <w:br/>
+        <w:t>ORDER BY AU_LNAME;</w:t>
+      </w:r>
+    </w:p>
+    <w:p>
+      <w:pPr>
+        <w:pStyle w:val="a7"/>
+        <w:tabs>
+          <w:tab w:val="num" w:pos="360"/>
+        </w:tabs>
+        <w:spacing w:before="0" w:line="240" w:lineRule="auto"/>
+        <w:ind w:left="720"/>
+        <w:jc w:val="both"/>
+        <w:rPr>
+          <w:rFonts w:asciiTheme="minorHAnsi" w:hAnsiTheme="minorHAnsi" w:cs="Times New Roman"/>
+          <w:sz w:val="22"/>
+          <w:szCs w:val="22"/>
+          <w:lang w:val="en-GB"/>
+        </w:rPr>
+      </w:pPr>
+    </w:p>
+    <w:p>
+      <w:pPr>
+        <w:pStyle w:val="a7"/>
         <w:tabs>
           <w:tab w:val="num" w:pos="360"/>
         </w:tabs>
@@ -1400,7 +1484,7 @@
     </w:p>
     <w:p>
       <w:pPr>
-        <w:pStyle w:val="ListNumber"/>
+        <w:pStyle w:val="a7"/>
         <w:tabs>
           <w:tab w:val="num" w:pos="360"/>
         </w:tabs>
@@ -1415,7 +1499,7 @@
     </w:p>
     <w:p>
       <w:pPr>
-        <w:pStyle w:val="ListNumber"/>
+        <w:pStyle w:val="a7"/>
         <w:numPr>
           <w:ilvl w:val="0"/>
           <w:numId w:val="42"/>
@@ -1463,7 +1547,7 @@
     </w:p>
     <w:p>
       <w:pPr>
-        <w:pStyle w:val="ListNumber"/>
+        <w:pStyle w:val="a7"/>
         <w:tabs>
           <w:tab w:val="num" w:pos="360"/>
         </w:tabs>
@@ -1478,7 +1562,7 @@
     </w:p>
     <w:p>
       <w:pPr>
-        <w:pStyle w:val="ListNumber"/>
+        <w:pStyle w:val="a7"/>
         <w:tabs>
           <w:tab w:val="num" w:pos="360"/>
         </w:tabs>
@@ -1535,7 +1619,7 @@
     </w:p>
     <w:p>
       <w:pPr>
-        <w:pStyle w:val="ListNumber"/>
+        <w:pStyle w:val="a7"/>
         <w:tabs>
           <w:tab w:val="num" w:pos="360"/>
         </w:tabs>
@@ -1590,7 +1674,7 @@
     </w:p>
     <w:p>
       <w:pPr>
-        <w:pStyle w:val="ListNumber"/>
+        <w:pStyle w:val="a7"/>
         <w:tabs>
           <w:tab w:val="num" w:pos="360"/>
         </w:tabs>
@@ -1657,7 +1741,7 @@
     </w:p>
     <w:p>
       <w:pPr>
-        <w:pStyle w:val="ListNumber"/>
+        <w:pStyle w:val="a7"/>
         <w:tabs>
           <w:tab w:val="num" w:pos="360"/>
         </w:tabs>
@@ -1706,7 +1790,7 @@
     </w:p>
     <w:p>
       <w:pPr>
-        <w:pStyle w:val="ListNumber"/>
+        <w:pStyle w:val="a7"/>
         <w:tabs>
           <w:tab w:val="num" w:pos="360"/>
         </w:tabs>
@@ -1744,7 +1828,7 @@
     </w:p>
     <w:p>
       <w:pPr>
-        <w:pStyle w:val="ListNumber"/>
+        <w:pStyle w:val="a7"/>
         <w:tabs>
           <w:tab w:val="num" w:pos="360"/>
         </w:tabs>
@@ -1782,7 +1866,7 @@
     </w:p>
     <w:p>
       <w:pPr>
-        <w:pStyle w:val="ListNumber"/>
+        <w:pStyle w:val="a7"/>
         <w:tabs>
           <w:tab w:val="num" w:pos="360"/>
         </w:tabs>
@@ -1807,7 +1891,7 @@
     </w:p>
     <w:p>
       <w:pPr>
-        <w:pStyle w:val="ListNumber"/>
+        <w:pStyle w:val="a7"/>
         <w:numPr>
           <w:ilvl w:val="0"/>
           <w:numId w:val="42"/>
@@ -1839,7 +1923,7 @@
     </w:p>
     <w:p>
       <w:pPr>
-        <w:pStyle w:val="ListNumber"/>
+        <w:pStyle w:val="a7"/>
         <w:tabs>
           <w:tab w:val="num" w:pos="360"/>
         </w:tabs>
@@ -1854,7 +1938,7 @@
     </w:p>
     <w:p>
       <w:pPr>
-        <w:pStyle w:val="ListNumber"/>
+        <w:pStyle w:val="a7"/>
         <w:tabs>
           <w:tab w:val="num" w:pos="360"/>
         </w:tabs>
@@ -1927,7 +2011,7 @@
     </w:p>
     <w:p>
       <w:pPr>
-        <w:pStyle w:val="ListNumber"/>
+        <w:pStyle w:val="a7"/>
         <w:tabs>
           <w:tab w:val="num" w:pos="360"/>
         </w:tabs>
@@ -1943,7 +2027,7 @@
     </w:p>
     <w:p>
       <w:pPr>
-        <w:pStyle w:val="ListNumber"/>
+        <w:pStyle w:val="a7"/>
         <w:tabs>
           <w:tab w:val="num" w:pos="360"/>
         </w:tabs>
@@ -1958,7 +2042,427 @@
     </w:p>
     <w:p>
       <w:pPr>
-        <w:pStyle w:val="ListNumber"/>
+        <w:pStyle w:val="a7"/>
+        <w:tabs>
+          <w:tab w:val="num" w:pos="360"/>
+        </w:tabs>
+        <w:spacing w:before="0" w:line="240" w:lineRule="auto"/>
+        <w:ind w:left="720"/>
+        <w:rPr>
+          <w:rFonts w:ascii="Courier New" w:eastAsiaTheme="minorHAnsi" w:hAnsi="Courier New" w:cs="Courier New"/>
+          <w:color w:val="2E74B5" w:themeColor="accent5" w:themeShade="BF"/>
+          <w:sz w:val="20"/>
+          <w:szCs w:val="22"/>
+          <w:lang w:val="en-GB" w:bidi="ar-SA"/>
+        </w:rPr>
+      </w:pPr>
+      <w:r>
+        <w:rPr>
+          <w:rFonts w:ascii="Courier New" w:eastAsiaTheme="minorHAnsi" w:hAnsi="Courier New" w:cs="Courier New"/>
+          <w:color w:val="2E74B5" w:themeColor="accent5" w:themeShade="BF"/>
+          <w:sz w:val="20"/>
+          <w:szCs w:val="22"/>
+          <w:lang w:val="en-GB" w:bidi="ar-SA"/>
+        </w:rPr>
+        <w:t xml:space="preserve">SELECT T1.BOOK_NUM, T1.BOOK_TITLE, T1.BOOK_SUBJECT, T1.AU_LNAME, </w:t>
+      </w:r>
+    </w:p>
+    <w:p>
+      <w:pPr>
+        <w:pStyle w:val="a7"/>
+        <w:tabs>
+          <w:tab w:val="num" w:pos="360"/>
+        </w:tabs>
+        <w:spacing w:before="0" w:line="240" w:lineRule="auto"/>
+        <w:ind w:left="720"/>
+        <w:rPr>
+          <w:rFonts w:ascii="Courier New" w:eastAsiaTheme="minorHAnsi" w:hAnsi="Courier New" w:cs="Courier New"/>
+          <w:color w:val="2E74B5" w:themeColor="accent5" w:themeShade="BF"/>
+          <w:sz w:val="20"/>
+          <w:szCs w:val="22"/>
+          <w:lang w:val="en-GB" w:bidi="ar-SA"/>
+        </w:rPr>
+      </w:pPr>
+      <w:r>
+        <w:rPr>
+          <w:rFonts w:ascii="Courier New" w:eastAsiaTheme="minorHAnsi" w:hAnsi="Courier New" w:cs="Courier New"/>
+          <w:color w:val="2E74B5" w:themeColor="accent5" w:themeShade="BF"/>
+          <w:sz w:val="20"/>
+          <w:szCs w:val="22"/>
+          <w:lang w:val="en-GB" w:bidi="ar-SA"/>
+        </w:rPr>
+        <w:t>T2.NUM_BOOKS_BY_AUTHOR</w:t>
+      </w:r>
+    </w:p>
+    <w:p>
+      <w:pPr>
+        <w:pStyle w:val="a7"/>
+        <w:tabs>
+          <w:tab w:val="num" w:pos="360"/>
+        </w:tabs>
+        <w:spacing w:before="0" w:line="240" w:lineRule="auto"/>
+        <w:ind w:left="720"/>
+        <w:rPr>
+          <w:rFonts w:ascii="Courier New" w:eastAsiaTheme="minorHAnsi" w:hAnsi="Courier New" w:cs="Courier New"/>
+          <w:color w:val="2E74B5" w:themeColor="accent5" w:themeShade="BF"/>
+          <w:sz w:val="20"/>
+          <w:szCs w:val="22"/>
+          <w:lang w:val="en-GB" w:bidi="ar-SA"/>
+        </w:rPr>
+      </w:pPr>
+      <w:r>
+        <w:rPr>
+          <w:rFonts w:ascii="Courier New" w:eastAsiaTheme="minorHAnsi" w:hAnsi="Courier New" w:cs="Courier New"/>
+          <w:color w:val="2E74B5" w:themeColor="accent5" w:themeShade="BF"/>
+          <w:sz w:val="20"/>
+          <w:szCs w:val="22"/>
+          <w:lang w:val="en-GB" w:bidi="ar-SA"/>
+        </w:rPr>
+        <w:t xml:space="preserve">FROM </w:t>
+      </w:r>
+    </w:p>
+    <w:p>
+      <w:pPr>
+        <w:pStyle w:val="a7"/>
+        <w:tabs>
+          <w:tab w:val="num" w:pos="360"/>
+        </w:tabs>
+        <w:spacing w:before="0" w:line="240" w:lineRule="auto"/>
+        <w:ind w:left="720"/>
+        <w:rPr>
+          <w:rFonts w:ascii="Courier New" w:eastAsiaTheme="minorHAnsi" w:hAnsi="Courier New" w:cs="Courier New"/>
+          <w:color w:val="2E74B5" w:themeColor="accent5" w:themeShade="BF"/>
+          <w:sz w:val="20"/>
+          <w:szCs w:val="22"/>
+          <w:lang w:val="en-GB" w:bidi="ar-SA"/>
+        </w:rPr>
+      </w:pPr>
+      <w:r>
+        <w:rPr>
+          <w:rFonts w:ascii="Courier New" w:eastAsiaTheme="minorHAnsi" w:hAnsi="Courier New" w:cs="Courier New"/>
+          <w:color w:val="2E74B5" w:themeColor="accent5" w:themeShade="BF"/>
+          <w:sz w:val="20"/>
+          <w:szCs w:val="22"/>
+          <w:lang w:val="en-GB" w:bidi="ar-SA"/>
+        </w:rPr>
+        <w:t>(</w:t>
+      </w:r>
+    </w:p>
+    <w:p>
+      <w:pPr>
+        <w:pStyle w:val="a7"/>
+        <w:tabs>
+          <w:tab w:val="num" w:pos="360"/>
+        </w:tabs>
+        <w:spacing w:before="0" w:line="240" w:lineRule="auto"/>
+        <w:ind w:left="720"/>
+        <w:rPr>
+          <w:rFonts w:ascii="Courier New" w:eastAsiaTheme="minorHAnsi" w:hAnsi="Courier New" w:cs="Courier New"/>
+          <w:color w:val="2E74B5" w:themeColor="accent5" w:themeShade="BF"/>
+          <w:sz w:val="20"/>
+          <w:szCs w:val="22"/>
+          <w:lang w:val="en-GB" w:bidi="ar-SA"/>
+        </w:rPr>
+      </w:pPr>
+      <w:r>
+        <w:rPr>
+          <w:rFonts w:ascii="Courier New" w:eastAsiaTheme="minorHAnsi" w:hAnsi="Courier New" w:cs="Courier New"/>
+          <w:color w:val="2E74B5" w:themeColor="accent5" w:themeShade="BF"/>
+          <w:sz w:val="20"/>
+          <w:szCs w:val="22"/>
+          <w:lang w:val="en-GB" w:bidi="ar-SA"/>
+        </w:rPr>
+        <w:t>SELECT BOOK.BOOK_NUM, BOOK.BOOK_TITLE, BOOK.BOOK_SUBJECT,</w:t>
+      </w:r>
+    </w:p>
+    <w:p>
+      <w:pPr>
+        <w:pStyle w:val="a7"/>
+        <w:tabs>
+          <w:tab w:val="num" w:pos="360"/>
+        </w:tabs>
+        <w:spacing w:before="0" w:line="240" w:lineRule="auto"/>
+        <w:ind w:left="720"/>
+        <w:rPr>
+          <w:rFonts w:ascii="Courier New" w:eastAsiaTheme="minorHAnsi" w:hAnsi="Courier New" w:cs="Courier New"/>
+          <w:color w:val="2E74B5" w:themeColor="accent5" w:themeShade="BF"/>
+          <w:sz w:val="20"/>
+          <w:szCs w:val="22"/>
+          <w:lang w:val="en-GB" w:bidi="ar-SA"/>
+        </w:rPr>
+      </w:pPr>
+      <w:r>
+        <w:rPr>
+          <w:rFonts w:ascii="Courier New" w:eastAsiaTheme="minorHAnsi" w:hAnsi="Courier New" w:cs="Courier New"/>
+          <w:color w:val="2E74B5" w:themeColor="accent5" w:themeShade="BF"/>
+          <w:sz w:val="20"/>
+          <w:szCs w:val="22"/>
+          <w:lang w:val="en-GB" w:bidi="ar-SA"/>
+        </w:rPr>
+        <w:t xml:space="preserve"> AUTHOR.AU_LNAME, AUTHOR.AU_ID</w:t>
+      </w:r>
+    </w:p>
+    <w:p>
+      <w:pPr>
+        <w:pStyle w:val="a7"/>
+        <w:tabs>
+          <w:tab w:val="num" w:pos="360"/>
+        </w:tabs>
+        <w:spacing w:before="0" w:line="240" w:lineRule="auto"/>
+        <w:ind w:left="720"/>
+        <w:rPr>
+          <w:rFonts w:ascii="Courier New" w:eastAsiaTheme="minorHAnsi" w:hAnsi="Courier New" w:cs="Courier New"/>
+          <w:color w:val="2E74B5" w:themeColor="accent5" w:themeShade="BF"/>
+          <w:sz w:val="20"/>
+          <w:szCs w:val="22"/>
+          <w:lang w:val="en-GB" w:bidi="ar-SA"/>
+        </w:rPr>
+      </w:pPr>
+      <w:r>
+        <w:rPr>
+          <w:rFonts w:ascii="Courier New" w:eastAsiaTheme="minorHAnsi" w:hAnsi="Courier New" w:cs="Courier New"/>
+          <w:color w:val="2E74B5" w:themeColor="accent5" w:themeShade="BF"/>
+          <w:sz w:val="20"/>
+          <w:szCs w:val="22"/>
+          <w:lang w:val="en-GB" w:bidi="ar-SA"/>
+        </w:rPr>
+        <w:t>FROM BOOK JOIN WRITES ON BOOK.BOOK_NUM=WRITES.BOOK_NUM</w:t>
+      </w:r>
+    </w:p>
+    <w:p>
+      <w:pPr>
+        <w:pStyle w:val="a7"/>
+        <w:tabs>
+          <w:tab w:val="num" w:pos="360"/>
+        </w:tabs>
+        <w:spacing w:before="0" w:line="240" w:lineRule="auto"/>
+        <w:ind w:left="720"/>
+        <w:rPr>
+          <w:rFonts w:ascii="Courier New" w:eastAsiaTheme="minorHAnsi" w:hAnsi="Courier New" w:cs="Courier New"/>
+          <w:color w:val="2E74B5" w:themeColor="accent5" w:themeShade="BF"/>
+          <w:sz w:val="20"/>
+          <w:szCs w:val="22"/>
+          <w:lang w:val="en-GB" w:bidi="ar-SA"/>
+        </w:rPr>
+      </w:pPr>
+      <w:r>
+        <w:rPr>
+          <w:rFonts w:ascii="Courier New" w:eastAsiaTheme="minorHAnsi" w:hAnsi="Courier New" w:cs="Courier New"/>
+          <w:color w:val="2E74B5" w:themeColor="accent5" w:themeShade="BF"/>
+          <w:sz w:val="20"/>
+          <w:szCs w:val="22"/>
+          <w:lang w:val="en-GB" w:bidi="ar-SA"/>
+        </w:rPr>
+        <w:t>JOIN AUTHOR ON AUTHOR.AU_ID=WRITES.AU_ID</w:t>
+      </w:r>
+    </w:p>
+    <w:p>
+      <w:pPr>
+        <w:pStyle w:val="a7"/>
+        <w:tabs>
+          <w:tab w:val="num" w:pos="360"/>
+        </w:tabs>
+        <w:spacing w:before="0" w:line="240" w:lineRule="auto"/>
+        <w:ind w:left="720"/>
+        <w:rPr>
+          <w:rFonts w:ascii="Courier New" w:eastAsiaTheme="minorHAnsi" w:hAnsi="Courier New" w:cs="Courier New"/>
+          <w:color w:val="2E74B5" w:themeColor="accent5" w:themeShade="BF"/>
+          <w:sz w:val="20"/>
+          <w:szCs w:val="22"/>
+          <w:lang w:val="en-GB" w:bidi="ar-SA"/>
+        </w:rPr>
+      </w:pPr>
+      <w:r>
+        <w:rPr>
+          <w:rFonts w:ascii="Courier New" w:eastAsiaTheme="minorHAnsi" w:hAnsi="Courier New" w:cs="Courier New"/>
+          <w:color w:val="2E74B5" w:themeColor="accent5" w:themeShade="BF"/>
+          <w:sz w:val="20"/>
+          <w:szCs w:val="22"/>
+          <w:lang w:val="en-GB" w:bidi="ar-SA"/>
+        </w:rPr>
+        <w:t>) T1</w:t>
+      </w:r>
+    </w:p>
+    <w:p>
+      <w:pPr>
+        <w:pStyle w:val="a7"/>
+        <w:tabs>
+          <w:tab w:val="num" w:pos="360"/>
+        </w:tabs>
+        <w:spacing w:before="0" w:line="240" w:lineRule="auto"/>
+        <w:ind w:left="720"/>
+        <w:rPr>
+          <w:rFonts w:ascii="Courier New" w:eastAsiaTheme="minorHAnsi" w:hAnsi="Courier New" w:cs="Courier New"/>
+          <w:color w:val="2E74B5" w:themeColor="accent5" w:themeShade="BF"/>
+          <w:sz w:val="20"/>
+          <w:szCs w:val="22"/>
+          <w:lang w:val="en-GB" w:bidi="ar-SA"/>
+        </w:rPr>
+      </w:pPr>
+      <w:r>
+        <w:rPr>
+          <w:rFonts w:ascii="Courier New" w:eastAsiaTheme="minorHAnsi" w:hAnsi="Courier New" w:cs="Courier New"/>
+          <w:color w:val="2E74B5" w:themeColor="accent5" w:themeShade="BF"/>
+          <w:sz w:val="20"/>
+          <w:szCs w:val="22"/>
+          <w:lang w:val="en-GB" w:bidi="ar-SA"/>
+        </w:rPr>
+        <w:t>JOIN</w:t>
+      </w:r>
+    </w:p>
+    <w:p>
+      <w:pPr>
+        <w:pStyle w:val="a7"/>
+        <w:tabs>
+          <w:tab w:val="num" w:pos="360"/>
+        </w:tabs>
+        <w:spacing w:before="0" w:line="240" w:lineRule="auto"/>
+        <w:ind w:left="720"/>
+        <w:rPr>
+          <w:rFonts w:ascii="Courier New" w:eastAsiaTheme="minorHAnsi" w:hAnsi="Courier New" w:cs="Courier New"/>
+          <w:color w:val="2E74B5" w:themeColor="accent5" w:themeShade="BF"/>
+          <w:sz w:val="20"/>
+          <w:szCs w:val="22"/>
+          <w:lang w:val="en-GB" w:bidi="ar-SA"/>
+        </w:rPr>
+      </w:pPr>
+      <w:r>
+        <w:rPr>
+          <w:rFonts w:ascii="Courier New" w:eastAsiaTheme="minorHAnsi" w:hAnsi="Courier New" w:cs="Courier New"/>
+          <w:color w:val="2E74B5" w:themeColor="accent5" w:themeShade="BF"/>
+          <w:sz w:val="20"/>
+          <w:szCs w:val="22"/>
+          <w:lang w:val="en-GB" w:bidi="ar-SA"/>
+        </w:rPr>
+        <w:t>(</w:t>
+      </w:r>
+    </w:p>
+    <w:p>
+      <w:pPr>
+        <w:pStyle w:val="a7"/>
+        <w:tabs>
+          <w:tab w:val="num" w:pos="360"/>
+        </w:tabs>
+        <w:spacing w:before="0" w:line="240" w:lineRule="auto"/>
+        <w:ind w:left="720"/>
+        <w:rPr>
+          <w:rFonts w:ascii="Courier New" w:eastAsiaTheme="minorHAnsi" w:hAnsi="Courier New" w:cs="Courier New"/>
+          <w:color w:val="2E74B5" w:themeColor="accent5" w:themeShade="BF"/>
+          <w:sz w:val="20"/>
+          <w:szCs w:val="22"/>
+          <w:lang w:val="en-GB" w:bidi="ar-SA"/>
+        </w:rPr>
+      </w:pPr>
+      <w:r>
+        <w:rPr>
+          <w:rFonts w:ascii="Courier New" w:eastAsiaTheme="minorHAnsi" w:hAnsi="Courier New" w:cs="Courier New"/>
+          <w:color w:val="2E74B5" w:themeColor="accent5" w:themeShade="BF"/>
+          <w:sz w:val="20"/>
+          <w:szCs w:val="22"/>
+          <w:lang w:val="en-GB" w:bidi="ar-SA"/>
+        </w:rPr>
+        <w:t>SELECT AU_ID, COUNT(BOOK_NUM) AS NUM_BOOKS_BY_AUTHOR</w:t>
+      </w:r>
+    </w:p>
+    <w:p>
+      <w:pPr>
+        <w:pStyle w:val="a7"/>
+        <w:tabs>
+          <w:tab w:val="num" w:pos="360"/>
+        </w:tabs>
+        <w:spacing w:before="0" w:line="240" w:lineRule="auto"/>
+        <w:ind w:left="720"/>
+        <w:rPr>
+          <w:rFonts w:ascii="Courier New" w:eastAsiaTheme="minorHAnsi" w:hAnsi="Courier New" w:cs="Courier New"/>
+          <w:color w:val="2E74B5" w:themeColor="accent5" w:themeShade="BF"/>
+          <w:sz w:val="20"/>
+          <w:szCs w:val="22"/>
+          <w:lang w:val="en-GB" w:bidi="ar-SA"/>
+        </w:rPr>
+      </w:pPr>
+      <w:r>
+        <w:rPr>
+          <w:rFonts w:ascii="Courier New" w:eastAsiaTheme="minorHAnsi" w:hAnsi="Courier New" w:cs="Courier New"/>
+          <w:color w:val="2E74B5" w:themeColor="accent5" w:themeShade="BF"/>
+          <w:sz w:val="20"/>
+          <w:szCs w:val="22"/>
+          <w:lang w:val="en-GB" w:bidi="ar-SA"/>
+        </w:rPr>
+        <w:t xml:space="preserve">WRITES </w:t>
+      </w:r>
+    </w:p>
+    <w:p>
+      <w:pPr>
+        <w:pStyle w:val="a7"/>
+        <w:tabs>
+          <w:tab w:val="num" w:pos="360"/>
+        </w:tabs>
+        <w:spacing w:before="0" w:line="240" w:lineRule="auto"/>
+        <w:ind w:left="720"/>
+        <w:rPr>
+          <w:rFonts w:ascii="Courier New" w:eastAsiaTheme="minorHAnsi" w:hAnsi="Courier New" w:cs="Courier New"/>
+          <w:color w:val="2E74B5" w:themeColor="accent5" w:themeShade="BF"/>
+          <w:sz w:val="20"/>
+          <w:szCs w:val="22"/>
+          <w:lang w:val="en-GB" w:bidi="ar-SA"/>
+        </w:rPr>
+      </w:pPr>
+      <w:r>
+        <w:rPr>
+          <w:rFonts w:ascii="Courier New" w:eastAsiaTheme="minorHAnsi" w:hAnsi="Courier New" w:cs="Courier New"/>
+          <w:color w:val="2E74B5" w:themeColor="accent5" w:themeShade="BF"/>
+          <w:sz w:val="20"/>
+          <w:szCs w:val="22"/>
+          <w:lang w:val="en-GB" w:bidi="ar-SA"/>
+        </w:rPr>
+        <w:t>GROUP BY AU_ID</w:t>
+      </w:r>
+    </w:p>
+    <w:p>
+      <w:pPr>
+        <w:pStyle w:val="a7"/>
+        <w:tabs>
+          <w:tab w:val="num" w:pos="360"/>
+        </w:tabs>
+        <w:spacing w:before="0" w:line="240" w:lineRule="auto"/>
+        <w:ind w:left="720"/>
+        <w:rPr>
+          <w:rFonts w:ascii="Courier New" w:eastAsiaTheme="minorHAnsi" w:hAnsi="Courier New" w:cs="Courier New"/>
+          <w:color w:val="2E74B5" w:themeColor="accent5" w:themeShade="BF"/>
+          <w:sz w:val="20"/>
+          <w:szCs w:val="22"/>
+          <w:lang w:val="en-GB" w:bidi="ar-SA"/>
+        </w:rPr>
+      </w:pPr>
+      <w:r>
+        <w:rPr>
+          <w:rFonts w:ascii="Courier New" w:eastAsiaTheme="minorHAnsi" w:hAnsi="Courier New" w:cs="Courier New"/>
+          <w:color w:val="2E74B5" w:themeColor="accent5" w:themeShade="BF"/>
+          <w:sz w:val="20"/>
+          <w:szCs w:val="22"/>
+          <w:lang w:val="en-GB" w:bidi="ar-SA"/>
+        </w:rPr>
+        <w:t>) T2 ON T1.AU_ID=T2.AU_ID;</w:t>
+      </w:r>
+    </w:p>
+    <w:p>
+      <w:pPr>
+        <w:pStyle w:val="a7"/>
+        <w:tabs>
+          <w:tab w:val="num" w:pos="360"/>
+        </w:tabs>
+        <w:spacing w:before="0" w:line="240" w:lineRule="auto"/>
+        <w:jc w:val="both"/>
+        <w:rPr>
+          <w:rFonts w:asciiTheme="minorHAnsi" w:hAnsiTheme="minorHAnsi" w:cs="Times New Roman"/>
+          <w:sz w:val="22"/>
+          <w:szCs w:val="22"/>
+        </w:rPr>
+      </w:pPr>
+    </w:p>
+    <w:p>
+      <w:pPr>
+        <w:pStyle w:val="a7"/>
         <w:numPr>
           <w:ilvl w:val="0"/>
           <w:numId w:val="42"/>
@@ -1990,7 +2494,7 @@
     </w:p>
     <w:p>
       <w:pPr>
-        <w:pStyle w:val="ListNumber"/>
+        <w:pStyle w:val="a7"/>
         <w:tabs>
           <w:tab w:val="num" w:pos="360"/>
         </w:tabs>
@@ -2005,7 +2509,7 @@
     </w:p>
     <w:p>
       <w:pPr>
-        <w:pStyle w:val="ListNumber"/>
+        <w:pStyle w:val="a7"/>
         <w:tabs>
           <w:tab w:val="num" w:pos="360"/>
         </w:tabs>
@@ -2086,7 +2590,7 @@
     </w:p>
     <w:p>
       <w:pPr>
-        <w:pStyle w:val="ListParagraph"/>
+        <w:pStyle w:val="a4"/>
         <w:spacing w:line="276" w:lineRule="auto"/>
         <w:ind w:left="360"/>
         <w:rPr>
@@ -2097,7 +2601,440 @@
     </w:p>
     <w:p>
       <w:pPr>
-        <w:pStyle w:val="ListParagraph"/>
+        <w:pStyle w:val="a7"/>
+        <w:tabs>
+          <w:tab w:val="num" w:pos="360"/>
+        </w:tabs>
+        <w:spacing w:before="0" w:line="240" w:lineRule="auto"/>
+        <w:ind w:left="720"/>
+        <w:rPr>
+          <w:rFonts w:ascii="Courier New" w:eastAsiaTheme="minorHAnsi" w:hAnsi="Courier New" w:cs="Courier New"/>
+          <w:color w:val="2E74B5" w:themeColor="accent5" w:themeShade="BF"/>
+          <w:sz w:val="20"/>
+          <w:szCs w:val="22"/>
+          <w:lang w:val="en-GB" w:bidi="ar-SA"/>
+        </w:rPr>
+      </w:pPr>
+      <w:r>
+        <w:rPr>
+          <w:rFonts w:ascii="Courier New" w:eastAsiaTheme="minorHAnsi" w:hAnsi="Courier New" w:cs="Courier New"/>
+          <w:color w:val="2E74B5" w:themeColor="accent5" w:themeShade="BF"/>
+          <w:sz w:val="20"/>
+          <w:szCs w:val="22"/>
+          <w:lang w:val="en-GB" w:bidi="ar-SA"/>
+        </w:rPr>
+        <w:t>SELECT T1.LOWEST_AVG_COST, T2.HIGHEST_AVG_COST</w:t>
+      </w:r>
+    </w:p>
+    <w:p>
+      <w:pPr>
+        <w:pStyle w:val="a7"/>
+        <w:tabs>
+          <w:tab w:val="num" w:pos="360"/>
+        </w:tabs>
+        <w:spacing w:before="0" w:line="240" w:lineRule="auto"/>
+        <w:ind w:left="720"/>
+        <w:rPr>
+          <w:rFonts w:ascii="Courier New" w:eastAsiaTheme="minorHAnsi" w:hAnsi="Courier New" w:cs="Courier New"/>
+          <w:color w:val="2E74B5" w:themeColor="accent5" w:themeShade="BF"/>
+          <w:sz w:val="20"/>
+          <w:szCs w:val="22"/>
+          <w:lang w:val="en-GB" w:bidi="ar-SA"/>
+        </w:rPr>
+      </w:pPr>
+      <w:r>
+        <w:rPr>
+          <w:rFonts w:ascii="Courier New" w:eastAsiaTheme="minorHAnsi" w:hAnsi="Courier New" w:cs="Courier New"/>
+          <w:color w:val="2E74B5" w:themeColor="accent5" w:themeShade="BF"/>
+          <w:sz w:val="20"/>
+          <w:szCs w:val="22"/>
+          <w:lang w:val="en-GB" w:bidi="ar-SA"/>
+        </w:rPr>
+        <w:t>FROM</w:t>
+      </w:r>
+    </w:p>
+    <w:p>
+      <w:pPr>
+        <w:pStyle w:val="a7"/>
+        <w:tabs>
+          <w:tab w:val="num" w:pos="360"/>
+        </w:tabs>
+        <w:spacing w:before="0" w:line="240" w:lineRule="auto"/>
+        <w:ind w:left="720"/>
+        <w:rPr>
+          <w:rFonts w:ascii="Courier New" w:eastAsiaTheme="minorHAnsi" w:hAnsi="Courier New" w:cs="Courier New"/>
+          <w:color w:val="2E74B5" w:themeColor="accent5" w:themeShade="BF"/>
+          <w:sz w:val="20"/>
+          <w:szCs w:val="22"/>
+          <w:lang w:val="en-GB" w:bidi="ar-SA"/>
+        </w:rPr>
+      </w:pPr>
+      <w:r>
+        <w:rPr>
+          <w:rFonts w:ascii="Courier New" w:eastAsiaTheme="minorHAnsi" w:hAnsi="Courier New" w:cs="Courier New"/>
+          <w:color w:val="2E74B5" w:themeColor="accent5" w:themeShade="BF"/>
+          <w:sz w:val="20"/>
+          <w:szCs w:val="22"/>
+          <w:lang w:val="en-GB" w:bidi="ar-SA"/>
+        </w:rPr>
+        <w:t>(</w:t>
+      </w:r>
+    </w:p>
+    <w:p>
+      <w:pPr>
+        <w:pStyle w:val="a7"/>
+        <w:tabs>
+          <w:tab w:val="num" w:pos="360"/>
+        </w:tabs>
+        <w:spacing w:before="0" w:line="240" w:lineRule="auto"/>
+        <w:ind w:left="720"/>
+        <w:rPr>
+          <w:rFonts w:ascii="Courier New" w:eastAsiaTheme="minorHAnsi" w:hAnsi="Courier New" w:cs="Courier New"/>
+          <w:color w:val="2E74B5" w:themeColor="accent5" w:themeShade="BF"/>
+          <w:sz w:val="20"/>
+          <w:szCs w:val="22"/>
+          <w:lang w:val="en-GB" w:bidi="ar-SA"/>
+        </w:rPr>
+      </w:pPr>
+      <w:r>
+        <w:rPr>
+          <w:rFonts w:ascii="Courier New" w:eastAsiaTheme="minorHAnsi" w:hAnsi="Courier New" w:cs="Courier New"/>
+          <w:color w:val="2E74B5" w:themeColor="accent5" w:themeShade="BF"/>
+          <w:sz w:val="20"/>
+          <w:szCs w:val="22"/>
+          <w:lang w:val="en-GB" w:bidi="ar-SA"/>
+        </w:rPr>
+        <w:t>SELECT BOOK_SUBJECT, AVG(BOOK_COST) AS LOWEST_AVG_COST</w:t>
+      </w:r>
+    </w:p>
+    <w:p>
+      <w:pPr>
+        <w:pStyle w:val="a7"/>
+        <w:tabs>
+          <w:tab w:val="num" w:pos="360"/>
+        </w:tabs>
+        <w:spacing w:before="0" w:line="240" w:lineRule="auto"/>
+        <w:ind w:left="720"/>
+        <w:rPr>
+          <w:rFonts w:ascii="Courier New" w:eastAsiaTheme="minorHAnsi" w:hAnsi="Courier New" w:cs="Courier New"/>
+          <w:color w:val="2E74B5" w:themeColor="accent5" w:themeShade="BF"/>
+          <w:sz w:val="20"/>
+          <w:szCs w:val="22"/>
+          <w:lang w:val="en-GB" w:bidi="ar-SA"/>
+        </w:rPr>
+      </w:pPr>
+      <w:r>
+        <w:rPr>
+          <w:rFonts w:ascii="Courier New" w:eastAsiaTheme="minorHAnsi" w:hAnsi="Courier New" w:cs="Courier New"/>
+          <w:color w:val="2E74B5" w:themeColor="accent5" w:themeShade="BF"/>
+          <w:sz w:val="20"/>
+          <w:szCs w:val="22"/>
+          <w:lang w:val="en-GB" w:bidi="ar-SA"/>
+        </w:rPr>
+        <w:t>FROM BOOK</w:t>
+      </w:r>
+    </w:p>
+    <w:p>
+      <w:pPr>
+        <w:pStyle w:val="a7"/>
+        <w:tabs>
+          <w:tab w:val="num" w:pos="360"/>
+        </w:tabs>
+        <w:spacing w:before="0" w:line="240" w:lineRule="auto"/>
+        <w:ind w:left="720"/>
+        <w:rPr>
+          <w:rFonts w:ascii="Courier New" w:eastAsiaTheme="minorHAnsi" w:hAnsi="Courier New" w:cs="Courier New"/>
+          <w:color w:val="2E74B5" w:themeColor="accent5" w:themeShade="BF"/>
+          <w:sz w:val="20"/>
+          <w:szCs w:val="22"/>
+          <w:lang w:val="en-GB" w:bidi="ar-SA"/>
+        </w:rPr>
+      </w:pPr>
+      <w:r>
+        <w:rPr>
+          <w:rFonts w:ascii="Courier New" w:eastAsiaTheme="minorHAnsi" w:hAnsi="Courier New" w:cs="Courier New"/>
+          <w:color w:val="2E74B5" w:themeColor="accent5" w:themeShade="BF"/>
+          <w:sz w:val="20"/>
+          <w:szCs w:val="22"/>
+          <w:lang w:val="en-GB" w:bidi="ar-SA"/>
+        </w:rPr>
+        <w:t>GROUP BY BOOK_SUBJECT</w:t>
+      </w:r>
+    </w:p>
+    <w:p>
+      <w:pPr>
+        <w:pStyle w:val="a7"/>
+        <w:tabs>
+          <w:tab w:val="num" w:pos="360"/>
+        </w:tabs>
+        <w:spacing w:before="0" w:line="240" w:lineRule="auto"/>
+        <w:ind w:left="720"/>
+        <w:rPr>
+          <w:rFonts w:ascii="Courier New" w:eastAsiaTheme="minorHAnsi" w:hAnsi="Courier New" w:cs="Courier New"/>
+          <w:color w:val="2E74B5" w:themeColor="accent5" w:themeShade="BF"/>
+          <w:sz w:val="20"/>
+          <w:szCs w:val="22"/>
+          <w:lang w:val="en-GB" w:bidi="ar-SA"/>
+        </w:rPr>
+      </w:pPr>
+      <w:r>
+        <w:rPr>
+          <w:rFonts w:ascii="Courier New" w:eastAsiaTheme="minorHAnsi" w:hAnsi="Courier New" w:cs="Courier New"/>
+          <w:color w:val="2E74B5" w:themeColor="accent5" w:themeShade="BF"/>
+          <w:sz w:val="20"/>
+          <w:szCs w:val="22"/>
+          <w:lang w:val="en-GB" w:bidi="ar-SA"/>
+        </w:rPr>
+        <w:t>ORDER BY AVG(BOOK_COST)</w:t>
+      </w:r>
+    </w:p>
+    <w:p>
+      <w:pPr>
+        <w:pStyle w:val="a7"/>
+        <w:tabs>
+          <w:tab w:val="num" w:pos="360"/>
+        </w:tabs>
+        <w:spacing w:before="0" w:line="240" w:lineRule="auto"/>
+        <w:ind w:left="720"/>
+        <w:rPr>
+          <w:rFonts w:ascii="Courier New" w:eastAsiaTheme="minorHAnsi" w:hAnsi="Courier New" w:cs="Courier New"/>
+          <w:color w:val="2E74B5" w:themeColor="accent5" w:themeShade="BF"/>
+          <w:sz w:val="20"/>
+          <w:szCs w:val="22"/>
+          <w:lang w:val="en-GB" w:bidi="ar-SA"/>
+        </w:rPr>
+      </w:pPr>
+      <w:r>
+        <w:rPr>
+          <w:rFonts w:ascii="Courier New" w:eastAsiaTheme="minorHAnsi" w:hAnsi="Courier New" w:cs="Courier New"/>
+          <w:color w:val="2E74B5" w:themeColor="accent5" w:themeShade="BF"/>
+          <w:sz w:val="20"/>
+          <w:szCs w:val="22"/>
+          <w:lang w:val="en-GB" w:bidi="ar-SA"/>
+        </w:rPr>
+        <w:t>LIMIT 1</w:t>
+      </w:r>
+    </w:p>
+    <w:p>
+      <w:pPr>
+        <w:pStyle w:val="a7"/>
+        <w:tabs>
+          <w:tab w:val="num" w:pos="360"/>
+        </w:tabs>
+        <w:spacing w:before="0" w:line="240" w:lineRule="auto"/>
+        <w:ind w:left="720"/>
+        <w:rPr>
+          <w:rFonts w:ascii="Courier New" w:eastAsiaTheme="minorHAnsi" w:hAnsi="Courier New" w:cs="Courier New"/>
+          <w:color w:val="2E74B5" w:themeColor="accent5" w:themeShade="BF"/>
+          <w:sz w:val="20"/>
+          <w:szCs w:val="22"/>
+          <w:lang w:val="en-GB" w:bidi="ar-SA"/>
+        </w:rPr>
+      </w:pPr>
+      <w:r>
+        <w:rPr>
+          <w:rFonts w:ascii="Courier New" w:eastAsiaTheme="minorHAnsi" w:hAnsi="Courier New" w:cs="Courier New"/>
+          <w:color w:val="2E74B5" w:themeColor="accent5" w:themeShade="BF"/>
+          <w:sz w:val="20"/>
+          <w:szCs w:val="22"/>
+          <w:lang w:val="en-GB" w:bidi="ar-SA"/>
+        </w:rPr>
+        <w:t>) T1,</w:t>
+      </w:r>
+    </w:p>
+    <w:p>
+      <w:pPr>
+        <w:pStyle w:val="a7"/>
+        <w:tabs>
+          <w:tab w:val="num" w:pos="360"/>
+        </w:tabs>
+        <w:spacing w:before="0" w:line="240" w:lineRule="auto"/>
+        <w:ind w:left="720"/>
+        <w:rPr>
+          <w:rFonts w:ascii="Courier New" w:eastAsiaTheme="minorHAnsi" w:hAnsi="Courier New" w:cs="Courier New"/>
+          <w:color w:val="2E74B5" w:themeColor="accent5" w:themeShade="BF"/>
+          <w:sz w:val="20"/>
+          <w:szCs w:val="22"/>
+          <w:lang w:val="en-GB" w:bidi="ar-SA"/>
+        </w:rPr>
+      </w:pPr>
+      <w:r>
+        <w:rPr>
+          <w:rFonts w:ascii="Courier New" w:eastAsiaTheme="minorHAnsi" w:hAnsi="Courier New" w:cs="Courier New"/>
+          <w:color w:val="2E74B5" w:themeColor="accent5" w:themeShade="BF"/>
+          <w:sz w:val="20"/>
+          <w:szCs w:val="22"/>
+          <w:lang w:val="en-GB" w:bidi="ar-SA"/>
+        </w:rPr>
+        <w:t>(</w:t>
+      </w:r>
+    </w:p>
+    <w:p>
+      <w:pPr>
+        <w:pStyle w:val="a7"/>
+        <w:tabs>
+          <w:tab w:val="num" w:pos="360"/>
+        </w:tabs>
+        <w:spacing w:before="0" w:line="240" w:lineRule="auto"/>
+        <w:ind w:left="720"/>
+        <w:rPr>
+          <w:rFonts w:ascii="Courier New" w:eastAsiaTheme="minorHAnsi" w:hAnsi="Courier New" w:cs="Courier New"/>
+          <w:color w:val="2E74B5" w:themeColor="accent5" w:themeShade="BF"/>
+          <w:sz w:val="20"/>
+          <w:szCs w:val="22"/>
+          <w:lang w:val="en-GB" w:bidi="ar-SA"/>
+        </w:rPr>
+      </w:pPr>
+      <w:r>
+        <w:rPr>
+          <w:rFonts w:ascii="Courier New" w:eastAsiaTheme="minorHAnsi" w:hAnsi="Courier New" w:cs="Courier New"/>
+          <w:color w:val="2E74B5" w:themeColor="accent5" w:themeShade="BF"/>
+          <w:sz w:val="20"/>
+          <w:szCs w:val="22"/>
+          <w:lang w:val="en-GB" w:bidi="ar-SA"/>
+        </w:rPr>
+        <w:t>SELECT BOOK_SUBJECT, AVG(BOOK_COST) AS HIGHEST_AVG_COST</w:t>
+      </w:r>
+    </w:p>
+    <w:p>
+      <w:pPr>
+        <w:pStyle w:val="a7"/>
+        <w:tabs>
+          <w:tab w:val="num" w:pos="360"/>
+        </w:tabs>
+        <w:spacing w:before="0" w:line="240" w:lineRule="auto"/>
+        <w:ind w:left="720"/>
+        <w:rPr>
+          <w:rFonts w:ascii="Courier New" w:eastAsiaTheme="minorHAnsi" w:hAnsi="Courier New" w:cs="Courier New"/>
+          <w:color w:val="2E74B5" w:themeColor="accent5" w:themeShade="BF"/>
+          <w:sz w:val="20"/>
+          <w:szCs w:val="22"/>
+          <w:lang w:val="en-GB" w:bidi="ar-SA"/>
+        </w:rPr>
+      </w:pPr>
+      <w:r>
+        <w:rPr>
+          <w:rFonts w:ascii="Courier New" w:eastAsiaTheme="minorHAnsi" w:hAnsi="Courier New" w:cs="Courier New"/>
+          <w:color w:val="2E74B5" w:themeColor="accent5" w:themeShade="BF"/>
+          <w:sz w:val="20"/>
+          <w:szCs w:val="22"/>
+          <w:lang w:val="en-GB" w:bidi="ar-SA"/>
+        </w:rPr>
+        <w:t>FROM BOOK</w:t>
+      </w:r>
+    </w:p>
+    <w:p>
+      <w:pPr>
+        <w:pStyle w:val="a7"/>
+        <w:tabs>
+          <w:tab w:val="num" w:pos="360"/>
+        </w:tabs>
+        <w:spacing w:before="0" w:line="240" w:lineRule="auto"/>
+        <w:ind w:left="720"/>
+        <w:rPr>
+          <w:rFonts w:ascii="Courier New" w:eastAsiaTheme="minorHAnsi" w:hAnsi="Courier New" w:cs="Courier New"/>
+          <w:color w:val="2E74B5" w:themeColor="accent5" w:themeShade="BF"/>
+          <w:sz w:val="20"/>
+          <w:szCs w:val="22"/>
+          <w:lang w:val="en-GB" w:bidi="ar-SA"/>
+        </w:rPr>
+      </w:pPr>
+      <w:r>
+        <w:rPr>
+          <w:rFonts w:ascii="Courier New" w:eastAsiaTheme="minorHAnsi" w:hAnsi="Courier New" w:cs="Courier New"/>
+          <w:color w:val="2E74B5" w:themeColor="accent5" w:themeShade="BF"/>
+          <w:sz w:val="20"/>
+          <w:szCs w:val="22"/>
+          <w:lang w:val="en-GB" w:bidi="ar-SA"/>
+        </w:rPr>
+        <w:t>GROUP BY BOOK_SUBJECT</w:t>
+      </w:r>
+    </w:p>
+    <w:p>
+      <w:pPr>
+        <w:pStyle w:val="a7"/>
+        <w:tabs>
+          <w:tab w:val="num" w:pos="360"/>
+        </w:tabs>
+        <w:spacing w:before="0" w:line="240" w:lineRule="auto"/>
+        <w:ind w:left="720"/>
+        <w:rPr>
+          <w:rFonts w:ascii="Courier New" w:eastAsiaTheme="minorHAnsi" w:hAnsi="Courier New" w:cs="Courier New"/>
+          <w:color w:val="2E74B5" w:themeColor="accent5" w:themeShade="BF"/>
+          <w:sz w:val="20"/>
+          <w:szCs w:val="22"/>
+          <w:lang w:val="en-GB" w:bidi="ar-SA"/>
+        </w:rPr>
+      </w:pPr>
+      <w:r>
+        <w:rPr>
+          <w:rFonts w:ascii="Courier New" w:eastAsiaTheme="minorHAnsi" w:hAnsi="Courier New" w:cs="Courier New"/>
+          <w:color w:val="2E74B5" w:themeColor="accent5" w:themeShade="BF"/>
+          <w:sz w:val="20"/>
+          <w:szCs w:val="22"/>
+          <w:lang w:val="en-GB" w:bidi="ar-SA"/>
+        </w:rPr>
+        <w:t>ORDER BY AVG(BOOK_COST) DESC</w:t>
+      </w:r>
+    </w:p>
+    <w:p>
+      <w:pPr>
+        <w:pStyle w:val="a7"/>
+        <w:tabs>
+          <w:tab w:val="num" w:pos="360"/>
+        </w:tabs>
+        <w:spacing w:before="0" w:line="240" w:lineRule="auto"/>
+        <w:ind w:left="720"/>
+        <w:rPr>
+          <w:rFonts w:ascii="Courier New" w:eastAsiaTheme="minorHAnsi" w:hAnsi="Courier New" w:cs="Courier New"/>
+          <w:color w:val="2E74B5" w:themeColor="accent5" w:themeShade="BF"/>
+          <w:sz w:val="20"/>
+          <w:szCs w:val="22"/>
+          <w:lang w:val="en-GB" w:bidi="ar-SA"/>
+        </w:rPr>
+      </w:pPr>
+      <w:r>
+        <w:rPr>
+          <w:rFonts w:ascii="Courier New" w:eastAsiaTheme="minorHAnsi" w:hAnsi="Courier New" w:cs="Courier New"/>
+          <w:color w:val="2E74B5" w:themeColor="accent5" w:themeShade="BF"/>
+          <w:sz w:val="20"/>
+          <w:szCs w:val="22"/>
+          <w:lang w:val="en-GB" w:bidi="ar-SA"/>
+        </w:rPr>
+        <w:lastRenderedPageBreak/>
+        <w:t>LIMIT 1</w:t>
+      </w:r>
+    </w:p>
+    <w:p>
+      <w:pPr>
+        <w:pStyle w:val="a7"/>
+        <w:tabs>
+          <w:tab w:val="num" w:pos="360"/>
+        </w:tabs>
+        <w:spacing w:before="0" w:line="240" w:lineRule="auto"/>
+        <w:ind w:left="720"/>
+        <w:rPr>
+          <w:rFonts w:ascii="Courier New" w:eastAsiaTheme="minorHAnsi" w:hAnsi="Courier New" w:cs="Courier New"/>
+          <w:color w:val="2E74B5" w:themeColor="accent5" w:themeShade="BF"/>
+          <w:sz w:val="20"/>
+          <w:szCs w:val="22"/>
+          <w:lang w:val="en-GB" w:bidi="ar-SA"/>
+        </w:rPr>
+      </w:pPr>
+      <w:r>
+        <w:rPr>
+          <w:rFonts w:ascii="Courier New" w:eastAsiaTheme="minorHAnsi" w:hAnsi="Courier New" w:cs="Courier New"/>
+          <w:color w:val="2E74B5" w:themeColor="accent5" w:themeShade="BF"/>
+          <w:sz w:val="20"/>
+          <w:szCs w:val="22"/>
+          <w:lang w:val="en-GB" w:bidi="ar-SA"/>
+        </w:rPr>
+        <w:t>) T2;</w:t>
+      </w:r>
+    </w:p>
+    <w:p>
+      <w:pPr>
+        <w:pStyle w:val="a4"/>
         <w:spacing w:line="276" w:lineRule="auto"/>
         <w:ind w:left="360"/>
         <w:rPr>
@@ -2108,18 +3045,7 @@
     </w:p>
     <w:p>
       <w:pPr>
-        <w:pStyle w:val="ListParagraph"/>
-        <w:spacing w:line="276" w:lineRule="auto"/>
-        <w:ind w:left="360"/>
-        <w:rPr>
-          <w:rFonts w:cs="Times New Roman"/>
-          <w:lang w:eastAsia="ko-KR"/>
-        </w:rPr>
-      </w:pPr>
-    </w:p>
-    <w:p>
-      <w:pPr>
-        <w:pStyle w:val="ListParagraph"/>
+        <w:pStyle w:val="a4"/>
         <w:numPr>
           <w:ilvl w:val="0"/>
           <w:numId w:val="6"/>
@@ -2144,7 +3070,7 @@
     </w:p>
     <w:p>
       <w:pPr>
-        <w:pStyle w:val="ListParagraph"/>
+        <w:pStyle w:val="a4"/>
         <w:spacing w:before="240" w:line="276" w:lineRule="auto"/>
         <w:ind w:left="360"/>
         <w:rPr>
@@ -2194,7 +3120,7 @@
     </w:p>
     <w:p>
       <w:pPr>
-        <w:pStyle w:val="ListParagraph"/>
+        <w:pStyle w:val="a4"/>
         <w:spacing w:before="240" w:line="276" w:lineRule="auto"/>
         <w:ind w:left="360"/>
         <w:rPr>
@@ -2207,7 +3133,7 @@
     </w:p>
     <w:p>
       <w:pPr>
-        <w:pStyle w:val="ListParagraph"/>
+        <w:pStyle w:val="a4"/>
         <w:spacing w:before="240" w:line="276" w:lineRule="auto"/>
         <w:ind w:left="360"/>
         <w:rPr>
@@ -2249,7 +3175,7 @@
     </w:p>
     <w:p>
       <w:pPr>
-        <w:pStyle w:val="ListParagraph"/>
+        <w:pStyle w:val="a4"/>
         <w:spacing w:before="240" w:line="276" w:lineRule="auto"/>
         <w:ind w:left="360"/>
         <w:rPr>
@@ -2262,7 +3188,7 @@
     </w:p>
     <w:p>
       <w:pPr>
-        <w:pStyle w:val="ListParagraph"/>
+        <w:pStyle w:val="a4"/>
         <w:spacing w:before="240" w:line="276" w:lineRule="auto"/>
         <w:ind w:left="360"/>
         <w:rPr>
@@ -2284,7 +3210,7 @@
     </w:p>
     <w:p>
       <w:pPr>
-        <w:pStyle w:val="ListParagraph"/>
+        <w:pStyle w:val="a4"/>
         <w:spacing w:before="240" w:line="276" w:lineRule="auto"/>
         <w:ind w:left="360"/>
         <w:rPr>
@@ -2297,7 +3223,7 @@
     </w:p>
     <w:p>
       <w:pPr>
-        <w:pStyle w:val="ListParagraph"/>
+        <w:pStyle w:val="a4"/>
         <w:spacing w:before="240" w:line="276" w:lineRule="auto"/>
         <w:ind w:left="360"/>
         <w:rPr>
@@ -2319,7 +3245,7 @@
     </w:p>
     <w:p>
       <w:pPr>
-        <w:pStyle w:val="ListParagraph"/>
+        <w:pStyle w:val="a4"/>
         <w:spacing w:before="240" w:line="276" w:lineRule="auto"/>
         <w:ind w:left="360"/>
         <w:rPr>
@@ -2350,7 +3276,7 @@
     </w:p>
     <w:p>
       <w:pPr>
-        <w:pStyle w:val="ListParagraph"/>
+        <w:pStyle w:val="a4"/>
         <w:spacing w:before="240" w:line="276" w:lineRule="auto"/>
         <w:ind w:left="360"/>
         <w:rPr>
@@ -2363,7 +3289,7 @@
     </w:p>
     <w:p>
       <w:pPr>
-        <w:pStyle w:val="ListParagraph"/>
+        <w:pStyle w:val="a4"/>
         <w:spacing w:before="240" w:line="276" w:lineRule="auto"/>
         <w:ind w:left="360"/>
         <w:rPr>
@@ -2385,7 +3311,7 @@
     </w:p>
     <w:p>
       <w:pPr>
-        <w:pStyle w:val="ListParagraph"/>
+        <w:pStyle w:val="a4"/>
         <w:rPr>
           <w:sz w:val="22"/>
           <w:szCs w:val="22"/>
@@ -2420,7 +3346,7 @@
     </w:p>
     <w:p>
       <w:pPr>
-        <w:pStyle w:val="ListParagraph"/>
+        <w:pStyle w:val="a4"/>
         <w:spacing w:before="240" w:line="276" w:lineRule="auto"/>
         <w:ind w:left="360"/>
         <w:rPr>
@@ -2460,6 +3386,7 @@
           <w:noProof/>
           <w:lang w:val="en-AU" w:eastAsia="ko-KR"/>
         </w:rPr>
+        <w:lastRenderedPageBreak/>
         <w:drawing>
           <wp:anchor distT="0" distB="0" distL="114300" distR="114300" simplePos="0" relativeHeight="251660288" behindDoc="0" locked="0" layoutInCell="1" allowOverlap="1" wp14:anchorId="602FC520" wp14:editId="2D68AC84">
             <wp:simplePos x="0" y="0"/>
@@ -2814,7 +3741,7 @@
     </w:p>
     <w:p>
       <w:pPr>
-        <w:pStyle w:val="ListNumber"/>
+        <w:pStyle w:val="a7"/>
         <w:tabs>
           <w:tab w:val="num" w:pos="360"/>
         </w:tabs>
@@ -2830,7 +3757,7 @@
     </w:p>
     <w:p>
       <w:pPr>
-        <w:pStyle w:val="ListNumber"/>
+        <w:pStyle w:val="a7"/>
         <w:tabs>
           <w:tab w:val="num" w:pos="360"/>
         </w:tabs>
@@ -2846,7 +3773,7 @@
     </w:p>
     <w:p>
       <w:pPr>
-        <w:pStyle w:val="ListNumber"/>
+        <w:pStyle w:val="a7"/>
         <w:tabs>
           <w:tab w:val="num" w:pos="360"/>
         </w:tabs>
@@ -2862,7 +3789,7 @@
     </w:p>
     <w:p>
       <w:pPr>
-        <w:pStyle w:val="ListNumber"/>
+        <w:pStyle w:val="a7"/>
         <w:tabs>
           <w:tab w:val="num" w:pos="360"/>
         </w:tabs>
@@ -2878,7 +3805,7 @@
     </w:p>
     <w:p>
       <w:pPr>
-        <w:pStyle w:val="ListNumber"/>
+        <w:pStyle w:val="a7"/>
         <w:numPr>
           <w:ilvl w:val="0"/>
           <w:numId w:val="42"/>
@@ -2974,7 +3901,7 @@
     </w:p>
     <w:p>
       <w:pPr>
-        <w:pStyle w:val="ListNumber"/>
+        <w:pStyle w:val="a7"/>
         <w:spacing w:before="0" w:line="240" w:lineRule="auto"/>
         <w:ind w:left="720"/>
         <w:jc w:val="both"/>
@@ -3041,7 +3968,7 @@
     </w:p>
     <w:p>
       <w:pPr>
-        <w:pStyle w:val="ListNumber"/>
+        <w:pStyle w:val="a7"/>
         <w:tabs>
           <w:tab w:val="num" w:pos="360"/>
         </w:tabs>
@@ -3056,7 +3983,133 @@
     </w:p>
     <w:p>
       <w:pPr>
-        <w:pStyle w:val="ListNumber"/>
+        <w:pStyle w:val="a7"/>
+        <w:tabs>
+          <w:tab w:val="num" w:pos="360"/>
+        </w:tabs>
+        <w:jc w:val="both"/>
+        <w:rPr>
+          <w:rFonts w:asciiTheme="minorHAnsi" w:hAnsiTheme="minorHAnsi" w:cs="Times New Roman"/>
+          <w:sz w:val="22"/>
+          <w:szCs w:val="22"/>
+        </w:rPr>
+      </w:pPr>
+    </w:p>
+    <w:p>
+      <w:pPr>
+        <w:pStyle w:val="a7"/>
+        <w:tabs>
+          <w:tab w:val="num" w:pos="360"/>
+        </w:tabs>
+        <w:spacing w:before="0" w:line="240" w:lineRule="auto"/>
+        <w:ind w:left="720"/>
+        <w:rPr>
+          <w:rFonts w:ascii="Courier New" w:eastAsiaTheme="minorHAnsi" w:hAnsi="Courier New" w:cs="Courier New"/>
+          <w:color w:val="2E74B5" w:themeColor="accent5" w:themeShade="BF"/>
+          <w:sz w:val="20"/>
+          <w:szCs w:val="22"/>
+          <w:lang w:val="en-GB" w:bidi="ar-SA"/>
+        </w:rPr>
+      </w:pPr>
+      <w:r>
+        <w:rPr>
+          <w:rFonts w:ascii="Courier New" w:eastAsiaTheme="minorHAnsi" w:hAnsi="Courier New" w:cs="Courier New"/>
+          <w:color w:val="2E74B5" w:themeColor="accent5" w:themeShade="BF"/>
+          <w:sz w:val="20"/>
+          <w:szCs w:val="22"/>
+          <w:lang w:val="en-GB" w:bidi="ar-SA"/>
+        </w:rPr>
+        <w:lastRenderedPageBreak/>
+        <w:t>SELECT EMP_FNAME,EMP_LNAME,EMP_EMAIL FROM LGEMPLOYEE</w:t>
+      </w:r>
+    </w:p>
+    <w:p>
+      <w:pPr>
+        <w:pStyle w:val="a7"/>
+        <w:tabs>
+          <w:tab w:val="num" w:pos="360"/>
+        </w:tabs>
+        <w:spacing w:before="0" w:line="240" w:lineRule="auto"/>
+        <w:ind w:left="720"/>
+        <w:rPr>
+          <w:rFonts w:ascii="Courier New" w:eastAsiaTheme="minorHAnsi" w:hAnsi="Courier New" w:cs="Courier New"/>
+          <w:color w:val="2E74B5" w:themeColor="accent5" w:themeShade="BF"/>
+          <w:sz w:val="20"/>
+          <w:szCs w:val="22"/>
+          <w:lang w:val="en-GB" w:bidi="ar-SA"/>
+        </w:rPr>
+      </w:pPr>
+      <w:r>
+        <w:rPr>
+          <w:rFonts w:ascii="Courier New" w:eastAsiaTheme="minorHAnsi" w:hAnsi="Courier New" w:cs="Courier New"/>
+          <w:color w:val="2E74B5" w:themeColor="accent5" w:themeShade="BF"/>
+          <w:sz w:val="20"/>
+          <w:szCs w:val="22"/>
+          <w:lang w:val="en-GB" w:bidi="ar-SA"/>
+        </w:rPr>
+        <w:t>WHERE EMP_HIREDATE&gt;='2005-01-01' AND EMP_HIREDATE&lt;='2014-12-31'</w:t>
+      </w:r>
+    </w:p>
+    <w:p>
+      <w:pPr>
+        <w:pStyle w:val="a7"/>
+        <w:tabs>
+          <w:tab w:val="num" w:pos="360"/>
+        </w:tabs>
+        <w:spacing w:before="0" w:line="240" w:lineRule="auto"/>
+        <w:ind w:left="720"/>
+        <w:rPr>
+          <w:rFonts w:ascii="Courier New" w:eastAsiaTheme="minorHAnsi" w:hAnsi="Courier New" w:cs="Courier New"/>
+          <w:color w:val="2E74B5" w:themeColor="accent5" w:themeShade="BF"/>
+          <w:sz w:val="20"/>
+          <w:szCs w:val="22"/>
+          <w:lang w:val="en-GB" w:bidi="ar-SA"/>
+        </w:rPr>
+      </w:pPr>
+      <w:r>
+        <w:rPr>
+          <w:rFonts w:ascii="Courier New" w:eastAsiaTheme="minorHAnsi" w:hAnsi="Courier New" w:cs="Courier New"/>
+          <w:color w:val="2E74B5" w:themeColor="accent5" w:themeShade="BF"/>
+          <w:sz w:val="20"/>
+          <w:szCs w:val="22"/>
+          <w:lang w:val="en-GB" w:bidi="ar-SA"/>
+        </w:rPr>
+        <w:t>ORDER BY EMP_LNAME, EMP_FNAME;</w:t>
+      </w:r>
+    </w:p>
+    <w:p>
+      <w:pPr>
+        <w:pStyle w:val="a7"/>
+        <w:tabs>
+          <w:tab w:val="num" w:pos="360"/>
+        </w:tabs>
+        <w:spacing w:before="0" w:line="240" w:lineRule="auto"/>
+        <w:jc w:val="both"/>
+        <w:rPr>
+          <w:rFonts w:asciiTheme="minorHAnsi" w:hAnsiTheme="minorHAnsi" w:cs="Times New Roman"/>
+          <w:sz w:val="22"/>
+          <w:szCs w:val="22"/>
+        </w:rPr>
+      </w:pPr>
+    </w:p>
+    <w:p>
+      <w:pPr>
+        <w:pStyle w:val="a7"/>
+        <w:tabs>
+          <w:tab w:val="num" w:pos="360"/>
+        </w:tabs>
+        <w:spacing w:before="0" w:line="240" w:lineRule="auto"/>
+        <w:jc w:val="both"/>
+        <w:rPr>
+          <w:rFonts w:asciiTheme="minorHAnsi" w:hAnsiTheme="minorHAnsi" w:cs="Times New Roman"/>
+          <w:sz w:val="22"/>
+          <w:szCs w:val="22"/>
+        </w:rPr>
+      </w:pPr>
+    </w:p>
+    <w:p>
+      <w:pPr>
+        <w:pStyle w:val="a7"/>
         <w:numPr>
           <w:ilvl w:val="0"/>
           <w:numId w:val="42"/>
@@ -3136,7 +4189,7 @@
     </w:p>
     <w:p>
       <w:pPr>
-        <w:pStyle w:val="ListNumber"/>
+        <w:pStyle w:val="a7"/>
         <w:spacing w:before="0" w:line="240" w:lineRule="auto"/>
         <w:ind w:left="720"/>
         <w:jc w:val="both"/>
@@ -3203,7 +4256,7 @@
     </w:p>
     <w:p>
       <w:pPr>
-        <w:pStyle w:val="ListNumber"/>
+        <w:pStyle w:val="a7"/>
         <w:tabs>
           <w:tab w:val="num" w:pos="360"/>
         </w:tabs>
@@ -3218,7 +4271,118 @@
     </w:p>
     <w:p>
       <w:pPr>
-        <w:pStyle w:val="ListNumber"/>
+        <w:pStyle w:val="a7"/>
+        <w:tabs>
+          <w:tab w:val="num" w:pos="360"/>
+        </w:tabs>
+        <w:spacing w:before="0" w:line="240" w:lineRule="auto"/>
+        <w:jc w:val="both"/>
+        <w:rPr>
+          <w:rFonts w:asciiTheme="minorHAnsi" w:hAnsiTheme="minorHAnsi" w:cs="Times New Roman"/>
+          <w:sz w:val="22"/>
+          <w:szCs w:val="22"/>
+        </w:rPr>
+      </w:pPr>
+    </w:p>
+    <w:p>
+      <w:pPr>
+        <w:pStyle w:val="a7"/>
+        <w:tabs>
+          <w:tab w:val="num" w:pos="360"/>
+        </w:tabs>
+        <w:spacing w:before="0" w:line="240" w:lineRule="auto"/>
+        <w:ind w:left="720"/>
+        <w:rPr>
+          <w:rFonts w:ascii="Courier New" w:eastAsiaTheme="minorHAnsi" w:hAnsi="Courier New" w:cs="Courier New"/>
+          <w:color w:val="2E74B5" w:themeColor="accent5" w:themeShade="BF"/>
+          <w:sz w:val="20"/>
+          <w:szCs w:val="22"/>
+          <w:lang w:val="en-GB" w:bidi="ar-SA"/>
+        </w:rPr>
+      </w:pPr>
+      <w:r>
+        <w:rPr>
+          <w:rFonts w:ascii="Courier New" w:eastAsiaTheme="minorHAnsi" w:hAnsi="Courier New" w:cs="Courier New"/>
+          <w:color w:val="2E74B5" w:themeColor="accent5" w:themeShade="BF"/>
+          <w:sz w:val="20"/>
+          <w:szCs w:val="22"/>
+          <w:lang w:val="en-GB" w:bidi="ar-SA"/>
+        </w:rPr>
+        <w:t>SELECT EMP_FNAME,EMP_LNAME,EMP_PHONE, EMP_TITLE, DEPT_NUM FROM LGEMPLOYEE</w:t>
+      </w:r>
+    </w:p>
+    <w:p>
+      <w:pPr>
+        <w:pStyle w:val="a7"/>
+        <w:tabs>
+          <w:tab w:val="num" w:pos="360"/>
+        </w:tabs>
+        <w:spacing w:before="0" w:line="240" w:lineRule="auto"/>
+        <w:ind w:left="720"/>
+        <w:rPr>
+          <w:rFonts w:ascii="Courier New" w:eastAsiaTheme="minorHAnsi" w:hAnsi="Courier New" w:cs="Courier New"/>
+          <w:color w:val="2E74B5" w:themeColor="accent5" w:themeShade="BF"/>
+          <w:sz w:val="20"/>
+          <w:szCs w:val="22"/>
+          <w:lang w:val="en-GB" w:bidi="ar-SA"/>
+        </w:rPr>
+      </w:pPr>
+      <w:r>
+        <w:rPr>
+          <w:rFonts w:ascii="Courier New" w:eastAsiaTheme="minorHAnsi" w:hAnsi="Courier New" w:cs="Courier New"/>
+          <w:color w:val="2E74B5" w:themeColor="accent5" w:themeShade="BF"/>
+          <w:sz w:val="20"/>
+          <w:szCs w:val="22"/>
+          <w:lang w:val="en-GB" w:bidi="ar-SA"/>
+        </w:rPr>
+        <w:t>WHERE EMP_TITLE LIKE '%CLERK I' OR DEPT_NUM=300</w:t>
+      </w:r>
+    </w:p>
+    <w:p>
+      <w:pPr>
+        <w:pStyle w:val="a7"/>
+        <w:tabs>
+          <w:tab w:val="num" w:pos="360"/>
+        </w:tabs>
+        <w:spacing w:before="0" w:line="240" w:lineRule="auto"/>
+        <w:ind w:left="720"/>
+        <w:rPr>
+          <w:rFonts w:ascii="Courier New" w:eastAsiaTheme="minorHAnsi" w:hAnsi="Courier New" w:cs="Courier New"/>
+          <w:color w:val="2E74B5" w:themeColor="accent5" w:themeShade="BF"/>
+          <w:sz w:val="20"/>
+          <w:szCs w:val="22"/>
+          <w:lang w:val="en-GB" w:bidi="ar-SA"/>
+        </w:rPr>
+      </w:pPr>
+      <w:r>
+        <w:rPr>
+          <w:rFonts w:ascii="Courier New" w:eastAsiaTheme="minorHAnsi" w:hAnsi="Courier New" w:cs="Courier New"/>
+          <w:color w:val="2E74B5" w:themeColor="accent5" w:themeShade="BF"/>
+          <w:sz w:val="20"/>
+          <w:szCs w:val="22"/>
+          <w:lang w:val="en-GB" w:bidi="ar-SA"/>
+        </w:rPr>
+        <w:t>ORDER BY EMP_LNAME, EMP_FNAME;</w:t>
+      </w:r>
+    </w:p>
+    <w:p>
+      <w:pPr>
+        <w:pStyle w:val="a7"/>
+        <w:tabs>
+          <w:tab w:val="num" w:pos="360"/>
+        </w:tabs>
+        <w:spacing w:before="0" w:line="240" w:lineRule="auto"/>
+        <w:jc w:val="both"/>
+        <w:rPr>
+          <w:rFonts w:asciiTheme="minorHAnsi" w:hAnsiTheme="minorHAnsi" w:cs="Times New Roman"/>
+          <w:sz w:val="22"/>
+          <w:szCs w:val="22"/>
+        </w:rPr>
+      </w:pPr>
+    </w:p>
+    <w:p>
+      <w:pPr>
+        <w:pStyle w:val="a7"/>
         <w:numPr>
           <w:ilvl w:val="0"/>
           <w:numId w:val="42"/>
@@ -3245,42 +4409,22 @@
           <w:sz w:val="22"/>
           <w:szCs w:val="22"/>
         </w:rPr>
-        <w:t xml:space="preserve">employee number, last name, </w:t>
-      </w:r>
-      <w:proofErr w:type="gramStart"/>
+        <w:t xml:space="preserve">employee number, last name, first name, salary “from” date, salary “end” date, and salary amount for employees 83731, 83745, and 84039.  </w:t>
+      </w:r>
       <w:r>
         <w:rPr>
           <w:rFonts w:asciiTheme="minorHAnsi" w:hAnsiTheme="minorHAnsi" w:cs="Times New Roman"/>
           <w:sz w:val="22"/>
           <w:szCs w:val="22"/>
         </w:rPr>
-        <w:t>first</w:t>
-      </w:r>
-      <w:proofErr w:type="gramEnd"/>
+        <w:t>Sort the results by employee number and then salary “from” date</w:t>
+      </w:r>
       <w:r>
         <w:rPr>
           <w:rFonts w:asciiTheme="minorHAnsi" w:hAnsiTheme="minorHAnsi" w:cs="Times New Roman"/>
           <w:sz w:val="22"/>
           <w:szCs w:val="22"/>
         </w:rPr>
-        <w:t xml:space="preserve"> name, salary “from” date, salary “end” date, and salary amount for employees 83731, 83745, and 84039.  </w:t>
-      </w:r>
-      <w:r>
-        <w:rPr>
-          <w:rFonts w:asciiTheme="minorHAnsi" w:hAnsiTheme="minorHAnsi" w:cs="Times New Roman"/>
-          <w:sz w:val="22"/>
-          <w:szCs w:val="22"/>
-        </w:rPr>
-        <w:t>Sort the results by employee number and then salary “from” date</w:t>
-      </w:r>
-      <w:bookmarkStart w:id="0" w:name="_GoBack"/>
-      <w:bookmarkEnd w:id="0"/>
-      <w:r>
-        <w:rPr>
-          <w:rFonts w:asciiTheme="minorHAnsi" w:hAnsiTheme="minorHAnsi" w:cs="Times New Roman"/>
-          <w:sz w:val="22"/>
-          <w:szCs w:val="22"/>
-        </w:rPr>
         <w:t xml:space="preserve"> </w:t>
       </w:r>
       <w:r>
@@ -3294,7 +4438,7 @@
     </w:p>
     <w:p>
       <w:pPr>
-        <w:pStyle w:val="ListParagraph"/>
+        <w:pStyle w:val="a4"/>
         <w:rPr>
           <w:rFonts w:ascii="Courier New" w:hAnsi="Courier New" w:cs="Courier New"/>
           <w:color w:val="1F4E79" w:themeColor="accent5" w:themeShade="80"/>
@@ -3360,7 +4504,7 @@
     </w:p>
     <w:p>
       <w:pPr>
-        <w:pStyle w:val="ListNumber"/>
+        <w:pStyle w:val="a7"/>
         <w:tabs>
           <w:tab w:val="num" w:pos="360"/>
         </w:tabs>
@@ -3375,7 +4519,159 @@
     </w:p>
     <w:p>
       <w:pPr>
-        <w:pStyle w:val="ListNumber"/>
+        <w:pStyle w:val="a7"/>
+        <w:tabs>
+          <w:tab w:val="num" w:pos="360"/>
+        </w:tabs>
+        <w:jc w:val="both"/>
+        <w:rPr>
+          <w:rFonts w:asciiTheme="minorHAnsi" w:hAnsiTheme="minorHAnsi" w:cs="Times New Roman"/>
+          <w:sz w:val="22"/>
+          <w:szCs w:val="22"/>
+        </w:rPr>
+      </w:pPr>
+    </w:p>
+    <w:p>
+      <w:pPr>
+        <w:pStyle w:val="a7"/>
+        <w:tabs>
+          <w:tab w:val="num" w:pos="360"/>
+        </w:tabs>
+        <w:spacing w:before="0" w:line="240" w:lineRule="auto"/>
+        <w:ind w:left="720"/>
+        <w:rPr>
+          <w:rFonts w:ascii="Courier New" w:eastAsiaTheme="minorHAnsi" w:hAnsi="Courier New" w:cs="Courier New"/>
+          <w:color w:val="2E74B5" w:themeColor="accent5" w:themeShade="BF"/>
+          <w:sz w:val="20"/>
+          <w:szCs w:val="22"/>
+          <w:lang w:val="en-GB" w:bidi="ar-SA"/>
+        </w:rPr>
+      </w:pPr>
+      <w:r>
+        <w:rPr>
+          <w:rFonts w:ascii="Courier New" w:eastAsiaTheme="minorHAnsi" w:hAnsi="Courier New" w:cs="Courier New"/>
+          <w:color w:val="2E74B5" w:themeColor="accent5" w:themeShade="BF"/>
+          <w:sz w:val="20"/>
+          <w:szCs w:val="22"/>
+          <w:lang w:val="en-GB" w:bidi="ar-SA"/>
+        </w:rPr>
+        <w:t>SELECT LGEMPLOYEE.EMP_NUM, EMP_FNAME,EMP_LNAME,SAL_FROM, SAL_END, SAL_AMOUNT</w:t>
+      </w:r>
+    </w:p>
+    <w:p>
+      <w:pPr>
+        <w:pStyle w:val="a7"/>
+        <w:tabs>
+          <w:tab w:val="num" w:pos="360"/>
+        </w:tabs>
+        <w:spacing w:before="0" w:line="240" w:lineRule="auto"/>
+        <w:ind w:left="720"/>
+        <w:rPr>
+          <w:rFonts w:ascii="Courier New" w:eastAsiaTheme="minorHAnsi" w:hAnsi="Courier New" w:cs="Courier New"/>
+          <w:color w:val="2E74B5" w:themeColor="accent5" w:themeShade="BF"/>
+          <w:sz w:val="20"/>
+          <w:szCs w:val="22"/>
+          <w:lang w:val="en-GB" w:bidi="ar-SA"/>
+        </w:rPr>
+      </w:pPr>
+      <w:r>
+        <w:rPr>
+          <w:rFonts w:ascii="Courier New" w:eastAsiaTheme="minorHAnsi" w:hAnsi="Courier New" w:cs="Courier New"/>
+          <w:color w:val="2E74B5" w:themeColor="accent5" w:themeShade="BF"/>
+          <w:sz w:val="20"/>
+          <w:szCs w:val="22"/>
+          <w:lang w:val="en-GB" w:bidi="ar-SA"/>
+        </w:rPr>
+        <w:t>FROM LGEMPLOYEE JOIN LGSALARY_HISTORY ON LGEMPLOYEE.EMP_NUM=LGSALARY_HISTORY.EMP_NUM</w:t>
+      </w:r>
+    </w:p>
+    <w:p>
+      <w:pPr>
+        <w:pStyle w:val="a7"/>
+        <w:tabs>
+          <w:tab w:val="num" w:pos="360"/>
+        </w:tabs>
+        <w:spacing w:before="0" w:line="240" w:lineRule="auto"/>
+        <w:ind w:left="720"/>
+        <w:rPr>
+          <w:rFonts w:ascii="Courier New" w:eastAsiaTheme="minorHAnsi" w:hAnsi="Courier New" w:cs="Courier New"/>
+          <w:color w:val="2E74B5" w:themeColor="accent5" w:themeShade="BF"/>
+          <w:sz w:val="20"/>
+          <w:szCs w:val="22"/>
+          <w:lang w:val="en-GB" w:bidi="ar-SA"/>
+        </w:rPr>
+      </w:pPr>
+      <w:r>
+        <w:rPr>
+          <w:rFonts w:ascii="Courier New" w:eastAsiaTheme="minorHAnsi" w:hAnsi="Courier New" w:cs="Courier New"/>
+          <w:color w:val="2E74B5" w:themeColor="accent5" w:themeShade="BF"/>
+          <w:sz w:val="20"/>
+          <w:szCs w:val="22"/>
+          <w:lang w:val="en-GB" w:bidi="ar-SA"/>
+        </w:rPr>
+        <w:t>WHERE LGEMPLOYEE.EMP_NUM IN ('83731', '83745','84039')</w:t>
+      </w:r>
+    </w:p>
+    <w:p>
+      <w:pPr>
+        <w:pStyle w:val="a7"/>
+        <w:tabs>
+          <w:tab w:val="num" w:pos="360"/>
+        </w:tabs>
+        <w:spacing w:before="0" w:line="240" w:lineRule="auto"/>
+        <w:ind w:left="720"/>
+        <w:rPr>
+          <w:rFonts w:ascii="Courier New" w:eastAsiaTheme="minorHAnsi" w:hAnsi="Courier New" w:cs="Courier New"/>
+          <w:color w:val="2E74B5" w:themeColor="accent5" w:themeShade="BF"/>
+          <w:sz w:val="20"/>
+          <w:szCs w:val="22"/>
+          <w:lang w:val="en-GB" w:bidi="ar-SA"/>
+        </w:rPr>
+      </w:pPr>
+      <w:r>
+        <w:rPr>
+          <w:rFonts w:ascii="Courier New" w:eastAsiaTheme="minorHAnsi" w:hAnsi="Courier New" w:cs="Courier New"/>
+          <w:color w:val="2E74B5" w:themeColor="accent5" w:themeShade="BF"/>
+          <w:sz w:val="20"/>
+          <w:szCs w:val="22"/>
+          <w:lang w:val="en-GB" w:bidi="ar-SA"/>
+        </w:rPr>
+        <w:t>ORDER BY LGEMPLOYEE.EMP_NUM,SAL_FROM;</w:t>
+      </w:r>
+    </w:p>
+    <w:p>
+      <w:pPr>
+        <w:pStyle w:val="a7"/>
+        <w:tabs>
+          <w:tab w:val="num" w:pos="360"/>
+        </w:tabs>
+        <w:spacing w:before="0" w:line="240" w:lineRule="auto"/>
+        <w:jc w:val="both"/>
+        <w:rPr>
+          <w:rFonts w:asciiTheme="minorHAnsi" w:hAnsiTheme="minorHAnsi" w:cs="Times New Roman"/>
+          <w:sz w:val="22"/>
+          <w:szCs w:val="22"/>
+        </w:rPr>
+      </w:pPr>
+    </w:p>
+    <w:p>
+      <w:pPr>
+        <w:pStyle w:val="a7"/>
+        <w:tabs>
+          <w:tab w:val="num" w:pos="360"/>
+        </w:tabs>
+        <w:spacing w:before="0" w:line="240" w:lineRule="auto"/>
+        <w:jc w:val="both"/>
+        <w:rPr>
+          <w:rFonts w:asciiTheme="minorHAnsi" w:hAnsiTheme="minorHAnsi" w:cs="Times New Roman"/>
+          <w:sz w:val="22"/>
+          <w:szCs w:val="22"/>
+        </w:rPr>
+      </w:pPr>
+    </w:p>
+    <w:p>
+      <w:pPr>
+        <w:pStyle w:val="a7"/>
         <w:numPr>
           <w:ilvl w:val="0"/>
           <w:numId w:val="42"/>
@@ -3418,7 +4714,16 @@
           <w:sz w:val="22"/>
           <w:szCs w:val="22"/>
         </w:rPr>
-        <w:t xml:space="preserve">. If a customer purchased more than one such product, display the customer’s information only once in the output. Sort the result by state, last name, and then first name. </w:t>
+        <w:t xml:space="preserve">. If a customer purchased more than one such product, display the customer’s </w:t>
+      </w:r>
+      <w:r>
+        <w:rPr>
+          <w:rFonts w:asciiTheme="minorHAnsi" w:hAnsiTheme="minorHAnsi" w:cs="Times New Roman"/>
+          <w:sz w:val="22"/>
+          <w:szCs w:val="22"/>
+        </w:rPr>
+        <w:lastRenderedPageBreak/>
+        <w:t xml:space="preserve">information only once in the output. Sort the result by state, last name, and then first name. </w:t>
       </w:r>
       <w:r>
         <w:rPr>
@@ -3431,7 +4736,7 @@
     </w:p>
     <w:p>
       <w:pPr>
-        <w:pStyle w:val="ListNumber"/>
+        <w:pStyle w:val="a7"/>
         <w:spacing w:before="0" w:line="240" w:lineRule="auto"/>
         <w:ind w:left="720"/>
         <w:jc w:val="both"/>
@@ -3499,31 +4804,264 @@
     </w:p>
     <w:p>
       <w:pPr>
-        <w:pStyle w:val="ListNumber"/>
+        <w:pStyle w:val="a7"/>
         <w:tabs>
           <w:tab w:val="num" w:pos="360"/>
         </w:tabs>
         <w:spacing w:before="0" w:line="240" w:lineRule="auto"/>
         <w:jc w:val="both"/>
         <w:rPr>
+          <w:rFonts w:ascii="Courier New" w:hAnsi="Courier New" w:cs="Courier New"/>
+          <w:color w:val="1F4E79" w:themeColor="accent5" w:themeShade="80"/>
+          <w:sz w:val="22"/>
+          <w:szCs w:val="22"/>
+        </w:rPr>
+      </w:pPr>
+      <w:r>
+        <w:rPr>
+          <w:rFonts w:ascii="Courier New" w:hAnsi="Courier New" w:cs="Courier New"/>
+          <w:color w:val="1F4E79" w:themeColor="accent5" w:themeShade="80"/>
+          <w:sz w:val="22"/>
+          <w:szCs w:val="22"/>
+        </w:rPr>
+        <w:t xml:space="preserve"> </w:t>
+      </w:r>
+    </w:p>
+    <w:p>
+      <w:pPr>
+        <w:pStyle w:val="a7"/>
+        <w:tabs>
+          <w:tab w:val="num" w:pos="360"/>
+        </w:tabs>
+        <w:jc w:val="both"/>
+        <w:rPr>
+          <w:rFonts w:ascii="Courier New" w:hAnsi="Courier New" w:cs="Courier New"/>
+          <w:color w:val="1F4E79" w:themeColor="accent5" w:themeShade="80"/>
+          <w:sz w:val="22"/>
+          <w:szCs w:val="22"/>
+        </w:rPr>
+      </w:pPr>
+      <w:r>
+        <w:rPr>
+          <w:rFonts w:ascii="Courier New" w:hAnsi="Courier New" w:cs="Courier New"/>
+          <w:color w:val="1F4E79" w:themeColor="accent5" w:themeShade="80"/>
+          <w:sz w:val="22"/>
+          <w:szCs w:val="22"/>
+        </w:rPr>
+        <w:t>SELECT DISTINCT CUST_FNAME, CUST_LNAME, CUST_STREET, CUST_CITY, CUST_STATE, CUST_ZIP</w:t>
+      </w:r>
+    </w:p>
+    <w:p>
+      <w:pPr>
+        <w:pStyle w:val="a7"/>
+        <w:tabs>
+          <w:tab w:val="num" w:pos="360"/>
+        </w:tabs>
+        <w:jc w:val="both"/>
+        <w:rPr>
+          <w:rFonts w:ascii="Courier New" w:hAnsi="Courier New" w:cs="Courier New"/>
+          <w:color w:val="1F4E79" w:themeColor="accent5" w:themeShade="80"/>
+          <w:sz w:val="22"/>
+          <w:szCs w:val="22"/>
+        </w:rPr>
+      </w:pPr>
+      <w:r>
+        <w:rPr>
+          <w:rFonts w:ascii="Courier New" w:hAnsi="Courier New" w:cs="Courier New"/>
+          <w:color w:val="1F4E79" w:themeColor="accent5" w:themeShade="80"/>
+          <w:sz w:val="22"/>
+          <w:szCs w:val="22"/>
+        </w:rPr>
+        <w:t xml:space="preserve">FROM LGCUSTOMER </w:t>
+      </w:r>
+    </w:p>
+    <w:p>
+      <w:pPr>
+        <w:pStyle w:val="a7"/>
+        <w:tabs>
+          <w:tab w:val="num" w:pos="360"/>
+        </w:tabs>
+        <w:jc w:val="both"/>
+        <w:rPr>
+          <w:rFonts w:ascii="Courier New" w:hAnsi="Courier New" w:cs="Courier New"/>
+          <w:color w:val="1F4E79" w:themeColor="accent5" w:themeShade="80"/>
+          <w:sz w:val="22"/>
+          <w:szCs w:val="22"/>
+        </w:rPr>
+      </w:pPr>
+      <w:r>
+        <w:rPr>
+          <w:rFonts w:ascii="Courier New" w:hAnsi="Courier New" w:cs="Courier New"/>
+          <w:color w:val="1F4E79" w:themeColor="accent5" w:themeShade="80"/>
+          <w:sz w:val="22"/>
+          <w:szCs w:val="22"/>
+        </w:rPr>
+        <w:t>JOIN LGINVOICE ON LGCUSTOMER.CUST_CODE= LGINVOICE.CUST_CODE</w:t>
+      </w:r>
+    </w:p>
+    <w:p>
+      <w:pPr>
+        <w:pStyle w:val="a7"/>
+        <w:tabs>
+          <w:tab w:val="num" w:pos="360"/>
+        </w:tabs>
+        <w:jc w:val="both"/>
+        <w:rPr>
+          <w:rFonts w:ascii="Courier New" w:hAnsi="Courier New" w:cs="Courier New"/>
+          <w:color w:val="1F4E79" w:themeColor="accent5" w:themeShade="80"/>
+          <w:sz w:val="22"/>
+          <w:szCs w:val="22"/>
+        </w:rPr>
+      </w:pPr>
+      <w:r>
+        <w:rPr>
+          <w:rFonts w:ascii="Courier New" w:hAnsi="Courier New" w:cs="Courier New"/>
+          <w:color w:val="1F4E79" w:themeColor="accent5" w:themeShade="80"/>
+          <w:sz w:val="22"/>
+          <w:szCs w:val="22"/>
+        </w:rPr>
+        <w:t>JOIN LGLINE ON LGLINE.INV_NUM=LGINVOICE.INV_NUM</w:t>
+      </w:r>
+    </w:p>
+    <w:p>
+      <w:pPr>
+        <w:pStyle w:val="a7"/>
+        <w:tabs>
+          <w:tab w:val="num" w:pos="360"/>
+        </w:tabs>
+        <w:jc w:val="both"/>
+        <w:rPr>
+          <w:rFonts w:ascii="Courier New" w:hAnsi="Courier New" w:cs="Courier New"/>
+          <w:color w:val="1F4E79" w:themeColor="accent5" w:themeShade="80"/>
+          <w:sz w:val="22"/>
+          <w:szCs w:val="22"/>
+        </w:rPr>
+      </w:pPr>
+      <w:r>
+        <w:rPr>
+          <w:rFonts w:ascii="Courier New" w:hAnsi="Courier New" w:cs="Courier New"/>
+          <w:color w:val="1F4E79" w:themeColor="accent5" w:themeShade="80"/>
+          <w:sz w:val="22"/>
+          <w:szCs w:val="22"/>
+        </w:rPr>
+        <w:t>JOIN LGPRODUCT ON LGPRODUCT.PROD_SKU=LGLINE.PROD_SKU</w:t>
+      </w:r>
+    </w:p>
+    <w:p>
+      <w:pPr>
+        <w:pStyle w:val="a7"/>
+        <w:tabs>
+          <w:tab w:val="num" w:pos="360"/>
+        </w:tabs>
+        <w:jc w:val="both"/>
+        <w:rPr>
+          <w:rFonts w:ascii="Courier New" w:hAnsi="Courier New" w:cs="Courier New"/>
+          <w:color w:val="1F4E79" w:themeColor="accent5" w:themeShade="80"/>
+          <w:sz w:val="22"/>
+          <w:szCs w:val="22"/>
+        </w:rPr>
+      </w:pPr>
+      <w:r>
+        <w:rPr>
+          <w:rFonts w:ascii="Courier New" w:hAnsi="Courier New" w:cs="Courier New"/>
+          <w:color w:val="1F4E79" w:themeColor="accent5" w:themeShade="80"/>
+          <w:sz w:val="22"/>
+          <w:szCs w:val="22"/>
+        </w:rPr>
+        <w:t>JOIN LGBRAND ON LGBRAND.BRAND_ID=LGPRODUCT.BRAND_ID</w:t>
+      </w:r>
+    </w:p>
+    <w:p>
+      <w:pPr>
+        <w:pStyle w:val="a7"/>
+        <w:tabs>
+          <w:tab w:val="num" w:pos="360"/>
+        </w:tabs>
+        <w:jc w:val="both"/>
+        <w:rPr>
+          <w:rFonts w:ascii="Courier New" w:hAnsi="Courier New" w:cs="Courier New"/>
+          <w:color w:val="1F4E79" w:themeColor="accent5" w:themeShade="80"/>
+          <w:sz w:val="22"/>
+          <w:szCs w:val="22"/>
+        </w:rPr>
+      </w:pPr>
+      <w:r>
+        <w:rPr>
+          <w:rFonts w:ascii="Courier New" w:hAnsi="Courier New" w:cs="Courier New"/>
+          <w:color w:val="1F4E79" w:themeColor="accent5" w:themeShade="80"/>
+          <w:sz w:val="22"/>
+          <w:szCs w:val="22"/>
+        </w:rPr>
+        <w:t>WHERE LGINVOICE.INV_DATE BETWEEN '2017-07-15' AND '2017-07-31'</w:t>
+      </w:r>
+    </w:p>
+    <w:p>
+      <w:pPr>
+        <w:pStyle w:val="a7"/>
+        <w:tabs>
+          <w:tab w:val="num" w:pos="360"/>
+        </w:tabs>
+        <w:jc w:val="both"/>
+        <w:rPr>
+          <w:rFonts w:ascii="Courier New" w:hAnsi="Courier New" w:cs="Courier New"/>
+          <w:color w:val="1F4E79" w:themeColor="accent5" w:themeShade="80"/>
+          <w:sz w:val="22"/>
+          <w:szCs w:val="22"/>
+        </w:rPr>
+      </w:pPr>
+      <w:r>
+        <w:rPr>
+          <w:rFonts w:ascii="Courier New" w:hAnsi="Courier New" w:cs="Courier New"/>
+          <w:color w:val="1F4E79" w:themeColor="accent5" w:themeShade="80"/>
+          <w:sz w:val="22"/>
+          <w:szCs w:val="22"/>
+        </w:rPr>
+        <w:t>AND LGBRAND.BRAND_NAME='FORESTERS BEST' AND LGPRODUCT.PROD_CATEGORY='Top Coat'</w:t>
+      </w:r>
+    </w:p>
+    <w:p>
+      <w:pPr>
+        <w:pStyle w:val="a7"/>
+        <w:tabs>
+          <w:tab w:val="num" w:pos="360"/>
+        </w:tabs>
+        <w:spacing w:before="0" w:line="240" w:lineRule="auto"/>
+        <w:jc w:val="both"/>
+        <w:rPr>
+          <w:rFonts w:ascii="Courier New" w:hAnsi="Courier New" w:cs="Courier New"/>
+          <w:color w:val="1F4E79" w:themeColor="accent5" w:themeShade="80"/>
+          <w:sz w:val="22"/>
+          <w:szCs w:val="22"/>
+        </w:rPr>
+      </w:pPr>
+      <w:r>
+        <w:rPr>
+          <w:rFonts w:ascii="Courier New" w:hAnsi="Courier New" w:cs="Courier New"/>
+          <w:color w:val="1F4E79" w:themeColor="accent5" w:themeShade="80"/>
+          <w:sz w:val="22"/>
+          <w:szCs w:val="22"/>
+        </w:rPr>
+        <w:t>ORDER BY CUST_STATE, CUST_LNAME, CUST_FNAME;</w:t>
+      </w:r>
+    </w:p>
+    <w:p>
+      <w:pPr>
+        <w:pStyle w:val="a7"/>
+        <w:tabs>
+          <w:tab w:val="num" w:pos="360"/>
+        </w:tabs>
+        <w:spacing w:before="0" w:line="240" w:lineRule="auto"/>
+        <w:jc w:val="both"/>
+        <w:rPr>
           <w:rFonts w:asciiTheme="minorHAnsi" w:hAnsiTheme="minorHAnsi" w:cs="Times New Roman"/>
           <w:sz w:val="22"/>
           <w:szCs w:val="22"/>
         </w:rPr>
       </w:pPr>
-      <w:r>
-        <w:rPr>
-          <w:rFonts w:ascii="Courier New" w:hAnsi="Courier New" w:cs="Courier New"/>
-          <w:color w:val="1F4E79" w:themeColor="accent5" w:themeShade="80"/>
-          <w:sz w:val="22"/>
-          <w:szCs w:val="22"/>
-        </w:rPr>
-        <w:t xml:space="preserve"> </w:t>
-      </w:r>
-    </w:p>
-    <w:p>
-      <w:pPr>
-        <w:pStyle w:val="ListNumber"/>
+    </w:p>
+    <w:p>
+      <w:pPr>
+        <w:pStyle w:val="a7"/>
         <w:numPr>
           <w:ilvl w:val="0"/>
           <w:numId w:val="42"/>
@@ -3595,7 +5133,7 @@
     </w:p>
     <w:p>
       <w:pPr>
-        <w:pStyle w:val="ListNumber"/>
+        <w:pStyle w:val="a7"/>
         <w:spacing w:before="0" w:line="240" w:lineRule="auto"/>
         <w:ind w:left="720"/>
         <w:jc w:val="both"/>
@@ -3608,7 +5146,7 @@
     </w:p>
     <w:p>
       <w:pPr>
-        <w:pStyle w:val="ListParagraph"/>
+        <w:pStyle w:val="a4"/>
         <w:rPr>
           <w:rFonts w:ascii="Courier New" w:hAnsi="Courier New" w:cs="Courier New"/>
           <w:color w:val="1F4E79" w:themeColor="accent5" w:themeShade="80"/>
@@ -3672,7 +5210,102 @@
     </w:p>
     <w:p>
       <w:pPr>
-        <w:pStyle w:val="ListNumber"/>
+        <w:rPr>
+          <w:rFonts w:ascii="Courier New" w:hAnsi="Courier New" w:cs="Courier New"/>
+          <w:color w:val="1F4E79" w:themeColor="accent5" w:themeShade="80"/>
+          <w:sz w:val="22"/>
+          <w:szCs w:val="22"/>
+          <w:lang w:val="en-US"/>
+        </w:rPr>
+      </w:pPr>
+    </w:p>
+    <w:p>
+      <w:pPr>
+        <w:rPr>
+          <w:rFonts w:ascii="Courier New" w:hAnsi="Courier New" w:cs="Courier New"/>
+          <w:color w:val="1F4E79" w:themeColor="accent5" w:themeShade="80"/>
+          <w:sz w:val="22"/>
+          <w:szCs w:val="22"/>
+          <w:lang w:val="en-US"/>
+        </w:rPr>
+      </w:pPr>
+      <w:r>
+        <w:rPr>
+          <w:rFonts w:ascii="Courier New" w:hAnsi="Courier New" w:cs="Courier New"/>
+          <w:color w:val="1F4E79" w:themeColor="accent5" w:themeShade="80"/>
+          <w:sz w:val="22"/>
+          <w:szCs w:val="22"/>
+          <w:lang w:val="en-US"/>
+        </w:rPr>
+        <w:t>SELECT LGEMPLOYEE.EMP_NUM, EMP_LNAME,EMP_EMAIL,EMP_TITLE, DEPT_NAME</w:t>
+      </w:r>
+    </w:p>
+    <w:p>
+      <w:pPr>
+        <w:rPr>
+          <w:rFonts w:ascii="Courier New" w:hAnsi="Courier New" w:cs="Courier New"/>
+          <w:color w:val="1F4E79" w:themeColor="accent5" w:themeShade="80"/>
+          <w:sz w:val="22"/>
+          <w:szCs w:val="22"/>
+          <w:lang w:val="en-US"/>
+        </w:rPr>
+      </w:pPr>
+      <w:r>
+        <w:rPr>
+          <w:rFonts w:ascii="Courier New" w:hAnsi="Courier New" w:cs="Courier New"/>
+          <w:color w:val="1F4E79" w:themeColor="accent5" w:themeShade="80"/>
+          <w:sz w:val="22"/>
+          <w:szCs w:val="22"/>
+          <w:lang w:val="en-US"/>
+        </w:rPr>
+        <w:t>FROM LGEMPLOYEE JOIN LGDEPARTMENT ON LGEMPLOYEE.DEPT_NUM=LGDEPARTMENT.DEPT_NUM</w:t>
+      </w:r>
+    </w:p>
+    <w:p>
+      <w:pPr>
+        <w:rPr>
+          <w:rFonts w:ascii="Courier New" w:hAnsi="Courier New" w:cs="Courier New"/>
+          <w:color w:val="1F4E79" w:themeColor="accent5" w:themeShade="80"/>
+          <w:sz w:val="22"/>
+          <w:szCs w:val="22"/>
+          <w:lang w:val="en-US"/>
+        </w:rPr>
+      </w:pPr>
+      <w:r>
+        <w:rPr>
+          <w:rFonts w:ascii="Courier New" w:hAnsi="Courier New" w:cs="Courier New"/>
+          <w:color w:val="1F4E79" w:themeColor="accent5" w:themeShade="80"/>
+          <w:sz w:val="22"/>
+          <w:szCs w:val="22"/>
+          <w:lang w:val="en-US"/>
+        </w:rPr>
+        <w:t>WHERE EMP_TITLE LIKE '%ASSOCIATE'</w:t>
+      </w:r>
+    </w:p>
+    <w:p>
+      <w:pPr>
+        <w:rPr>
+          <w:rFonts w:ascii="Courier New" w:hAnsi="Courier New" w:cs="Courier New"/>
+          <w:color w:val="1F4E79" w:themeColor="accent5" w:themeShade="80"/>
+          <w:sz w:val="22"/>
+          <w:szCs w:val="22"/>
+          <w:lang w:val="en-US"/>
+        </w:rPr>
+      </w:pPr>
+      <w:r>
+        <w:rPr>
+          <w:rFonts w:ascii="Courier New" w:hAnsi="Courier New" w:cs="Courier New"/>
+          <w:color w:val="1F4E79" w:themeColor="accent5" w:themeShade="80"/>
+          <w:sz w:val="22"/>
+          <w:szCs w:val="22"/>
+          <w:lang w:val="en-US"/>
+        </w:rPr>
+        <w:t>ORDER BY DEPT_NAME, EMP_TITLE, LGEMPLOYEE.EMP_NUM;</w:t>
+      </w:r>
+    </w:p>
+    <w:p>
+      <w:pPr>
+        <w:pStyle w:val="a7"/>
         <w:tabs>
           <w:tab w:val="num" w:pos="360"/>
         </w:tabs>
@@ -3687,7 +5320,7 @@
     </w:p>
     <w:p>
       <w:pPr>
-        <w:pStyle w:val="ListNumber"/>
+        <w:pStyle w:val="a7"/>
         <w:numPr>
           <w:ilvl w:val="0"/>
           <w:numId w:val="42"/>
@@ -3727,7 +5360,7 @@
     </w:p>
     <w:p>
       <w:pPr>
-        <w:pStyle w:val="ListParagraph"/>
+        <w:pStyle w:val="a4"/>
         <w:rPr>
           <w:rFonts w:ascii="Courier New" w:hAnsi="Courier New" w:cs="Courier New"/>
           <w:color w:val="1F4E79" w:themeColor="accent5" w:themeShade="80"/>
@@ -3793,7 +5426,101 @@
     </w:p>
     <w:p>
       <w:pPr>
-        <w:pStyle w:val="ListNumber"/>
+        <w:pStyle w:val="a7"/>
+        <w:tabs>
+          <w:tab w:val="num" w:pos="360"/>
+        </w:tabs>
+        <w:jc w:val="both"/>
+        <w:rPr>
+          <w:rFonts w:asciiTheme="minorHAnsi" w:hAnsiTheme="minorHAnsi" w:cs="Times New Roman"/>
+          <w:sz w:val="22"/>
+          <w:szCs w:val="22"/>
+        </w:rPr>
+      </w:pPr>
+    </w:p>
+    <w:p>
+      <w:pPr>
+        <w:pStyle w:val="a7"/>
+        <w:tabs>
+          <w:tab w:val="num" w:pos="360"/>
+        </w:tabs>
+        <w:jc w:val="both"/>
+        <w:rPr>
+          <w:rFonts w:asciiTheme="minorHAnsi" w:hAnsiTheme="minorHAnsi" w:cs="Times New Roman"/>
+          <w:sz w:val="22"/>
+          <w:szCs w:val="22"/>
+        </w:rPr>
+      </w:pPr>
+    </w:p>
+    <w:p>
+      <w:pPr>
+        <w:pStyle w:val="a7"/>
+        <w:tabs>
+          <w:tab w:val="num" w:pos="360"/>
+        </w:tabs>
+        <w:jc w:val="both"/>
+        <w:rPr>
+          <w:rFonts w:asciiTheme="minorHAnsi" w:hAnsiTheme="minorHAnsi" w:cs="Times New Roman"/>
+          <w:sz w:val="22"/>
+          <w:szCs w:val="22"/>
+        </w:rPr>
+      </w:pPr>
+      <w:r>
+        <w:rPr>
+          <w:rFonts w:asciiTheme="minorHAnsi" w:hAnsiTheme="minorHAnsi" w:cs="Times New Roman"/>
+          <w:sz w:val="22"/>
+          <w:szCs w:val="22"/>
+        </w:rPr>
+        <w:t>SELECT BRAND_NAME, COUNT(LGPRODUCT.PROD_SKU) AS NUMPRODUCTS</w:t>
+      </w:r>
+    </w:p>
+    <w:p>
+      <w:pPr>
+        <w:pStyle w:val="a7"/>
+        <w:tabs>
+          <w:tab w:val="num" w:pos="360"/>
+        </w:tabs>
+        <w:jc w:val="both"/>
+        <w:rPr>
+          <w:rFonts w:asciiTheme="minorHAnsi" w:hAnsiTheme="minorHAnsi" w:cs="Times New Roman"/>
+          <w:sz w:val="22"/>
+          <w:szCs w:val="22"/>
+        </w:rPr>
+      </w:pPr>
+      <w:r>
+        <w:rPr>
+          <w:rFonts w:asciiTheme="minorHAnsi" w:hAnsiTheme="minorHAnsi" w:cs="Times New Roman"/>
+          <w:sz w:val="22"/>
+          <w:szCs w:val="22"/>
+        </w:rPr>
+        <w:t>FROM LGBRAND JOIN LGPRODUCT ON LGBRAND.BRAND_ID=LGPRODUCT.BRAND_ID</w:t>
+      </w:r>
+    </w:p>
+    <w:p>
+      <w:pPr>
+        <w:pStyle w:val="a7"/>
+        <w:tabs>
+          <w:tab w:val="num" w:pos="360"/>
+        </w:tabs>
+        <w:jc w:val="both"/>
+        <w:rPr>
+          <w:rFonts w:asciiTheme="minorHAnsi" w:hAnsiTheme="minorHAnsi" w:cs="Times New Roman"/>
+          <w:sz w:val="22"/>
+          <w:szCs w:val="22"/>
+        </w:rPr>
+      </w:pPr>
+      <w:r>
+        <w:rPr>
+          <w:rFonts w:asciiTheme="minorHAnsi" w:hAnsiTheme="minorHAnsi" w:cs="Times New Roman"/>
+          <w:sz w:val="22"/>
+          <w:szCs w:val="22"/>
+        </w:rPr>
+        <w:t>GROUP BY BRAND_NAME</w:t>
+      </w:r>
+    </w:p>
+    <w:p>
+      <w:pPr>
+        <w:pStyle w:val="a7"/>
         <w:tabs>
           <w:tab w:val="num" w:pos="360"/>
         </w:tabs>
@@ -3805,10 +5532,33 @@
           <w:szCs w:val="22"/>
         </w:rPr>
       </w:pPr>
-    </w:p>
-    <w:p>
-      <w:pPr>
-        <w:pStyle w:val="ListNumber"/>
+      <w:r>
+        <w:rPr>
+          <w:rFonts w:asciiTheme="minorHAnsi" w:hAnsiTheme="minorHAnsi" w:cs="Times New Roman"/>
+          <w:sz w:val="22"/>
+          <w:szCs w:val="22"/>
+        </w:rPr>
+        <w:t>ORDER BY BRAND_NAME;</w:t>
+      </w:r>
+    </w:p>
+    <w:p>
+      <w:pPr>
+        <w:pStyle w:val="a7"/>
+        <w:tabs>
+          <w:tab w:val="num" w:pos="360"/>
+        </w:tabs>
+        <w:spacing w:before="0" w:line="240" w:lineRule="auto"/>
+        <w:jc w:val="both"/>
+        <w:rPr>
+          <w:rFonts w:asciiTheme="minorHAnsi" w:hAnsiTheme="minorHAnsi" w:cs="Times New Roman"/>
+          <w:sz w:val="22"/>
+          <w:szCs w:val="22"/>
+        </w:rPr>
+      </w:pPr>
+    </w:p>
+    <w:p>
+      <w:pPr>
+        <w:pStyle w:val="a7"/>
         <w:numPr>
           <w:ilvl w:val="0"/>
           <w:numId w:val="42"/>
@@ -3848,7 +5598,7 @@
     </w:p>
     <w:p>
       <w:pPr>
-        <w:pStyle w:val="ListParagraph"/>
+        <w:pStyle w:val="a4"/>
         <w:rPr>
           <w:rFonts w:ascii="Courier New" w:hAnsi="Courier New" w:cs="Courier New"/>
           <w:color w:val="1F4E79" w:themeColor="accent5" w:themeShade="80"/>
@@ -3914,7 +5664,107 @@
     </w:p>
     <w:p>
       <w:pPr>
-        <w:pStyle w:val="ListNumber"/>
+        <w:pStyle w:val="a4"/>
+        <w:rPr>
+          <w:rFonts w:ascii="Courier New" w:hAnsi="Courier New" w:cs="Courier New"/>
+          <w:color w:val="1F4E79" w:themeColor="accent5" w:themeShade="80"/>
+          <w:sz w:val="22"/>
+          <w:szCs w:val="22"/>
+          <w:lang w:val="en-US"/>
+        </w:rPr>
+      </w:pPr>
+    </w:p>
+    <w:p>
+      <w:pPr>
+        <w:pStyle w:val="a4"/>
+        <w:rPr>
+          <w:rFonts w:ascii="Courier New" w:hAnsi="Courier New" w:cs="Courier New"/>
+          <w:color w:val="1F4E79" w:themeColor="accent5" w:themeShade="80"/>
+          <w:sz w:val="22"/>
+          <w:szCs w:val="22"/>
+          <w:lang w:val="en-US"/>
+        </w:rPr>
+      </w:pPr>
+      <w:r>
+        <w:rPr>
+          <w:rFonts w:ascii="Courier New" w:hAnsi="Courier New" w:cs="Courier New"/>
+          <w:color w:val="1F4E79" w:themeColor="accent5" w:themeShade="80"/>
+          <w:sz w:val="22"/>
+          <w:szCs w:val="22"/>
+          <w:lang w:val="en-US"/>
+        </w:rPr>
+        <w:t>SELECT BRAND_ID, SUM(PROD_QOH) AS TOTALINVENTORY</w:t>
+      </w:r>
+    </w:p>
+    <w:p>
+      <w:pPr>
+        <w:pStyle w:val="a4"/>
+        <w:rPr>
+          <w:rFonts w:ascii="Courier New" w:hAnsi="Courier New" w:cs="Courier New"/>
+          <w:color w:val="1F4E79" w:themeColor="accent5" w:themeShade="80"/>
+          <w:sz w:val="22"/>
+          <w:szCs w:val="22"/>
+          <w:lang w:val="en-US"/>
+        </w:rPr>
+      </w:pPr>
+      <w:r>
+        <w:rPr>
+          <w:rFonts w:ascii="Courier New" w:hAnsi="Courier New" w:cs="Courier New"/>
+          <w:color w:val="1F4E79" w:themeColor="accent5" w:themeShade="80"/>
+          <w:sz w:val="22"/>
+          <w:szCs w:val="22"/>
+          <w:lang w:val="en-US"/>
+        </w:rPr>
+        <w:t>FROM LGPRODUCT</w:t>
+      </w:r>
+    </w:p>
+    <w:p>
+      <w:pPr>
+        <w:pStyle w:val="a4"/>
+        <w:rPr>
+          <w:rFonts w:ascii="Courier New" w:hAnsi="Courier New" w:cs="Courier New"/>
+          <w:color w:val="1F4E79" w:themeColor="accent5" w:themeShade="80"/>
+          <w:sz w:val="22"/>
+          <w:szCs w:val="22"/>
+          <w:lang w:val="en-US"/>
+        </w:rPr>
+      </w:pPr>
+      <w:r>
+        <w:rPr>
+          <w:rFonts w:ascii="Courier New" w:hAnsi="Courier New" w:cs="Courier New"/>
+          <w:color w:val="1F4E79" w:themeColor="accent5" w:themeShade="80"/>
+          <w:sz w:val="22"/>
+          <w:szCs w:val="22"/>
+          <w:lang w:val="en-US"/>
+        </w:rPr>
+        <w:t>GROUP BY BRAND_ID</w:t>
+      </w:r>
+    </w:p>
+    <w:p>
+      <w:pPr>
+        <w:pStyle w:val="a4"/>
+        <w:rPr>
+          <w:rFonts w:ascii="Courier New" w:hAnsi="Courier New" w:cs="Courier New"/>
+          <w:color w:val="1F4E79" w:themeColor="accent5" w:themeShade="80"/>
+          <w:sz w:val="22"/>
+          <w:szCs w:val="22"/>
+          <w:lang w:val="en-US"/>
+        </w:rPr>
+      </w:pPr>
+      <w:r>
+        <w:rPr>
+          <w:rFonts w:ascii="Courier New" w:hAnsi="Courier New" w:cs="Courier New"/>
+          <w:color w:val="1F4E79" w:themeColor="accent5" w:themeShade="80"/>
+          <w:sz w:val="22"/>
+          <w:szCs w:val="22"/>
+          <w:lang w:val="en-US"/>
+        </w:rPr>
+        <w:t>ORDER BY BRAND_ID DESC;</w:t>
+      </w:r>
+    </w:p>
+    <w:p>
+      <w:pPr>
+        <w:pStyle w:val="a7"/>
         <w:tabs>
           <w:tab w:val="num" w:pos="360"/>
         </w:tabs>
@@ -3929,7 +5779,7 @@
     </w:p>
     <w:p>
       <w:pPr>
-        <w:pStyle w:val="ListNumber"/>
+        <w:pStyle w:val="a7"/>
         <w:numPr>
           <w:ilvl w:val="0"/>
           <w:numId w:val="42"/>
@@ -4015,7 +5865,7 @@
           <w:sz w:val="22"/>
           <w:szCs w:val="22"/>
         </w:rPr>
-        <w:t>round(</w:t>
+        <w:t>round(avg(</w:t>
       </w:r>
       <w:proofErr w:type="spellStart"/>
       <w:r>
@@ -4025,7 +5875,7 @@
           <w:sz w:val="22"/>
           <w:szCs w:val="22"/>
         </w:rPr>
-        <w:t>avg</w:t>
+        <w:t>prod_price</w:t>
       </w:r>
       <w:proofErr w:type="spellEnd"/>
       <w:r>
@@ -4035,32 +5885,12 @@
           <w:sz w:val="22"/>
           <w:szCs w:val="22"/>
         </w:rPr>
-        <w:t>(</w:t>
-      </w:r>
-      <w:proofErr w:type="spellStart"/>
-      <w:r>
-        <w:rPr>
-          <w:rFonts w:ascii="Courier New" w:hAnsi="Courier New" w:cs="Courier New"/>
-          <w:color w:val="4472C4" w:themeColor="accent1"/>
-          <w:sz w:val="22"/>
-          <w:szCs w:val="22"/>
-        </w:rPr>
-        <w:t>prod_price</w:t>
-      </w:r>
-      <w:proofErr w:type="spellEnd"/>
-      <w:r>
-        <w:rPr>
-          <w:rFonts w:ascii="Courier New" w:hAnsi="Courier New" w:cs="Courier New"/>
-          <w:color w:val="4472C4" w:themeColor="accent1"/>
-          <w:sz w:val="22"/>
-          <w:szCs w:val="22"/>
-        </w:rPr>
         <w:t>),2)</w:t>
       </w:r>
     </w:p>
     <w:p>
       <w:pPr>
-        <w:pStyle w:val="ListParagraph"/>
+        <w:pStyle w:val="a4"/>
         <w:rPr>
           <w:rFonts w:ascii="Courier New" w:hAnsi="Courier New" w:cs="Courier New"/>
           <w:color w:val="1F4E79" w:themeColor="accent5" w:themeShade="80"/>
@@ -4074,6 +5904,7 @@
           <w:noProof/>
           <w:lang w:val="en-AU" w:eastAsia="ko-KR"/>
         </w:rPr>
+        <w:lastRenderedPageBreak/>
         <w:drawing>
           <wp:inline distT="0" distB="0" distL="0" distR="0" wp14:anchorId="5F74A0C5" wp14:editId="31ABE6BD">
             <wp:extent cx="2181225" cy="1484560"/>
@@ -4113,31 +5944,107 @@
     </w:p>
     <w:p>
       <w:pPr>
-        <w:pStyle w:val="ListParagraph"/>
-        <w:rPr>
-          <w:rFonts w:ascii="Courier New" w:hAnsi="Courier New" w:cs="Courier New"/>
-          <w:color w:val="1F4E79" w:themeColor="accent5" w:themeShade="80"/>
-          <w:sz w:val="22"/>
-          <w:szCs w:val="22"/>
-          <w:lang w:val="en-US"/>
-        </w:rPr>
-      </w:pPr>
-    </w:p>
-    <w:p>
-      <w:pPr>
-        <w:pStyle w:val="ListParagraph"/>
-        <w:rPr>
-          <w:rFonts w:ascii="Courier New" w:hAnsi="Courier New" w:cs="Courier New"/>
-          <w:color w:val="1F4E79" w:themeColor="accent5" w:themeShade="80"/>
-          <w:sz w:val="22"/>
-          <w:szCs w:val="22"/>
-          <w:lang w:val="en-US"/>
-        </w:rPr>
-      </w:pPr>
-    </w:p>
-    <w:p>
-      <w:pPr>
-        <w:pStyle w:val="ListNumber"/>
+        <w:pStyle w:val="a4"/>
+        <w:rPr>
+          <w:rFonts w:ascii="Courier New" w:hAnsi="Courier New" w:cs="Courier New"/>
+          <w:color w:val="1F4E79" w:themeColor="accent5" w:themeShade="80"/>
+          <w:sz w:val="22"/>
+          <w:szCs w:val="22"/>
+          <w:lang w:val="en-US"/>
+        </w:rPr>
+      </w:pPr>
+    </w:p>
+    <w:p>
+      <w:pPr>
+        <w:pStyle w:val="a4"/>
+        <w:rPr>
+          <w:rFonts w:ascii="Courier New" w:hAnsi="Courier New" w:cs="Courier New"/>
+          <w:color w:val="1F4E79" w:themeColor="accent5" w:themeShade="80"/>
+          <w:sz w:val="22"/>
+          <w:szCs w:val="22"/>
+          <w:lang w:val="en-US"/>
+        </w:rPr>
+      </w:pPr>
+      <w:r>
+        <w:rPr>
+          <w:rFonts w:ascii="Courier New" w:hAnsi="Courier New" w:cs="Courier New"/>
+          <w:color w:val="1F4E79" w:themeColor="accent5" w:themeShade="80"/>
+          <w:sz w:val="22"/>
+          <w:szCs w:val="22"/>
+          <w:lang w:val="en-US"/>
+        </w:rPr>
+        <w:t>SELECT LGBRAND.BRAND_ID, BRAND_NAME, ROUND(AVG(PROD_PRICE),2) AS AVGPRICE</w:t>
+      </w:r>
+    </w:p>
+    <w:p>
+      <w:pPr>
+        <w:pStyle w:val="a4"/>
+        <w:rPr>
+          <w:rFonts w:ascii="Courier New" w:hAnsi="Courier New" w:cs="Courier New"/>
+          <w:color w:val="1F4E79" w:themeColor="accent5" w:themeShade="80"/>
+          <w:sz w:val="22"/>
+          <w:szCs w:val="22"/>
+          <w:lang w:val="en-US"/>
+        </w:rPr>
+      </w:pPr>
+      <w:r>
+        <w:rPr>
+          <w:rFonts w:ascii="Courier New" w:hAnsi="Courier New" w:cs="Courier New"/>
+          <w:color w:val="1F4E79" w:themeColor="accent5" w:themeShade="80"/>
+          <w:sz w:val="22"/>
+          <w:szCs w:val="22"/>
+          <w:lang w:val="en-US"/>
+        </w:rPr>
+        <w:t>FROM LGBRAND JOIN LGPRODUCT ON LGBRAND.BRAND_ID=LGPRODUCT.BRAND_ID</w:t>
+      </w:r>
+    </w:p>
+    <w:p>
+      <w:pPr>
+        <w:pStyle w:val="a4"/>
+        <w:rPr>
+          <w:rFonts w:ascii="Courier New" w:hAnsi="Courier New" w:cs="Courier New"/>
+          <w:color w:val="1F4E79" w:themeColor="accent5" w:themeShade="80"/>
+          <w:sz w:val="22"/>
+          <w:szCs w:val="22"/>
+          <w:lang w:val="en-US"/>
+        </w:rPr>
+      </w:pPr>
+      <w:r>
+        <w:rPr>
+          <w:rFonts w:ascii="Courier New" w:hAnsi="Courier New" w:cs="Courier New"/>
+          <w:color w:val="1F4E79" w:themeColor="accent5" w:themeShade="80"/>
+          <w:sz w:val="22"/>
+          <w:szCs w:val="22"/>
+          <w:lang w:val="en-US"/>
+        </w:rPr>
+        <w:t>GROUP BY LGBRAND.BRAND_ID,BRAND_NAME</w:t>
+      </w:r>
+    </w:p>
+    <w:p>
+      <w:pPr>
+        <w:pStyle w:val="a4"/>
+        <w:rPr>
+          <w:rFonts w:ascii="Courier New" w:hAnsi="Courier New" w:cs="Courier New"/>
+          <w:color w:val="1F4E79" w:themeColor="accent5" w:themeShade="80"/>
+          <w:sz w:val="22"/>
+          <w:szCs w:val="22"/>
+          <w:lang w:val="en-US"/>
+        </w:rPr>
+      </w:pPr>
+      <w:r>
+        <w:rPr>
+          <w:rFonts w:ascii="Courier New" w:hAnsi="Courier New" w:cs="Courier New"/>
+          <w:color w:val="1F4E79" w:themeColor="accent5" w:themeShade="80"/>
+          <w:sz w:val="22"/>
+          <w:szCs w:val="22"/>
+          <w:lang w:val="en-US"/>
+        </w:rPr>
+        <w:t>ORDER BY BRAND_NAME;</w:t>
+      </w:r>
+    </w:p>
+    <w:p>
+      <w:pPr>
+        <w:pStyle w:val="a7"/>
         <w:tabs>
           <w:tab w:val="num" w:pos="360"/>
         </w:tabs>
@@ -4152,7 +6059,7 @@
     </w:p>
     <w:p>
       <w:pPr>
-        <w:pStyle w:val="ListNumber"/>
+        <w:pStyle w:val="a7"/>
         <w:numPr>
           <w:ilvl w:val="0"/>
           <w:numId w:val="42"/>
@@ -4224,7 +6131,7 @@
     </w:p>
     <w:p>
       <w:pPr>
-        <w:pStyle w:val="ListParagraph"/>
+        <w:pStyle w:val="a4"/>
         <w:rPr>
           <w:rFonts w:ascii="Courier New" w:hAnsi="Courier New" w:cs="Courier New"/>
           <w:color w:val="1F4E79" w:themeColor="accent5" w:themeShade="80"/>
@@ -4290,19 +6197,117 @@
     </w:p>
     <w:p>
       <w:pPr>
-        <w:pStyle w:val="ListParagraph"/>
-        <w:rPr>
-          <w:rFonts w:ascii="Courier New" w:hAnsi="Courier New" w:cs="Courier New"/>
-          <w:color w:val="1F4E79" w:themeColor="accent5" w:themeShade="80"/>
-          <w:sz w:val="22"/>
-          <w:szCs w:val="22"/>
-          <w:lang w:val="en-US"/>
-        </w:rPr>
-      </w:pPr>
-    </w:p>
-    <w:p>
-      <w:pPr>
-        <w:pStyle w:val="ListNumber"/>
+        <w:pStyle w:val="a4"/>
+        <w:rPr>
+          <w:rFonts w:ascii="Courier New" w:hAnsi="Courier New" w:cs="Courier New"/>
+          <w:color w:val="1F4E79" w:themeColor="accent5" w:themeShade="80"/>
+          <w:sz w:val="22"/>
+          <w:szCs w:val="22"/>
+          <w:lang w:val="en-US"/>
+        </w:rPr>
+      </w:pPr>
+      <w:r>
+        <w:rPr>
+          <w:rFonts w:ascii="Courier New" w:hAnsi="Courier New" w:cs="Courier New"/>
+          <w:color w:val="1F4E79" w:themeColor="accent5" w:themeShade="80"/>
+          <w:sz w:val="22"/>
+          <w:szCs w:val="22"/>
+          <w:lang w:val="en-US"/>
+        </w:rPr>
+        <w:t>SELECT LGEMPLOYEE.EMP_NUM, EMP_FNAME,EMP_LNAME, MAX(SAL_AMOUNT)</w:t>
+      </w:r>
+    </w:p>
+    <w:p>
+      <w:pPr>
+        <w:pStyle w:val="a4"/>
+        <w:rPr>
+          <w:rFonts w:ascii="Courier New" w:hAnsi="Courier New" w:cs="Courier New"/>
+          <w:color w:val="1F4E79" w:themeColor="accent5" w:themeShade="80"/>
+          <w:sz w:val="22"/>
+          <w:szCs w:val="22"/>
+          <w:lang w:val="en-US"/>
+        </w:rPr>
+      </w:pPr>
+      <w:r>
+        <w:rPr>
+          <w:rFonts w:ascii="Courier New" w:hAnsi="Courier New" w:cs="Courier New"/>
+          <w:color w:val="1F4E79" w:themeColor="accent5" w:themeShade="80"/>
+          <w:sz w:val="22"/>
+          <w:szCs w:val="22"/>
+          <w:lang w:val="en-US"/>
+        </w:rPr>
+        <w:t>FROM LGEMPLOYEE JOIN LGSALARY_HISTORY ON LGEMPLOYEE.EMP_NUM=LGSALARY_HISTORY.EMP_NUM</w:t>
+      </w:r>
+    </w:p>
+    <w:p>
+      <w:pPr>
+        <w:pStyle w:val="a4"/>
+        <w:rPr>
+          <w:rFonts w:ascii="Courier New" w:hAnsi="Courier New" w:cs="Courier New"/>
+          <w:color w:val="1F4E79" w:themeColor="accent5" w:themeShade="80"/>
+          <w:sz w:val="22"/>
+          <w:szCs w:val="22"/>
+          <w:lang w:val="en-US"/>
+        </w:rPr>
+      </w:pPr>
+      <w:r>
+        <w:rPr>
+          <w:rFonts w:ascii="Courier New" w:hAnsi="Courier New" w:cs="Courier New"/>
+          <w:color w:val="1F4E79" w:themeColor="accent5" w:themeShade="80"/>
+          <w:sz w:val="22"/>
+          <w:szCs w:val="22"/>
+          <w:lang w:val="en-US"/>
+        </w:rPr>
+        <w:t>WHERE DEPT_NUM=200</w:t>
+      </w:r>
+    </w:p>
+    <w:p>
+      <w:pPr>
+        <w:pStyle w:val="a4"/>
+        <w:rPr>
+          <w:rFonts w:ascii="Courier New" w:hAnsi="Courier New" w:cs="Courier New"/>
+          <w:color w:val="1F4E79" w:themeColor="accent5" w:themeShade="80"/>
+          <w:sz w:val="22"/>
+          <w:szCs w:val="22"/>
+          <w:lang w:val="en-US"/>
+        </w:rPr>
+      </w:pPr>
+      <w:r>
+        <w:rPr>
+          <w:rFonts w:ascii="Courier New" w:hAnsi="Courier New" w:cs="Courier New"/>
+          <w:color w:val="1F4E79" w:themeColor="accent5" w:themeShade="80"/>
+          <w:sz w:val="22"/>
+          <w:szCs w:val="22"/>
+          <w:lang w:val="en-US"/>
+        </w:rPr>
+        <w:t>GROUP BY LGEMPLOYEE.EMP_NUM, EMP_FNAME,EMP_LNAME</w:t>
+      </w:r>
+    </w:p>
+    <w:p>
+      <w:pPr>
+        <w:pStyle w:val="a4"/>
+        <w:rPr>
+          <w:rFonts w:ascii="Courier New" w:hAnsi="Courier New" w:cs="Courier New"/>
+          <w:color w:val="1F4E79" w:themeColor="accent5" w:themeShade="80"/>
+          <w:sz w:val="22"/>
+          <w:szCs w:val="22"/>
+          <w:lang w:val="en-US"/>
+        </w:rPr>
+      </w:pPr>
+      <w:r>
+        <w:rPr>
+          <w:rFonts w:ascii="Courier New" w:hAnsi="Courier New" w:cs="Courier New"/>
+          <w:color w:val="1F4E79" w:themeColor="accent5" w:themeShade="80"/>
+          <w:sz w:val="22"/>
+          <w:szCs w:val="22"/>
+          <w:lang w:val="en-US"/>
+        </w:rPr>
+        <w:t>ORDER BY MAX(SAL_AMOUNT) DESC;</w:t>
+      </w:r>
+    </w:p>
+    <w:p>
+      <w:pPr>
+        <w:pStyle w:val="a7"/>
         <w:tabs>
           <w:tab w:val="num" w:pos="360"/>
         </w:tabs>
@@ -4317,7 +6322,7 @@
     </w:p>
     <w:p>
       <w:pPr>
-        <w:pStyle w:val="ListNumber"/>
+        <w:pStyle w:val="a7"/>
         <w:numPr>
           <w:ilvl w:val="0"/>
           <w:numId w:val="42"/>
@@ -4357,7 +6362,7 @@
     </w:p>
     <w:p>
       <w:pPr>
-        <w:pStyle w:val="ListParagraph"/>
+        <w:pStyle w:val="a4"/>
         <w:rPr>
           <w:rFonts w:ascii="Courier New" w:hAnsi="Courier New" w:cs="Courier New"/>
           <w:color w:val="1F4E79" w:themeColor="accent5" w:themeShade="80"/>
@@ -4423,7 +6428,97 @@
     </w:p>
     <w:p>
       <w:pPr>
-        <w:pStyle w:val="ListNumber"/>
+        <w:pStyle w:val="a4"/>
+        <w:rPr>
+          <w:rFonts w:ascii="Courier New" w:hAnsi="Courier New" w:cs="Courier New"/>
+          <w:color w:val="1F4E79" w:themeColor="accent5" w:themeShade="80"/>
+          <w:sz w:val="22"/>
+          <w:szCs w:val="22"/>
+          <w:lang w:val="en-US"/>
+        </w:rPr>
+      </w:pPr>
+    </w:p>
+    <w:p>
+      <w:pPr>
+        <w:pStyle w:val="a4"/>
+        <w:rPr>
+          <w:rFonts w:ascii="Courier New" w:hAnsi="Courier New" w:cs="Courier New"/>
+          <w:color w:val="1F4E79" w:themeColor="accent5" w:themeShade="80"/>
+          <w:sz w:val="22"/>
+          <w:szCs w:val="22"/>
+          <w:lang w:val="en-US"/>
+        </w:rPr>
+      </w:pPr>
+    </w:p>
+    <w:p>
+      <w:pPr>
+        <w:pStyle w:val="a4"/>
+        <w:rPr>
+          <w:rFonts w:ascii="Courier New" w:hAnsi="Courier New" w:cs="Courier New"/>
+          <w:color w:val="1F4E79" w:themeColor="accent5" w:themeShade="80"/>
+          <w:sz w:val="22"/>
+          <w:szCs w:val="22"/>
+          <w:lang w:val="en-US"/>
+        </w:rPr>
+      </w:pPr>
+      <w:r>
+        <w:rPr>
+          <w:rFonts w:ascii="Courier New" w:hAnsi="Courier New" w:cs="Courier New"/>
+          <w:color w:val="1F4E79" w:themeColor="accent5" w:themeShade="80"/>
+          <w:sz w:val="22"/>
+          <w:szCs w:val="22"/>
+          <w:lang w:val="en-US"/>
+        </w:rPr>
+        <w:t>SELECT LGDEPARTMENT.DEPT_NUM, DEPT_NAME, DEPT_PHONE, LGDEPARTMENT.EMP_NUM, LGEMPLOYEE.EMP_LNAME</w:t>
+      </w:r>
+    </w:p>
+    <w:p>
+      <w:pPr>
+        <w:pStyle w:val="a4"/>
+        <w:rPr>
+          <w:rFonts w:ascii="Courier New" w:hAnsi="Courier New" w:cs="Courier New"/>
+          <w:color w:val="1F4E79" w:themeColor="accent5" w:themeShade="80"/>
+          <w:sz w:val="22"/>
+          <w:szCs w:val="22"/>
+          <w:lang w:val="en-US"/>
+        </w:rPr>
+      </w:pPr>
+      <w:r>
+        <w:rPr>
+          <w:rFonts w:ascii="Courier New" w:hAnsi="Courier New" w:cs="Courier New"/>
+          <w:color w:val="1F4E79" w:themeColor="accent5" w:themeShade="80"/>
+          <w:sz w:val="22"/>
+          <w:szCs w:val="22"/>
+          <w:lang w:val="en-US"/>
+        </w:rPr>
+        <w:t>FROM LGDEPARTMENT JOIN LGEMPLOYEE ON LGDEPARTMENT.EMP_NUM=LGEMPLOYEE.EMP_NUM</w:t>
+      </w:r>
+    </w:p>
+    <w:p>
+      <w:pPr>
+        <w:pStyle w:val="a4"/>
+        <w:rPr>
+          <w:rFonts w:ascii="Courier New" w:hAnsi="Courier New" w:cs="Courier New"/>
+          <w:color w:val="1F4E79" w:themeColor="accent5" w:themeShade="80"/>
+          <w:sz w:val="22"/>
+          <w:szCs w:val="22"/>
+          <w:lang w:val="en-US"/>
+        </w:rPr>
+      </w:pPr>
+      <w:r>
+        <w:rPr>
+          <w:rFonts w:ascii="Courier New" w:hAnsi="Courier New" w:cs="Courier New"/>
+          <w:color w:val="1F4E79" w:themeColor="accent5" w:themeShade="80"/>
+          <w:sz w:val="22"/>
+          <w:szCs w:val="22"/>
+          <w:lang w:val="en-US"/>
+        </w:rPr>
+        <w:t>ORDER BY DEPT_NAME;</w:t>
+      </w:r>
+    </w:p>
+    <w:p>
+      <w:pPr>
+        <w:pStyle w:val="a7"/>
         <w:tabs>
           <w:tab w:val="num" w:pos="360"/>
         </w:tabs>
@@ -4438,7 +6533,7 @@
     </w:p>
     <w:p>
       <w:pPr>
-        <w:pStyle w:val="ListNumber"/>
+        <w:pStyle w:val="a7"/>
         <w:numPr>
           <w:ilvl w:val="0"/>
           <w:numId w:val="42"/>
@@ -4526,7 +6621,7 @@
     </w:p>
     <w:p>
       <w:pPr>
-        <w:pStyle w:val="ListParagraph"/>
+        <w:pStyle w:val="a4"/>
         <w:rPr>
           <w:rFonts w:ascii="Courier New" w:hAnsi="Courier New" w:cs="Courier New"/>
           <w:color w:val="1F4E79" w:themeColor="accent5" w:themeShade="80"/>
@@ -4592,7 +6687,185 @@
     </w:p>
     <w:p>
       <w:pPr>
-        <w:pStyle w:val="ListNumber"/>
+        <w:pStyle w:val="a4"/>
+        <w:rPr>
+          <w:rFonts w:ascii="Courier New" w:hAnsi="Courier New" w:cs="Courier New"/>
+          <w:color w:val="1F4E79" w:themeColor="accent5" w:themeShade="80"/>
+          <w:sz w:val="22"/>
+          <w:szCs w:val="22"/>
+          <w:lang w:val="en-US"/>
+        </w:rPr>
+      </w:pPr>
+    </w:p>
+    <w:p>
+      <w:pPr>
+        <w:pStyle w:val="a4"/>
+        <w:rPr>
+          <w:rFonts w:ascii="Courier New" w:hAnsi="Courier New" w:cs="Courier New"/>
+          <w:color w:val="1F4E79" w:themeColor="accent5" w:themeShade="80"/>
+          <w:sz w:val="22"/>
+          <w:szCs w:val="22"/>
+          <w:lang w:val="en-US"/>
+        </w:rPr>
+      </w:pPr>
+      <w:r>
+        <w:rPr>
+          <w:rFonts w:ascii="Courier New" w:hAnsi="Courier New" w:cs="Courier New"/>
+          <w:color w:val="1F4E79" w:themeColor="accent5" w:themeShade="80"/>
+          <w:sz w:val="22"/>
+          <w:szCs w:val="22"/>
+          <w:lang w:val="en-US"/>
+        </w:rPr>
+        <w:t>SELECT LGVENDOR.VEND_ID, VEND_NAME, LGBRAND.BRAND_NAME, COUNT(LGSUPPLIES.PROD_SKU) AS NUMPRODUCTS</w:t>
+      </w:r>
+    </w:p>
+    <w:p>
+      <w:pPr>
+        <w:pStyle w:val="a4"/>
+        <w:rPr>
+          <w:rFonts w:ascii="Courier New" w:hAnsi="Courier New" w:cs="Courier New"/>
+          <w:color w:val="1F4E79" w:themeColor="accent5" w:themeShade="80"/>
+          <w:sz w:val="22"/>
+          <w:szCs w:val="22"/>
+          <w:lang w:val="en-US"/>
+        </w:rPr>
+      </w:pPr>
+      <w:r>
+        <w:rPr>
+          <w:rFonts w:ascii="Courier New" w:hAnsi="Courier New" w:cs="Courier New"/>
+          <w:color w:val="1F4E79" w:themeColor="accent5" w:themeShade="80"/>
+          <w:sz w:val="22"/>
+          <w:szCs w:val="22"/>
+          <w:lang w:val="en-US"/>
+        </w:rPr>
+        <w:t>FROM LGVENDOR</w:t>
+      </w:r>
+    </w:p>
+    <w:p>
+      <w:pPr>
+        <w:pStyle w:val="a4"/>
+        <w:rPr>
+          <w:rFonts w:ascii="Courier New" w:hAnsi="Courier New" w:cs="Courier New"/>
+          <w:color w:val="1F4E79" w:themeColor="accent5" w:themeShade="80"/>
+          <w:sz w:val="22"/>
+          <w:szCs w:val="22"/>
+          <w:lang w:val="en-US"/>
+        </w:rPr>
+      </w:pPr>
+      <w:r>
+        <w:rPr>
+          <w:rFonts w:ascii="Courier New" w:hAnsi="Courier New" w:cs="Courier New"/>
+          <w:color w:val="1F4E79" w:themeColor="accent5" w:themeShade="80"/>
+          <w:sz w:val="22"/>
+          <w:szCs w:val="22"/>
+          <w:lang w:val="en-US"/>
+        </w:rPr>
+        <w:t>JOIN LGSUPPLIES ON LGSUPPLIES.VEND_ID= LGVENDOR.VEND_ID</w:t>
+      </w:r>
+    </w:p>
+    <w:p>
+      <w:pPr>
+        <w:pStyle w:val="a4"/>
+        <w:rPr>
+          <w:rFonts w:ascii="Courier New" w:hAnsi="Courier New" w:cs="Courier New"/>
+          <w:color w:val="1F4E79" w:themeColor="accent5" w:themeShade="80"/>
+          <w:sz w:val="22"/>
+          <w:szCs w:val="22"/>
+          <w:lang w:val="en-US"/>
+        </w:rPr>
+      </w:pPr>
+      <w:r>
+        <w:rPr>
+          <w:rFonts w:ascii="Courier New" w:hAnsi="Courier New" w:cs="Courier New"/>
+          <w:color w:val="1F4E79" w:themeColor="accent5" w:themeShade="80"/>
+          <w:sz w:val="22"/>
+          <w:szCs w:val="22"/>
+          <w:lang w:val="en-US"/>
+        </w:rPr>
+        <w:t>JOIN LGPRODUCT ON LGPRODUCT.PROD_SKU=LGSUPPLIES.PROD_SKU</w:t>
+      </w:r>
+    </w:p>
+    <w:p>
+      <w:pPr>
+        <w:pStyle w:val="a4"/>
+        <w:rPr>
+          <w:rFonts w:ascii="Courier New" w:hAnsi="Courier New" w:cs="Courier New"/>
+          <w:color w:val="1F4E79" w:themeColor="accent5" w:themeShade="80"/>
+          <w:sz w:val="22"/>
+          <w:szCs w:val="22"/>
+          <w:lang w:val="en-US"/>
+        </w:rPr>
+      </w:pPr>
+      <w:r>
+        <w:rPr>
+          <w:rFonts w:ascii="Courier New" w:hAnsi="Courier New" w:cs="Courier New"/>
+          <w:color w:val="1F4E79" w:themeColor="accent5" w:themeShade="80"/>
+          <w:sz w:val="22"/>
+          <w:szCs w:val="22"/>
+          <w:lang w:val="en-US"/>
+        </w:rPr>
+        <w:t>JOIN LGBRAND ON LGBRAND.BRAND_ID=LGPRODUCT.BRAND_ID</w:t>
+      </w:r>
+    </w:p>
+    <w:p>
+      <w:pPr>
+        <w:pStyle w:val="a4"/>
+        <w:rPr>
+          <w:rFonts w:ascii="Courier New" w:hAnsi="Courier New" w:cs="Courier New"/>
+          <w:color w:val="1F4E79" w:themeColor="accent5" w:themeShade="80"/>
+          <w:sz w:val="22"/>
+          <w:szCs w:val="22"/>
+          <w:lang w:val="en-US"/>
+        </w:rPr>
+      </w:pPr>
+      <w:r>
+        <w:rPr>
+          <w:rFonts w:ascii="Courier New" w:hAnsi="Courier New" w:cs="Courier New"/>
+          <w:color w:val="1F4E79" w:themeColor="accent5" w:themeShade="80"/>
+          <w:sz w:val="22"/>
+          <w:szCs w:val="22"/>
+          <w:lang w:val="en-US"/>
+        </w:rPr>
+        <w:t>GROUP BY LGVENDOR.VEND_ID, VEND_NAME, LGBRAND.BRAND_NAME</w:t>
+      </w:r>
+    </w:p>
+    <w:p>
+      <w:pPr>
+        <w:pStyle w:val="a4"/>
+        <w:rPr>
+          <w:rFonts w:ascii="Courier New" w:hAnsi="Courier New" w:cs="Courier New"/>
+          <w:color w:val="1F4E79" w:themeColor="accent5" w:themeShade="80"/>
+          <w:sz w:val="22"/>
+          <w:szCs w:val="22"/>
+          <w:lang w:val="en-US"/>
+        </w:rPr>
+      </w:pPr>
+      <w:r>
+        <w:rPr>
+          <w:rFonts w:ascii="Courier New" w:hAnsi="Courier New" w:cs="Courier New"/>
+          <w:color w:val="1F4E79" w:themeColor="accent5" w:themeShade="80"/>
+          <w:sz w:val="22"/>
+          <w:szCs w:val="22"/>
+          <w:lang w:val="en-US"/>
+        </w:rPr>
+        <w:t>ORDER BY VEND_NAME, LGBRAND.BRAND_NAME;</w:t>
+      </w:r>
+    </w:p>
+    <w:p>
+      <w:pPr>
+        <w:pStyle w:val="a4"/>
+        <w:rPr>
+          <w:rFonts w:ascii="Courier New" w:hAnsi="Courier New" w:cs="Courier New"/>
+          <w:color w:val="1F4E79" w:themeColor="accent5" w:themeShade="80"/>
+          <w:sz w:val="22"/>
+          <w:szCs w:val="22"/>
+          <w:lang w:val="en-US"/>
+        </w:rPr>
+      </w:pPr>
+    </w:p>
+    <w:p>
+      <w:pPr>
+        <w:pStyle w:val="a7"/>
         <w:tabs>
           <w:tab w:val="num" w:pos="360"/>
         </w:tabs>
@@ -4607,7 +6880,7 @@
     </w:p>
     <w:p>
       <w:pPr>
-        <w:pStyle w:val="ListNumber"/>
+        <w:pStyle w:val="a7"/>
         <w:numPr>
           <w:ilvl w:val="0"/>
           <w:numId w:val="42"/>
@@ -4647,7 +6920,7 @@
     </w:p>
     <w:p>
       <w:pPr>
-        <w:pStyle w:val="ListParagraph"/>
+        <w:pStyle w:val="a4"/>
         <w:rPr>
           <w:rFonts w:ascii="Courier New" w:hAnsi="Courier New" w:cs="Courier New"/>
           <w:color w:val="1F4E79" w:themeColor="accent5" w:themeShade="80"/>
@@ -4713,19 +6986,181 @@
     </w:p>
     <w:p>
       <w:pPr>
-        <w:pStyle w:val="ListParagraph"/>
-        <w:rPr>
-          <w:rFonts w:ascii="Courier New" w:hAnsi="Courier New" w:cs="Courier New"/>
-          <w:color w:val="1F4E79" w:themeColor="accent5" w:themeShade="80"/>
-          <w:sz w:val="22"/>
-          <w:szCs w:val="22"/>
-          <w:lang w:val="en-US"/>
-        </w:rPr>
-      </w:pPr>
-    </w:p>
-    <w:p>
-      <w:pPr>
-        <w:pStyle w:val="ListNumber"/>
+        <w:pStyle w:val="a4"/>
+        <w:rPr>
+          <w:rFonts w:ascii="Courier New" w:hAnsi="Courier New" w:cs="Courier New"/>
+          <w:color w:val="1F4E79" w:themeColor="accent5" w:themeShade="80"/>
+          <w:sz w:val="22"/>
+          <w:szCs w:val="22"/>
+          <w:lang w:val="en-US"/>
+        </w:rPr>
+      </w:pPr>
+      <w:r>
+        <w:rPr>
+          <w:rFonts w:ascii="Courier New" w:hAnsi="Courier New" w:cs="Courier New"/>
+          <w:color w:val="1F4E79" w:themeColor="accent5" w:themeShade="80"/>
+          <w:sz w:val="22"/>
+          <w:szCs w:val="22"/>
+          <w:lang w:val="en-US"/>
+        </w:rPr>
+        <w:t>SELECT ROUND(MAX(AVG_PROD_PRICE),2) AS LARGEST_AV</w:t>
+      </w:r>
+      <w:r>
+        <w:rPr>
+          <w:rFonts w:ascii="Courier New" w:hAnsi="Courier New" w:cs="Courier New"/>
+          <w:color w:val="1F4E79" w:themeColor="accent5" w:themeShade="80"/>
+          <w:sz w:val="22"/>
+          <w:szCs w:val="22"/>
+          <w:lang w:val="en-US"/>
+        </w:rPr>
+        <w:t>E</w:t>
+      </w:r>
+      <w:r>
+        <w:rPr>
+          <w:rFonts w:ascii="Courier New" w:hAnsi="Courier New" w:cs="Courier New"/>
+          <w:color w:val="1F4E79" w:themeColor="accent5" w:themeShade="80"/>
+          <w:sz w:val="22"/>
+          <w:szCs w:val="22"/>
+          <w:lang w:val="en-US"/>
+        </w:rPr>
+        <w:t>RAGE</w:t>
+      </w:r>
+    </w:p>
+    <w:p>
+      <w:pPr>
+        <w:pStyle w:val="a4"/>
+        <w:rPr>
+          <w:rFonts w:ascii="Courier New" w:hAnsi="Courier New" w:cs="Courier New"/>
+          <w:color w:val="1F4E79" w:themeColor="accent5" w:themeShade="80"/>
+          <w:sz w:val="22"/>
+          <w:szCs w:val="22"/>
+          <w:lang w:val="en-US"/>
+        </w:rPr>
+      </w:pPr>
+      <w:r>
+        <w:rPr>
+          <w:rFonts w:ascii="Courier New" w:hAnsi="Courier New" w:cs="Courier New"/>
+          <w:color w:val="1F4E79" w:themeColor="accent5" w:themeShade="80"/>
+          <w:sz w:val="22"/>
+          <w:szCs w:val="22"/>
+          <w:lang w:val="en-US"/>
+        </w:rPr>
+        <w:t>FROM</w:t>
+      </w:r>
+    </w:p>
+    <w:p>
+      <w:pPr>
+        <w:pStyle w:val="a4"/>
+        <w:rPr>
+          <w:rFonts w:ascii="Courier New" w:hAnsi="Courier New" w:cs="Courier New"/>
+          <w:color w:val="1F4E79" w:themeColor="accent5" w:themeShade="80"/>
+          <w:sz w:val="22"/>
+          <w:szCs w:val="22"/>
+          <w:lang w:val="en-US"/>
+        </w:rPr>
+      </w:pPr>
+      <w:r>
+        <w:rPr>
+          <w:rFonts w:ascii="Courier New" w:hAnsi="Courier New" w:cs="Courier New"/>
+          <w:color w:val="1F4E79" w:themeColor="accent5" w:themeShade="80"/>
+          <w:sz w:val="22"/>
+          <w:szCs w:val="22"/>
+          <w:lang w:val="en-US"/>
+        </w:rPr>
+        <w:t>(</w:t>
+      </w:r>
+    </w:p>
+    <w:p>
+      <w:pPr>
+        <w:pStyle w:val="a4"/>
+        <w:rPr>
+          <w:rFonts w:ascii="Courier New" w:hAnsi="Courier New" w:cs="Courier New"/>
+          <w:color w:val="1F4E79" w:themeColor="accent5" w:themeShade="80"/>
+          <w:sz w:val="22"/>
+          <w:szCs w:val="22"/>
+          <w:lang w:val="en-US"/>
+        </w:rPr>
+      </w:pPr>
+      <w:r>
+        <w:rPr>
+          <w:rFonts w:ascii="Courier New" w:hAnsi="Courier New" w:cs="Courier New"/>
+          <w:color w:val="1F4E79" w:themeColor="accent5" w:themeShade="80"/>
+          <w:sz w:val="22"/>
+          <w:szCs w:val="22"/>
+          <w:lang w:val="en-US"/>
+        </w:rPr>
+        <w:t>SELECT BRAND_ID, AVG(PROD_PRICE) AS AVG_PROD_PRICE</w:t>
+      </w:r>
+    </w:p>
+    <w:p>
+      <w:pPr>
+        <w:pStyle w:val="a4"/>
+        <w:rPr>
+          <w:rFonts w:ascii="Courier New" w:hAnsi="Courier New" w:cs="Courier New"/>
+          <w:color w:val="1F4E79" w:themeColor="accent5" w:themeShade="80"/>
+          <w:sz w:val="22"/>
+          <w:szCs w:val="22"/>
+          <w:lang w:val="en-US"/>
+        </w:rPr>
+      </w:pPr>
+      <w:r>
+        <w:rPr>
+          <w:rFonts w:ascii="Courier New" w:hAnsi="Courier New" w:cs="Courier New"/>
+          <w:color w:val="1F4E79" w:themeColor="accent5" w:themeShade="80"/>
+          <w:sz w:val="22"/>
+          <w:szCs w:val="22"/>
+          <w:lang w:val="en-US"/>
+        </w:rPr>
+        <w:t>FROM LGPRODUCT</w:t>
+      </w:r>
+    </w:p>
+    <w:p>
+      <w:pPr>
+        <w:pStyle w:val="a4"/>
+        <w:rPr>
+          <w:rFonts w:ascii="Courier New" w:hAnsi="Courier New" w:cs="Courier New"/>
+          <w:color w:val="1F4E79" w:themeColor="accent5" w:themeShade="80"/>
+          <w:sz w:val="22"/>
+          <w:szCs w:val="22"/>
+          <w:lang w:val="en-US"/>
+        </w:rPr>
+      </w:pPr>
+      <w:r>
+        <w:rPr>
+          <w:rFonts w:ascii="Courier New" w:hAnsi="Courier New" w:cs="Courier New"/>
+          <w:color w:val="1F4E79" w:themeColor="accent5" w:themeShade="80"/>
+          <w:sz w:val="22"/>
+          <w:szCs w:val="22"/>
+          <w:lang w:val="en-US"/>
+        </w:rPr>
+        <w:t>GROUP BY BRAND_ID</w:t>
+      </w:r>
+    </w:p>
+    <w:p>
+      <w:pPr>
+        <w:pStyle w:val="a4"/>
+        <w:rPr>
+          <w:rFonts w:ascii="Courier New" w:hAnsi="Courier New" w:cs="Courier New"/>
+          <w:color w:val="1F4E79" w:themeColor="accent5" w:themeShade="80"/>
+          <w:sz w:val="22"/>
+          <w:szCs w:val="22"/>
+          <w:lang w:val="en-US"/>
+        </w:rPr>
+      </w:pPr>
+      <w:r>
+        <w:rPr>
+          <w:rFonts w:ascii="Courier New" w:hAnsi="Courier New" w:cs="Courier New"/>
+          <w:color w:val="1F4E79" w:themeColor="accent5" w:themeShade="80"/>
+          <w:sz w:val="22"/>
+          <w:szCs w:val="22"/>
+          <w:lang w:val="en-US"/>
+        </w:rPr>
+        <w:t>) T;</w:t>
+      </w:r>
+    </w:p>
+    <w:p>
+      <w:pPr>
+        <w:pStyle w:val="a7"/>
         <w:tabs>
           <w:tab w:val="num" w:pos="360"/>
         </w:tabs>
@@ -4740,7 +7175,7 @@
     </w:p>
     <w:p>
       <w:pPr>
-        <w:pStyle w:val="ListNumber"/>
+        <w:pStyle w:val="a7"/>
         <w:numPr>
           <w:ilvl w:val="0"/>
           <w:numId w:val="42"/>
@@ -4780,7 +7215,7 @@
     </w:p>
     <w:p>
       <w:pPr>
-        <w:pStyle w:val="ListParagraph"/>
+        <w:pStyle w:val="a4"/>
         <w:rPr>
           <w:rFonts w:ascii="Courier New" w:hAnsi="Courier New" w:cs="Courier New"/>
           <w:color w:val="1F4E79" w:themeColor="accent5" w:themeShade="80"/>
@@ -4846,7 +7281,406 @@
     </w:p>
     <w:p>
       <w:pPr>
-        <w:pStyle w:val="ListNumber"/>
+        <w:pStyle w:val="a4"/>
+        <w:rPr>
+          <w:rFonts w:ascii="Courier New" w:hAnsi="Courier New" w:cs="Courier New"/>
+          <w:color w:val="1F4E79" w:themeColor="accent5" w:themeShade="80"/>
+          <w:sz w:val="22"/>
+          <w:szCs w:val="22"/>
+          <w:lang w:val="en-US"/>
+        </w:rPr>
+      </w:pPr>
+    </w:p>
+    <w:p>
+      <w:pPr>
+        <w:pStyle w:val="a4"/>
+        <w:rPr>
+          <w:rFonts w:ascii="Courier New" w:hAnsi="Courier New" w:cs="Courier New"/>
+          <w:color w:val="1F4E79" w:themeColor="accent5" w:themeShade="80"/>
+          <w:sz w:val="22"/>
+          <w:szCs w:val="22"/>
+          <w:lang w:val="en-US"/>
+        </w:rPr>
+      </w:pPr>
+      <w:r>
+        <w:rPr>
+          <w:rFonts w:ascii="Courier New" w:hAnsi="Courier New" w:cs="Courier New"/>
+          <w:color w:val="1F4E79" w:themeColor="accent5" w:themeShade="80"/>
+          <w:sz w:val="22"/>
+          <w:szCs w:val="22"/>
+          <w:lang w:val="en-US"/>
+        </w:rPr>
+        <w:t>SELECT T1.*</w:t>
+      </w:r>
+    </w:p>
+    <w:p>
+      <w:pPr>
+        <w:pStyle w:val="a4"/>
+        <w:rPr>
+          <w:rFonts w:ascii="Courier New" w:hAnsi="Courier New" w:cs="Courier New"/>
+          <w:color w:val="1F4E79" w:themeColor="accent5" w:themeShade="80"/>
+          <w:sz w:val="22"/>
+          <w:szCs w:val="22"/>
+          <w:lang w:val="en-US"/>
+        </w:rPr>
+      </w:pPr>
+      <w:r>
+        <w:rPr>
+          <w:rFonts w:ascii="Courier New" w:hAnsi="Courier New" w:cs="Courier New"/>
+          <w:color w:val="1F4E79" w:themeColor="accent5" w:themeShade="80"/>
+          <w:sz w:val="22"/>
+          <w:szCs w:val="22"/>
+          <w:lang w:val="en-US"/>
+        </w:rPr>
+        <w:t>FROM</w:t>
+      </w:r>
+    </w:p>
+    <w:p>
+      <w:pPr>
+        <w:pStyle w:val="a4"/>
+        <w:rPr>
+          <w:rFonts w:ascii="Courier New" w:hAnsi="Courier New" w:cs="Courier New"/>
+          <w:color w:val="1F4E79" w:themeColor="accent5" w:themeShade="80"/>
+          <w:sz w:val="22"/>
+          <w:szCs w:val="22"/>
+          <w:lang w:val="en-US"/>
+        </w:rPr>
+      </w:pPr>
+      <w:r>
+        <w:rPr>
+          <w:rFonts w:ascii="Courier New" w:hAnsi="Courier New" w:cs="Courier New"/>
+          <w:color w:val="1F4E79" w:themeColor="accent5" w:themeShade="80"/>
+          <w:sz w:val="22"/>
+          <w:szCs w:val="22"/>
+          <w:lang w:val="en-US"/>
+        </w:rPr>
+        <w:t>(</w:t>
+      </w:r>
+    </w:p>
+    <w:p>
+      <w:pPr>
+        <w:pStyle w:val="a4"/>
+        <w:rPr>
+          <w:rFonts w:ascii="Courier New" w:hAnsi="Courier New" w:cs="Courier New"/>
+          <w:color w:val="1F4E79" w:themeColor="accent5" w:themeShade="80"/>
+          <w:sz w:val="22"/>
+          <w:szCs w:val="22"/>
+          <w:lang w:val="en-US"/>
+        </w:rPr>
+      </w:pPr>
+      <w:r>
+        <w:rPr>
+          <w:rFonts w:ascii="Courier New" w:hAnsi="Courier New" w:cs="Courier New"/>
+          <w:color w:val="1F4E79" w:themeColor="accent5" w:themeShade="80"/>
+          <w:sz w:val="22"/>
+          <w:szCs w:val="22"/>
+          <w:lang w:val="en-US"/>
+        </w:rPr>
+        <w:t>SELECT LGPRODUCT.BRAND_ID, BRAND_NAME, BRAND_TYPE, ROUND(AVG(PROD_PRICE),2) AS AVGPRICE</w:t>
+      </w:r>
+    </w:p>
+    <w:p>
+      <w:pPr>
+        <w:pStyle w:val="a4"/>
+        <w:rPr>
+          <w:rFonts w:ascii="Courier New" w:hAnsi="Courier New" w:cs="Courier New"/>
+          <w:color w:val="1F4E79" w:themeColor="accent5" w:themeShade="80"/>
+          <w:sz w:val="22"/>
+          <w:szCs w:val="22"/>
+          <w:lang w:val="en-US"/>
+        </w:rPr>
+      </w:pPr>
+      <w:r>
+        <w:rPr>
+          <w:rFonts w:ascii="Courier New" w:hAnsi="Courier New" w:cs="Courier New"/>
+          <w:color w:val="1F4E79" w:themeColor="accent5" w:themeShade="80"/>
+          <w:sz w:val="22"/>
+          <w:szCs w:val="22"/>
+          <w:lang w:val="en-US"/>
+        </w:rPr>
+        <w:t>FROM LGPRODUCT JOIN LGBRAND ON LGBRAND.BRAND_ID=LGPRODUCT.BRAND_ID</w:t>
+      </w:r>
+    </w:p>
+    <w:p>
+      <w:pPr>
+        <w:pStyle w:val="a4"/>
+        <w:rPr>
+          <w:rFonts w:ascii="Courier New" w:hAnsi="Courier New" w:cs="Courier New"/>
+          <w:color w:val="1F4E79" w:themeColor="accent5" w:themeShade="80"/>
+          <w:sz w:val="22"/>
+          <w:szCs w:val="22"/>
+          <w:lang w:val="en-US"/>
+        </w:rPr>
+      </w:pPr>
+      <w:r>
+        <w:rPr>
+          <w:rFonts w:ascii="Courier New" w:hAnsi="Courier New" w:cs="Courier New"/>
+          <w:color w:val="1F4E79" w:themeColor="accent5" w:themeShade="80"/>
+          <w:sz w:val="22"/>
+          <w:szCs w:val="22"/>
+          <w:lang w:val="en-US"/>
+        </w:rPr>
+        <w:t>GROUP BY LGPRODUCT.BRAND_ID, BRAND_NAME, BRAND_TYPE</w:t>
+      </w:r>
+    </w:p>
+    <w:p>
+      <w:pPr>
+        <w:pStyle w:val="a4"/>
+        <w:rPr>
+          <w:rFonts w:ascii="Courier New" w:hAnsi="Courier New" w:cs="Courier New"/>
+          <w:color w:val="1F4E79" w:themeColor="accent5" w:themeShade="80"/>
+          <w:sz w:val="22"/>
+          <w:szCs w:val="22"/>
+          <w:lang w:val="en-US"/>
+        </w:rPr>
+      </w:pPr>
+      <w:r>
+        <w:rPr>
+          <w:rFonts w:ascii="Courier New" w:hAnsi="Courier New" w:cs="Courier New"/>
+          <w:color w:val="1F4E79" w:themeColor="accent5" w:themeShade="80"/>
+          <w:sz w:val="22"/>
+          <w:szCs w:val="22"/>
+          <w:lang w:val="en-US"/>
+        </w:rPr>
+        <w:t xml:space="preserve">) T1, </w:t>
+      </w:r>
+    </w:p>
+    <w:p>
+      <w:pPr>
+        <w:pStyle w:val="a4"/>
+        <w:rPr>
+          <w:rFonts w:ascii="Courier New" w:hAnsi="Courier New" w:cs="Courier New"/>
+          <w:color w:val="1F4E79" w:themeColor="accent5" w:themeShade="80"/>
+          <w:sz w:val="22"/>
+          <w:szCs w:val="22"/>
+          <w:lang w:val="en-US"/>
+        </w:rPr>
+      </w:pPr>
+      <w:r>
+        <w:rPr>
+          <w:rFonts w:ascii="Courier New" w:hAnsi="Courier New" w:cs="Courier New"/>
+          <w:color w:val="1F4E79" w:themeColor="accent5" w:themeShade="80"/>
+          <w:sz w:val="22"/>
+          <w:szCs w:val="22"/>
+          <w:lang w:val="en-US"/>
+        </w:rPr>
+        <w:t>(</w:t>
+      </w:r>
+    </w:p>
+    <w:p>
+      <w:pPr>
+        <w:pStyle w:val="a4"/>
+        <w:rPr>
+          <w:rFonts w:ascii="Courier New" w:hAnsi="Courier New" w:cs="Courier New"/>
+          <w:color w:val="1F4E79" w:themeColor="accent5" w:themeShade="80"/>
+          <w:sz w:val="22"/>
+          <w:szCs w:val="22"/>
+          <w:lang w:val="en-US"/>
+        </w:rPr>
+      </w:pPr>
+      <w:r>
+        <w:rPr>
+          <w:rFonts w:ascii="Courier New" w:hAnsi="Courier New" w:cs="Courier New"/>
+          <w:color w:val="1F4E79" w:themeColor="accent5" w:themeShade="80"/>
+          <w:sz w:val="22"/>
+          <w:szCs w:val="22"/>
+          <w:lang w:val="en-US"/>
+        </w:rPr>
+        <w:t>SELECT ROUND(MAX(AVG_PROD_PRICE),2) AS LARGEST_AVERAGE</w:t>
+      </w:r>
+    </w:p>
+    <w:p>
+      <w:pPr>
+        <w:pStyle w:val="a4"/>
+        <w:rPr>
+          <w:rFonts w:ascii="Courier New" w:hAnsi="Courier New" w:cs="Courier New"/>
+          <w:color w:val="1F4E79" w:themeColor="accent5" w:themeShade="80"/>
+          <w:sz w:val="22"/>
+          <w:szCs w:val="22"/>
+          <w:lang w:val="en-US"/>
+        </w:rPr>
+      </w:pPr>
+      <w:r>
+        <w:rPr>
+          <w:rFonts w:ascii="Courier New" w:hAnsi="Courier New" w:cs="Courier New"/>
+          <w:color w:val="1F4E79" w:themeColor="accent5" w:themeShade="80"/>
+          <w:sz w:val="22"/>
+          <w:szCs w:val="22"/>
+          <w:lang w:val="en-US"/>
+        </w:rPr>
+        <w:t>FROM</w:t>
+      </w:r>
+    </w:p>
+    <w:p>
+      <w:pPr>
+        <w:pStyle w:val="a4"/>
+        <w:rPr>
+          <w:rFonts w:ascii="Courier New" w:hAnsi="Courier New" w:cs="Courier New"/>
+          <w:color w:val="1F4E79" w:themeColor="accent5" w:themeShade="80"/>
+          <w:sz w:val="22"/>
+          <w:szCs w:val="22"/>
+          <w:lang w:val="en-US"/>
+        </w:rPr>
+      </w:pPr>
+      <w:r>
+        <w:rPr>
+          <w:rFonts w:ascii="Courier New" w:hAnsi="Courier New" w:cs="Courier New"/>
+          <w:color w:val="1F4E79" w:themeColor="accent5" w:themeShade="80"/>
+          <w:sz w:val="22"/>
+          <w:szCs w:val="22"/>
+          <w:lang w:val="en-US"/>
+        </w:rPr>
+        <w:lastRenderedPageBreak/>
+        <w:t>(</w:t>
+      </w:r>
+    </w:p>
+    <w:p>
+      <w:pPr>
+        <w:pStyle w:val="a4"/>
+        <w:rPr>
+          <w:rFonts w:ascii="Courier New" w:hAnsi="Courier New" w:cs="Courier New"/>
+          <w:color w:val="1F4E79" w:themeColor="accent5" w:themeShade="80"/>
+          <w:sz w:val="22"/>
+          <w:szCs w:val="22"/>
+          <w:lang w:val="en-US"/>
+        </w:rPr>
+      </w:pPr>
+      <w:r>
+        <w:rPr>
+          <w:rFonts w:ascii="Courier New" w:hAnsi="Courier New" w:cs="Courier New"/>
+          <w:color w:val="1F4E79" w:themeColor="accent5" w:themeShade="80"/>
+          <w:sz w:val="22"/>
+          <w:szCs w:val="22"/>
+          <w:lang w:val="en-US"/>
+        </w:rPr>
+        <w:t>SELECT BRAND_ID, AVG(PROD_PRICE) AS AVG_PROD_PRICE</w:t>
+      </w:r>
+    </w:p>
+    <w:p>
+      <w:pPr>
+        <w:pStyle w:val="a4"/>
+        <w:rPr>
+          <w:rFonts w:ascii="Courier New" w:hAnsi="Courier New" w:cs="Courier New"/>
+          <w:color w:val="1F4E79" w:themeColor="accent5" w:themeShade="80"/>
+          <w:sz w:val="22"/>
+          <w:szCs w:val="22"/>
+          <w:lang w:val="en-US"/>
+        </w:rPr>
+      </w:pPr>
+      <w:r>
+        <w:rPr>
+          <w:rFonts w:ascii="Courier New" w:hAnsi="Courier New" w:cs="Courier New"/>
+          <w:color w:val="1F4E79" w:themeColor="accent5" w:themeShade="80"/>
+          <w:sz w:val="22"/>
+          <w:szCs w:val="22"/>
+          <w:lang w:val="en-US"/>
+        </w:rPr>
+        <w:t>FROM LGPRODUCT</w:t>
+      </w:r>
+    </w:p>
+    <w:p>
+      <w:pPr>
+        <w:pStyle w:val="a4"/>
+        <w:rPr>
+          <w:rFonts w:ascii="Courier New" w:hAnsi="Courier New" w:cs="Courier New"/>
+          <w:color w:val="1F4E79" w:themeColor="accent5" w:themeShade="80"/>
+          <w:sz w:val="22"/>
+          <w:szCs w:val="22"/>
+          <w:lang w:val="en-US"/>
+        </w:rPr>
+      </w:pPr>
+      <w:r>
+        <w:rPr>
+          <w:rFonts w:ascii="Courier New" w:hAnsi="Courier New" w:cs="Courier New"/>
+          <w:color w:val="1F4E79" w:themeColor="accent5" w:themeShade="80"/>
+          <w:sz w:val="22"/>
+          <w:szCs w:val="22"/>
+          <w:lang w:val="en-US"/>
+        </w:rPr>
+        <w:t>GROUP BY BRAND_ID</w:t>
+      </w:r>
+    </w:p>
+    <w:p>
+      <w:pPr>
+        <w:pStyle w:val="a4"/>
+        <w:rPr>
+          <w:rFonts w:ascii="Courier New" w:hAnsi="Courier New" w:cs="Courier New"/>
+          <w:color w:val="1F4E79" w:themeColor="accent5" w:themeShade="80"/>
+          <w:sz w:val="22"/>
+          <w:szCs w:val="22"/>
+          <w:lang w:val="en-US"/>
+        </w:rPr>
+      </w:pPr>
+      <w:r>
+        <w:rPr>
+          <w:rFonts w:ascii="Courier New" w:hAnsi="Courier New" w:cs="Courier New"/>
+          <w:color w:val="1F4E79" w:themeColor="accent5" w:themeShade="80"/>
+          <w:sz w:val="22"/>
+          <w:szCs w:val="22"/>
+          <w:lang w:val="en-US"/>
+        </w:rPr>
+        <w:t xml:space="preserve">) T </w:t>
+      </w:r>
+    </w:p>
+    <w:p>
+      <w:pPr>
+        <w:pStyle w:val="a4"/>
+        <w:rPr>
+          <w:rFonts w:ascii="Courier New" w:hAnsi="Courier New" w:cs="Courier New"/>
+          <w:color w:val="1F4E79" w:themeColor="accent5" w:themeShade="80"/>
+          <w:sz w:val="22"/>
+          <w:szCs w:val="22"/>
+          <w:lang w:val="en-US"/>
+        </w:rPr>
+      </w:pPr>
+      <w:r>
+        <w:rPr>
+          <w:rFonts w:ascii="Courier New" w:hAnsi="Courier New" w:cs="Courier New"/>
+          <w:color w:val="1F4E79" w:themeColor="accent5" w:themeShade="80"/>
+          <w:sz w:val="22"/>
+          <w:szCs w:val="22"/>
+          <w:lang w:val="en-US"/>
+        </w:rPr>
+        <w:t>) T2 WHERE T1.AVGPRICE=T2.LARGEST_AVERAGE</w:t>
+      </w:r>
+    </w:p>
+    <w:p>
+      <w:pPr>
+        <w:pStyle w:val="a4"/>
+        <w:rPr>
+          <w:rFonts w:ascii="Courier New" w:hAnsi="Courier New" w:cs="Courier New"/>
+          <w:color w:val="1F4E79" w:themeColor="accent5" w:themeShade="80"/>
+          <w:sz w:val="22"/>
+          <w:szCs w:val="22"/>
+          <w:lang w:val="en-US"/>
+        </w:rPr>
+      </w:pPr>
+      <w:r>
+        <w:rPr>
+          <w:rFonts w:ascii="Courier New" w:hAnsi="Courier New" w:cs="Courier New"/>
+          <w:color w:val="1F4E79" w:themeColor="accent5" w:themeShade="80"/>
+          <w:sz w:val="22"/>
+          <w:szCs w:val="22"/>
+          <w:lang w:val="en-US"/>
+        </w:rPr>
+        <w:t>;</w:t>
+      </w:r>
+    </w:p>
+    <w:p>
+      <w:pPr>
+        <w:pStyle w:val="a4"/>
+        <w:rPr>
+          <w:rFonts w:ascii="Courier New" w:hAnsi="Courier New" w:cs="Courier New"/>
+          <w:color w:val="1F4E79" w:themeColor="accent5" w:themeShade="80"/>
+          <w:sz w:val="22"/>
+          <w:szCs w:val="22"/>
+          <w:lang w:val="en-US"/>
+        </w:rPr>
+      </w:pPr>
+    </w:p>
+    <w:p>
+      <w:pPr>
+        <w:pStyle w:val="a7"/>
         <w:tabs>
           <w:tab w:val="num" w:pos="360"/>
         </w:tabs>
@@ -4861,7 +7695,7 @@
     </w:p>
     <w:p>
       <w:pPr>
-        <w:pStyle w:val="ListNumber"/>
+        <w:pStyle w:val="a7"/>
         <w:numPr>
           <w:ilvl w:val="0"/>
           <w:numId w:val="42"/>
@@ -4995,25 +7829,147 @@
     </w:p>
     <w:p>
       <w:pPr>
-        <w:pStyle w:val="ListParagraph"/>
-        <w:rPr>
-          <w:rFonts w:ascii="Courier New" w:hAnsi="Courier New" w:cs="Courier New"/>
-          <w:color w:val="1F4E79" w:themeColor="accent5" w:themeShade="80"/>
-          <w:sz w:val="22"/>
-          <w:szCs w:val="22"/>
-          <w:lang w:val="en-US"/>
-        </w:rPr>
-      </w:pPr>
-    </w:p>
-    <w:p>
-      <w:pPr>
-        <w:pStyle w:val="ListNumber"/>
+        <w:pStyle w:val="a4"/>
+        <w:rPr>
+          <w:rFonts w:ascii="Courier New" w:hAnsi="Courier New" w:cs="Courier New"/>
+          <w:color w:val="1F4E79" w:themeColor="accent5" w:themeShade="80"/>
+          <w:sz w:val="22"/>
+          <w:szCs w:val="22"/>
+          <w:lang w:val="en-US"/>
+        </w:rPr>
+      </w:pPr>
+    </w:p>
+    <w:p>
+      <w:pPr>
+        <w:pStyle w:val="a7"/>
+        <w:tabs>
+          <w:tab w:val="num" w:pos="360"/>
+        </w:tabs>
+        <w:jc w:val="both"/>
+        <w:rPr>
+          <w:rFonts w:ascii="Courier New" w:eastAsia="宋体" w:hAnsi="Courier New" w:cs="Courier New"/>
+          <w:color w:val="1F4E79" w:themeColor="accent5" w:themeShade="80"/>
+          <w:sz w:val="22"/>
+          <w:szCs w:val="22"/>
+          <w:lang w:bidi="ar-SA"/>
+        </w:rPr>
+      </w:pPr>
+      <w:r>
+        <w:rPr>
+          <w:rFonts w:ascii="Courier New" w:eastAsia="宋体" w:hAnsi="Courier New" w:cs="Courier New"/>
+          <w:color w:val="1F4E79" w:themeColor="accent5" w:themeShade="80"/>
+          <w:sz w:val="22"/>
+          <w:szCs w:val="22"/>
+          <w:lang w:bidi="ar-SA"/>
+        </w:rPr>
+        <w:t>SELECT LGEMPLOYEE.EMP_NUM, EMP_LNAME, EMP_FNAME, SAL_AMOUNT</w:t>
+      </w:r>
+    </w:p>
+    <w:p>
+      <w:pPr>
+        <w:pStyle w:val="a7"/>
+        <w:tabs>
+          <w:tab w:val="num" w:pos="360"/>
+        </w:tabs>
+        <w:jc w:val="both"/>
+        <w:rPr>
+          <w:rFonts w:ascii="Courier New" w:eastAsia="宋体" w:hAnsi="Courier New" w:cs="Courier New"/>
+          <w:color w:val="1F4E79" w:themeColor="accent5" w:themeShade="80"/>
+          <w:sz w:val="22"/>
+          <w:szCs w:val="22"/>
+          <w:lang w:bidi="ar-SA"/>
+        </w:rPr>
+      </w:pPr>
+      <w:r>
+        <w:rPr>
+          <w:rFonts w:ascii="Courier New" w:eastAsia="宋体" w:hAnsi="Courier New" w:cs="Courier New"/>
+          <w:color w:val="1F4E79" w:themeColor="accent5" w:themeShade="80"/>
+          <w:sz w:val="22"/>
+          <w:szCs w:val="22"/>
+          <w:lang w:bidi="ar-SA"/>
+        </w:rPr>
+        <w:t>FROM LGEMPLOYEE JOIN LGSALARY_HISTORY ON LGEMPLOYEE.EMP_NUM=LGSALARY_HISTORY.EMP_NUM</w:t>
+      </w:r>
+    </w:p>
+    <w:p>
+      <w:pPr>
+        <w:pStyle w:val="a7"/>
+        <w:tabs>
+          <w:tab w:val="num" w:pos="360"/>
+        </w:tabs>
+        <w:jc w:val="both"/>
+        <w:rPr>
+          <w:rFonts w:ascii="Courier New" w:eastAsia="宋体" w:hAnsi="Courier New" w:cs="Courier New"/>
+          <w:color w:val="1F4E79" w:themeColor="accent5" w:themeShade="80"/>
+          <w:sz w:val="22"/>
+          <w:szCs w:val="22"/>
+          <w:lang w:bidi="ar-SA"/>
+        </w:rPr>
+      </w:pPr>
+      <w:r>
+        <w:rPr>
+          <w:rFonts w:ascii="Courier New" w:eastAsia="宋体" w:hAnsi="Courier New" w:cs="Courier New"/>
+          <w:color w:val="1F4E79" w:themeColor="accent5" w:themeShade="80"/>
+          <w:sz w:val="22"/>
+          <w:szCs w:val="22"/>
+          <w:lang w:bidi="ar-SA"/>
+        </w:rPr>
+        <w:t>WHERE DEPT_NUM=300 AND LGSALARY_HISTORY.SAL_END IS NULL</w:t>
+      </w:r>
+    </w:p>
+    <w:p>
+      <w:pPr>
+        <w:pStyle w:val="a7"/>
         <w:tabs>
           <w:tab w:val="num" w:pos="360"/>
         </w:tabs>
         <w:spacing w:before="0" w:line="240" w:lineRule="auto"/>
         <w:jc w:val="both"/>
         <w:rPr>
+          <w:rFonts w:ascii="Courier New" w:eastAsia="宋体" w:hAnsi="Courier New" w:cs="Courier New"/>
+          <w:color w:val="1F4E79" w:themeColor="accent5" w:themeShade="80"/>
+          <w:sz w:val="22"/>
+          <w:szCs w:val="22"/>
+          <w:lang w:bidi="ar-SA"/>
+        </w:rPr>
+      </w:pPr>
+      <w:r>
+        <w:rPr>
+          <w:rFonts w:ascii="Courier New" w:eastAsia="宋体" w:hAnsi="Courier New" w:cs="Courier New"/>
+          <w:color w:val="1F4E79" w:themeColor="accent5" w:themeShade="80"/>
+          <w:sz w:val="22"/>
+          <w:szCs w:val="22"/>
+          <w:lang w:bidi="ar-SA"/>
+        </w:rPr>
+        <w:t>ORDER BY SAL_AMOUNT DESC;</w:t>
+      </w:r>
+    </w:p>
+    <w:p>
+      <w:pPr>
+        <w:pStyle w:val="a7"/>
+        <w:tabs>
+          <w:tab w:val="num" w:pos="360"/>
+        </w:tabs>
+        <w:spacing w:before="0" w:line="240" w:lineRule="auto"/>
+        <w:jc w:val="both"/>
+        <w:rPr>
+          <w:rFonts w:ascii="Courier New" w:eastAsia="宋体" w:hAnsi="Courier New" w:cs="Courier New"/>
+          <w:color w:val="1F4E79" w:themeColor="accent5" w:themeShade="80"/>
+          <w:sz w:val="22"/>
+          <w:szCs w:val="22"/>
+          <w:lang w:bidi="ar-SA"/>
+        </w:rPr>
+      </w:pPr>
+    </w:p>
+    <w:p>
+      <w:pPr>
+        <w:pStyle w:val="a7"/>
+        <w:tabs>
+          <w:tab w:val="num" w:pos="360"/>
+        </w:tabs>
+        <w:spacing w:before="0" w:line="240" w:lineRule="auto"/>
+        <w:jc w:val="both"/>
+        <w:rPr>
           <w:rFonts w:asciiTheme="minorHAnsi" w:hAnsiTheme="minorHAnsi" w:cs="Times New Roman"/>
           <w:sz w:val="22"/>
           <w:szCs w:val="22"/>
@@ -5022,7 +7978,7 @@
     </w:p>
     <w:p>
       <w:pPr>
-        <w:pStyle w:val="ListNumber"/>
+        <w:pStyle w:val="a7"/>
         <w:numPr>
           <w:ilvl w:val="0"/>
           <w:numId w:val="42"/>
@@ -5094,7 +8050,7 @@
     </w:p>
     <w:p>
       <w:pPr>
-        <w:pStyle w:val="ListParagraph"/>
+        <w:pStyle w:val="a4"/>
         <w:rPr>
           <w:rFonts w:ascii="Courier New" w:hAnsi="Courier New" w:cs="Courier New"/>
           <w:color w:val="1F4E79" w:themeColor="accent5" w:themeShade="80"/>
@@ -5160,7 +8116,230 @@
     </w:p>
     <w:p>
       <w:pPr>
-        <w:pStyle w:val="ListNumber"/>
+        <w:pStyle w:val="a4"/>
+        <w:rPr>
+          <w:rFonts w:ascii="Courier New" w:hAnsi="Courier New" w:cs="Courier New"/>
+          <w:color w:val="1F4E79" w:themeColor="accent5" w:themeShade="80"/>
+          <w:sz w:val="22"/>
+          <w:szCs w:val="22"/>
+          <w:lang w:val="en-US"/>
+        </w:rPr>
+      </w:pPr>
+    </w:p>
+    <w:p>
+      <w:pPr>
+        <w:pStyle w:val="a4"/>
+        <w:rPr>
+          <w:rFonts w:ascii="Courier New" w:hAnsi="Courier New" w:cs="Courier New"/>
+          <w:color w:val="1F4E79" w:themeColor="accent5" w:themeShade="80"/>
+          <w:sz w:val="22"/>
+          <w:szCs w:val="22"/>
+          <w:lang w:val="en-US"/>
+        </w:rPr>
+      </w:pPr>
+      <w:r>
+        <w:rPr>
+          <w:rFonts w:ascii="Courier New" w:hAnsi="Courier New" w:cs="Courier New"/>
+          <w:color w:val="1F4E79" w:themeColor="accent5" w:themeShade="80"/>
+          <w:sz w:val="22"/>
+          <w:szCs w:val="22"/>
+          <w:lang w:val="en-US"/>
+        </w:rPr>
+        <w:t>SELECT LGEMPLOYEE.EMP_NUM,EMP_LNAME,  EMP_FNAME,SAL_AMOUNT</w:t>
+      </w:r>
+    </w:p>
+    <w:p>
+      <w:pPr>
+        <w:pStyle w:val="a4"/>
+        <w:rPr>
+          <w:rFonts w:ascii="Courier New" w:hAnsi="Courier New" w:cs="Courier New"/>
+          <w:color w:val="1F4E79" w:themeColor="accent5" w:themeShade="80"/>
+          <w:sz w:val="22"/>
+          <w:szCs w:val="22"/>
+          <w:lang w:val="en-US"/>
+        </w:rPr>
+      </w:pPr>
+      <w:r>
+        <w:rPr>
+          <w:rFonts w:ascii="Courier New" w:hAnsi="Courier New" w:cs="Courier New"/>
+          <w:color w:val="1F4E79" w:themeColor="accent5" w:themeShade="80"/>
+          <w:sz w:val="22"/>
+          <w:szCs w:val="22"/>
+          <w:lang w:val="en-US"/>
+        </w:rPr>
+        <w:t>FROM LGEMPLOYEE JOIN LGSALARY_HISTORY ON LGEMPLOYEE.EMP_NUM=LGSALARY_HISTORY.EMP_NUM</w:t>
+      </w:r>
+    </w:p>
+    <w:p>
+      <w:pPr>
+        <w:pStyle w:val="a4"/>
+        <w:rPr>
+          <w:rFonts w:ascii="Courier New" w:hAnsi="Courier New" w:cs="Courier New"/>
+          <w:color w:val="1F4E79" w:themeColor="accent5" w:themeShade="80"/>
+          <w:sz w:val="22"/>
+          <w:szCs w:val="22"/>
+          <w:lang w:val="en-US"/>
+        </w:rPr>
+      </w:pPr>
+      <w:r>
+        <w:rPr>
+          <w:rFonts w:ascii="Courier New" w:hAnsi="Courier New" w:cs="Courier New"/>
+          <w:color w:val="1F4E79" w:themeColor="accent5" w:themeShade="80"/>
+          <w:sz w:val="22"/>
+          <w:szCs w:val="22"/>
+          <w:lang w:val="en-US"/>
+        </w:rPr>
+        <w:t>JOIN</w:t>
+      </w:r>
+    </w:p>
+    <w:p>
+      <w:pPr>
+        <w:pStyle w:val="a4"/>
+        <w:rPr>
+          <w:rFonts w:ascii="Courier New" w:hAnsi="Courier New" w:cs="Courier New"/>
+          <w:color w:val="1F4E79" w:themeColor="accent5" w:themeShade="80"/>
+          <w:sz w:val="22"/>
+          <w:szCs w:val="22"/>
+          <w:lang w:val="en-US"/>
+        </w:rPr>
+      </w:pPr>
+      <w:r>
+        <w:rPr>
+          <w:rFonts w:ascii="Courier New" w:hAnsi="Courier New" w:cs="Courier New"/>
+          <w:color w:val="1F4E79" w:themeColor="accent5" w:themeShade="80"/>
+          <w:sz w:val="22"/>
+          <w:szCs w:val="22"/>
+          <w:lang w:val="en-US"/>
+        </w:rPr>
+        <w:t>(</w:t>
+      </w:r>
+    </w:p>
+    <w:p>
+      <w:pPr>
+        <w:pStyle w:val="a4"/>
+        <w:rPr>
+          <w:rFonts w:ascii="Courier New" w:hAnsi="Courier New" w:cs="Courier New"/>
+          <w:color w:val="1F4E79" w:themeColor="accent5" w:themeShade="80"/>
+          <w:sz w:val="22"/>
+          <w:szCs w:val="22"/>
+          <w:lang w:val="en-US"/>
+        </w:rPr>
+      </w:pPr>
+      <w:r>
+        <w:rPr>
+          <w:rFonts w:ascii="Courier New" w:hAnsi="Courier New" w:cs="Courier New"/>
+          <w:color w:val="1F4E79" w:themeColor="accent5" w:themeShade="80"/>
+          <w:sz w:val="22"/>
+          <w:szCs w:val="22"/>
+          <w:lang w:val="en-US"/>
+        </w:rPr>
+        <w:t>SELECT EMP_NUM, MIN(SAL_FROM) AS OLDEST_SAL</w:t>
+      </w:r>
+    </w:p>
+    <w:p>
+      <w:pPr>
+        <w:pStyle w:val="a4"/>
+        <w:rPr>
+          <w:rFonts w:ascii="Courier New" w:hAnsi="Courier New" w:cs="Courier New"/>
+          <w:color w:val="1F4E79" w:themeColor="accent5" w:themeShade="80"/>
+          <w:sz w:val="22"/>
+          <w:szCs w:val="22"/>
+          <w:lang w:val="en-US"/>
+        </w:rPr>
+      </w:pPr>
+      <w:r>
+        <w:rPr>
+          <w:rFonts w:ascii="Courier New" w:hAnsi="Courier New" w:cs="Courier New"/>
+          <w:color w:val="1F4E79" w:themeColor="accent5" w:themeShade="80"/>
+          <w:sz w:val="22"/>
+          <w:szCs w:val="22"/>
+          <w:lang w:val="en-US"/>
+        </w:rPr>
+        <w:t>FROM LGSALARY_HISTORY</w:t>
+      </w:r>
+    </w:p>
+    <w:p>
+      <w:pPr>
+        <w:pStyle w:val="a4"/>
+        <w:rPr>
+          <w:rFonts w:ascii="Courier New" w:hAnsi="Courier New" w:cs="Courier New"/>
+          <w:color w:val="1F4E79" w:themeColor="accent5" w:themeShade="80"/>
+          <w:sz w:val="22"/>
+          <w:szCs w:val="22"/>
+          <w:lang w:val="en-US"/>
+        </w:rPr>
+      </w:pPr>
+      <w:r>
+        <w:rPr>
+          <w:rFonts w:ascii="Courier New" w:hAnsi="Courier New" w:cs="Courier New"/>
+          <w:color w:val="1F4E79" w:themeColor="accent5" w:themeShade="80"/>
+          <w:sz w:val="22"/>
+          <w:szCs w:val="22"/>
+          <w:lang w:val="en-US"/>
+        </w:rPr>
+        <w:t>GROUP BY EMP_NUM</w:t>
+      </w:r>
+    </w:p>
+    <w:p>
+      <w:pPr>
+        <w:pStyle w:val="a4"/>
+        <w:rPr>
+          <w:rFonts w:ascii="Courier New" w:hAnsi="Courier New" w:cs="Courier New"/>
+          <w:color w:val="1F4E79" w:themeColor="accent5" w:themeShade="80"/>
+          <w:sz w:val="22"/>
+          <w:szCs w:val="22"/>
+          <w:lang w:val="en-US"/>
+        </w:rPr>
+      </w:pPr>
+      <w:r>
+        <w:rPr>
+          <w:rFonts w:ascii="Courier New" w:hAnsi="Courier New" w:cs="Courier New"/>
+          <w:color w:val="1F4E79" w:themeColor="accent5" w:themeShade="80"/>
+          <w:sz w:val="22"/>
+          <w:szCs w:val="22"/>
+          <w:lang w:val="en-US"/>
+        </w:rPr>
+        <w:lastRenderedPageBreak/>
+        <w:t>) T ON T.EMP_NUM=LGEMPLOYEE.EMP_NUM AND T.OLDEST_SAL=LGSALARY_HISTORY.SAL_FROM</w:t>
+      </w:r>
+    </w:p>
+    <w:p>
+      <w:pPr>
+        <w:pStyle w:val="a4"/>
+        <w:rPr>
+          <w:rFonts w:ascii="Courier New" w:hAnsi="Courier New" w:cs="Courier New"/>
+          <w:color w:val="1F4E79" w:themeColor="accent5" w:themeShade="80"/>
+          <w:sz w:val="22"/>
+          <w:szCs w:val="22"/>
+          <w:lang w:val="en-US"/>
+        </w:rPr>
+      </w:pPr>
+      <w:r>
+        <w:rPr>
+          <w:rFonts w:ascii="Courier New" w:hAnsi="Courier New" w:cs="Courier New"/>
+          <w:color w:val="1F4E79" w:themeColor="accent5" w:themeShade="80"/>
+          <w:sz w:val="22"/>
+          <w:szCs w:val="22"/>
+          <w:lang w:val="en-US"/>
+        </w:rPr>
+        <w:t>ORDER BY LGEMPLOYEE.EMP_NUM;</w:t>
+      </w:r>
+    </w:p>
+    <w:p>
+      <w:pPr>
+        <w:pStyle w:val="a4"/>
+        <w:rPr>
+          <w:rFonts w:ascii="Courier New" w:hAnsi="Courier New" w:cs="Courier New"/>
+          <w:color w:val="1F4E79" w:themeColor="accent5" w:themeShade="80"/>
+          <w:sz w:val="22"/>
+          <w:szCs w:val="22"/>
+          <w:lang w:val="en-US"/>
+        </w:rPr>
+      </w:pPr>
+    </w:p>
+    <w:p>
+      <w:pPr>
+        <w:pStyle w:val="a7"/>
         <w:tabs>
           <w:tab w:val="num" w:pos="360"/>
         </w:tabs>
@@ -5175,7 +8354,7 @@
     </w:p>
     <w:p>
       <w:pPr>
-        <w:pStyle w:val="ListNumber"/>
+        <w:pStyle w:val="a7"/>
         <w:numPr>
           <w:ilvl w:val="0"/>
           <w:numId w:val="42"/>
@@ -5247,7 +8426,7 @@
     </w:p>
     <w:p>
       <w:pPr>
-        <w:pStyle w:val="ListNumber"/>
+        <w:pStyle w:val="a7"/>
         <w:spacing w:before="0" w:line="240" w:lineRule="auto"/>
         <w:ind w:left="720"/>
         <w:jc w:val="both"/>
@@ -5260,7 +8439,7 @@
     </w:p>
     <w:p>
       <w:pPr>
-        <w:pStyle w:val="ListParagraph"/>
+        <w:pStyle w:val="a4"/>
         <w:ind w:left="360"/>
         <w:rPr>
           <w:rFonts w:ascii="Courier New" w:hAnsi="Courier New" w:cs="Courier New"/>
@@ -5314,7 +8493,493 @@
     </w:p>
     <w:p>
       <w:pPr>
-        <w:pStyle w:val="ListNumber"/>
+        <w:pStyle w:val="a4"/>
+        <w:ind w:left="360"/>
+        <w:rPr>
+          <w:rFonts w:ascii="Courier New" w:hAnsi="Courier New" w:cs="Courier New"/>
+          <w:color w:val="1F4E79" w:themeColor="accent5" w:themeShade="80"/>
+          <w:sz w:val="22"/>
+          <w:szCs w:val="22"/>
+          <w:lang w:val="en-US"/>
+        </w:rPr>
+      </w:pPr>
+    </w:p>
+    <w:p>
+      <w:pPr>
+        <w:pStyle w:val="a4"/>
+        <w:ind w:left="360"/>
+        <w:rPr>
+          <w:rFonts w:ascii="Courier New" w:hAnsi="Courier New" w:cs="Courier New"/>
+          <w:color w:val="1F4E79" w:themeColor="accent5" w:themeShade="80"/>
+          <w:sz w:val="22"/>
+          <w:szCs w:val="22"/>
+          <w:lang w:val="en-US"/>
+        </w:rPr>
+      </w:pPr>
+      <w:r>
+        <w:rPr>
+          <w:rFonts w:ascii="Courier New" w:hAnsi="Courier New" w:cs="Courier New"/>
+          <w:color w:val="1F4E79" w:themeColor="accent5" w:themeShade="80"/>
+          <w:sz w:val="22"/>
+          <w:szCs w:val="22"/>
+          <w:lang w:val="en-US"/>
+        </w:rPr>
+        <w:t>SELECT T1.INV_NUM, T1.LINE_NUM AS "LINE_NUM(S)", T1.PROD_SKU AS "PROD_SKU(S)",</w:t>
+      </w:r>
+    </w:p>
+    <w:p>
+      <w:pPr>
+        <w:pStyle w:val="a4"/>
+        <w:ind w:left="360"/>
+        <w:rPr>
+          <w:rFonts w:ascii="Courier New" w:hAnsi="Courier New" w:cs="Courier New"/>
+          <w:color w:val="1F4E79" w:themeColor="accent5" w:themeShade="80"/>
+          <w:sz w:val="22"/>
+          <w:szCs w:val="22"/>
+          <w:lang w:val="en-US"/>
+        </w:rPr>
+      </w:pPr>
+      <w:r>
+        <w:rPr>
+          <w:rFonts w:ascii="Courier New" w:hAnsi="Courier New" w:cs="Courier New"/>
+          <w:color w:val="1F4E79" w:themeColor="accent5" w:themeShade="80"/>
+          <w:sz w:val="22"/>
+          <w:szCs w:val="22"/>
+          <w:lang w:val="en-US"/>
+        </w:rPr>
+        <w:t>T1.PROD_DESCRIPT AS "PROD_DESCRIPT(S)", T2.LINE_NUM AS "LINE_NUM(T)", T2.PROD_SKU AS "PROD_SKU(T)",</w:t>
+      </w:r>
+    </w:p>
+    <w:p>
+      <w:pPr>
+        <w:pStyle w:val="a4"/>
+        <w:ind w:left="360"/>
+        <w:rPr>
+          <w:rFonts w:ascii="Courier New" w:hAnsi="Courier New" w:cs="Courier New"/>
+          <w:color w:val="1F4E79" w:themeColor="accent5" w:themeShade="80"/>
+          <w:sz w:val="22"/>
+          <w:szCs w:val="22"/>
+          <w:lang w:val="en-US"/>
+        </w:rPr>
+      </w:pPr>
+      <w:r>
+        <w:rPr>
+          <w:rFonts w:ascii="Courier New" w:hAnsi="Courier New" w:cs="Courier New"/>
+          <w:color w:val="1F4E79" w:themeColor="accent5" w:themeShade="80"/>
+          <w:sz w:val="22"/>
+          <w:szCs w:val="22"/>
+          <w:lang w:val="en-US"/>
+        </w:rPr>
+        <w:t>T2.PROD_DESCRIPT AS "PROD_DESCRIPT(T)", T1.BRAND_ID</w:t>
+      </w:r>
+    </w:p>
+    <w:p>
+      <w:pPr>
+        <w:pStyle w:val="a4"/>
+        <w:ind w:left="360"/>
+        <w:rPr>
+          <w:rFonts w:ascii="Courier New" w:hAnsi="Courier New" w:cs="Courier New"/>
+          <w:color w:val="1F4E79" w:themeColor="accent5" w:themeShade="80"/>
+          <w:sz w:val="22"/>
+          <w:szCs w:val="22"/>
+          <w:lang w:val="en-US"/>
+        </w:rPr>
+      </w:pPr>
+      <w:r>
+        <w:rPr>
+          <w:rFonts w:ascii="Courier New" w:hAnsi="Courier New" w:cs="Courier New"/>
+          <w:color w:val="1F4E79" w:themeColor="accent5" w:themeShade="80"/>
+          <w:sz w:val="22"/>
+          <w:szCs w:val="22"/>
+          <w:lang w:val="en-US"/>
+        </w:rPr>
+        <w:t xml:space="preserve">FROM </w:t>
+      </w:r>
+    </w:p>
+    <w:p>
+      <w:pPr>
+        <w:pStyle w:val="a4"/>
+        <w:ind w:left="360"/>
+        <w:rPr>
+          <w:rFonts w:ascii="Courier New" w:hAnsi="Courier New" w:cs="Courier New"/>
+          <w:color w:val="1F4E79" w:themeColor="accent5" w:themeShade="80"/>
+          <w:sz w:val="22"/>
+          <w:szCs w:val="22"/>
+          <w:lang w:val="en-US"/>
+        </w:rPr>
+      </w:pPr>
+      <w:r>
+        <w:rPr>
+          <w:rFonts w:ascii="Courier New" w:hAnsi="Courier New" w:cs="Courier New"/>
+          <w:color w:val="1F4E79" w:themeColor="accent5" w:themeShade="80"/>
+          <w:sz w:val="22"/>
+          <w:szCs w:val="22"/>
+          <w:lang w:val="en-US"/>
+        </w:rPr>
+        <w:t>(</w:t>
+      </w:r>
+    </w:p>
+    <w:p>
+      <w:pPr>
+        <w:pStyle w:val="a4"/>
+        <w:ind w:left="360"/>
+        <w:rPr>
+          <w:rFonts w:ascii="Courier New" w:hAnsi="Courier New" w:cs="Courier New"/>
+          <w:color w:val="1F4E79" w:themeColor="accent5" w:themeShade="80"/>
+          <w:sz w:val="22"/>
+          <w:szCs w:val="22"/>
+          <w:lang w:val="en-US"/>
+        </w:rPr>
+      </w:pPr>
+      <w:r>
+        <w:rPr>
+          <w:rFonts w:ascii="Courier New" w:hAnsi="Courier New" w:cs="Courier New"/>
+          <w:color w:val="1F4E79" w:themeColor="accent5" w:themeShade="80"/>
+          <w:sz w:val="22"/>
+          <w:szCs w:val="22"/>
+          <w:lang w:val="en-US"/>
+        </w:rPr>
+        <w:t>SELECT LGINVOICE.INV_NUM, LGLINE.LINE_NUM, LGPRODUCT.PROD_SKU, PROD_DESCRIPT, BRAND_ID</w:t>
+      </w:r>
+    </w:p>
+    <w:p>
+      <w:pPr>
+        <w:pStyle w:val="a4"/>
+        <w:ind w:left="360"/>
+        <w:rPr>
+          <w:rFonts w:ascii="Courier New" w:hAnsi="Courier New" w:cs="Courier New"/>
+          <w:color w:val="1F4E79" w:themeColor="accent5" w:themeShade="80"/>
+          <w:sz w:val="22"/>
+          <w:szCs w:val="22"/>
+          <w:lang w:val="en-US"/>
+        </w:rPr>
+      </w:pPr>
+      <w:r>
+        <w:rPr>
+          <w:rFonts w:ascii="Courier New" w:hAnsi="Courier New" w:cs="Courier New"/>
+          <w:color w:val="1F4E79" w:themeColor="accent5" w:themeShade="80"/>
+          <w:sz w:val="22"/>
+          <w:szCs w:val="22"/>
+          <w:lang w:val="en-US"/>
+        </w:rPr>
+        <w:t>FROM LGINVOICE</w:t>
+      </w:r>
+    </w:p>
+    <w:p>
+      <w:pPr>
+        <w:pStyle w:val="a4"/>
+        <w:ind w:left="360"/>
+        <w:rPr>
+          <w:rFonts w:ascii="Courier New" w:hAnsi="Courier New" w:cs="Courier New"/>
+          <w:color w:val="1F4E79" w:themeColor="accent5" w:themeShade="80"/>
+          <w:sz w:val="22"/>
+          <w:szCs w:val="22"/>
+          <w:lang w:val="en-US"/>
+        </w:rPr>
+      </w:pPr>
+      <w:r>
+        <w:rPr>
+          <w:rFonts w:ascii="Courier New" w:hAnsi="Courier New" w:cs="Courier New"/>
+          <w:color w:val="1F4E79" w:themeColor="accent5" w:themeShade="80"/>
+          <w:sz w:val="22"/>
+          <w:szCs w:val="22"/>
+          <w:lang w:val="en-US"/>
+        </w:rPr>
+        <w:t>JOIN LGLINE ON LGLINE.INV_NUM=LGINVOICE.INV_NUM</w:t>
+      </w:r>
+    </w:p>
+    <w:p>
+      <w:pPr>
+        <w:pStyle w:val="a4"/>
+        <w:ind w:left="360"/>
+        <w:rPr>
+          <w:rFonts w:ascii="Courier New" w:hAnsi="Courier New" w:cs="Courier New"/>
+          <w:color w:val="1F4E79" w:themeColor="accent5" w:themeShade="80"/>
+          <w:sz w:val="22"/>
+          <w:szCs w:val="22"/>
+          <w:lang w:val="en-US"/>
+        </w:rPr>
+      </w:pPr>
+      <w:r>
+        <w:rPr>
+          <w:rFonts w:ascii="Courier New" w:hAnsi="Courier New" w:cs="Courier New"/>
+          <w:color w:val="1F4E79" w:themeColor="accent5" w:themeShade="80"/>
+          <w:sz w:val="22"/>
+          <w:szCs w:val="22"/>
+          <w:lang w:val="en-US"/>
+        </w:rPr>
+        <w:t>JOIN LGPRODUCT ON LGPRODUCT.PROD_SKU=LGLINE.PROD_SKU</w:t>
+      </w:r>
+    </w:p>
+    <w:p>
+      <w:pPr>
+        <w:pStyle w:val="a4"/>
+        <w:ind w:left="360"/>
+        <w:rPr>
+          <w:rFonts w:ascii="Courier New" w:hAnsi="Courier New" w:cs="Courier New"/>
+          <w:color w:val="1F4E79" w:themeColor="accent5" w:themeShade="80"/>
+          <w:sz w:val="22"/>
+          <w:szCs w:val="22"/>
+          <w:lang w:val="en-US"/>
+        </w:rPr>
+      </w:pPr>
+      <w:r>
+        <w:rPr>
+          <w:rFonts w:ascii="Courier New" w:hAnsi="Courier New" w:cs="Courier New"/>
+          <w:color w:val="1F4E79" w:themeColor="accent5" w:themeShade="80"/>
+          <w:sz w:val="22"/>
+          <w:szCs w:val="22"/>
+          <w:lang w:val="en-US"/>
+        </w:rPr>
+        <w:t>WHERE PROD_CATEGORY='Sealer'</w:t>
+      </w:r>
+    </w:p>
+    <w:p>
+      <w:pPr>
+        <w:pStyle w:val="a4"/>
+        <w:ind w:left="360"/>
+        <w:rPr>
+          <w:rFonts w:ascii="Courier New" w:hAnsi="Courier New" w:cs="Courier New"/>
+          <w:color w:val="1F4E79" w:themeColor="accent5" w:themeShade="80"/>
+          <w:sz w:val="22"/>
+          <w:szCs w:val="22"/>
+          <w:lang w:val="en-US"/>
+        </w:rPr>
+      </w:pPr>
+      <w:r>
+        <w:rPr>
+          <w:rFonts w:ascii="Courier New" w:hAnsi="Courier New" w:cs="Courier New"/>
+          <w:color w:val="1F4E79" w:themeColor="accent5" w:themeShade="80"/>
+          <w:sz w:val="22"/>
+          <w:szCs w:val="22"/>
+          <w:lang w:val="en-US"/>
+        </w:rPr>
+        <w:t>) T1</w:t>
+      </w:r>
+    </w:p>
+    <w:p>
+      <w:pPr>
+        <w:pStyle w:val="a4"/>
+        <w:ind w:left="360"/>
+        <w:rPr>
+          <w:rFonts w:ascii="Courier New" w:hAnsi="Courier New" w:cs="Courier New"/>
+          <w:color w:val="1F4E79" w:themeColor="accent5" w:themeShade="80"/>
+          <w:sz w:val="22"/>
+          <w:szCs w:val="22"/>
+          <w:lang w:val="en-US"/>
+        </w:rPr>
+      </w:pPr>
+      <w:r>
+        <w:rPr>
+          <w:rFonts w:ascii="Courier New" w:hAnsi="Courier New" w:cs="Courier New"/>
+          <w:color w:val="1F4E79" w:themeColor="accent5" w:themeShade="80"/>
+          <w:sz w:val="22"/>
+          <w:szCs w:val="22"/>
+          <w:lang w:val="en-US"/>
+        </w:rPr>
+        <w:t>JOIN</w:t>
+      </w:r>
+    </w:p>
+    <w:p>
+      <w:pPr>
+        <w:pStyle w:val="a4"/>
+        <w:ind w:left="360"/>
+        <w:rPr>
+          <w:rFonts w:ascii="Courier New" w:hAnsi="Courier New" w:cs="Courier New"/>
+          <w:color w:val="1F4E79" w:themeColor="accent5" w:themeShade="80"/>
+          <w:sz w:val="22"/>
+          <w:szCs w:val="22"/>
+          <w:lang w:val="en-US"/>
+        </w:rPr>
+      </w:pPr>
+      <w:r>
+        <w:rPr>
+          <w:rFonts w:ascii="Courier New" w:hAnsi="Courier New" w:cs="Courier New"/>
+          <w:color w:val="1F4E79" w:themeColor="accent5" w:themeShade="80"/>
+          <w:sz w:val="22"/>
+          <w:szCs w:val="22"/>
+          <w:lang w:val="en-US"/>
+        </w:rPr>
+        <w:t>(</w:t>
+      </w:r>
+    </w:p>
+    <w:p>
+      <w:pPr>
+        <w:pStyle w:val="a4"/>
+        <w:ind w:left="360"/>
+        <w:rPr>
+          <w:rFonts w:ascii="Courier New" w:hAnsi="Courier New" w:cs="Courier New"/>
+          <w:color w:val="1F4E79" w:themeColor="accent5" w:themeShade="80"/>
+          <w:sz w:val="22"/>
+          <w:szCs w:val="22"/>
+          <w:lang w:val="en-US"/>
+        </w:rPr>
+      </w:pPr>
+      <w:r>
+        <w:rPr>
+          <w:rFonts w:ascii="Courier New" w:hAnsi="Courier New" w:cs="Courier New"/>
+          <w:color w:val="1F4E79" w:themeColor="accent5" w:themeShade="80"/>
+          <w:sz w:val="22"/>
+          <w:szCs w:val="22"/>
+          <w:lang w:val="en-US"/>
+        </w:rPr>
+        <w:t>SELECT LGINVOICE.INV_NUM, LGLINE.LINE_NUM, LGPRODUCT.PROD_SKU, PROD_DESCRIPT, BRAND_ID</w:t>
+      </w:r>
+    </w:p>
+    <w:p>
+      <w:pPr>
+        <w:pStyle w:val="a4"/>
+        <w:ind w:left="360"/>
+        <w:rPr>
+          <w:rFonts w:ascii="Courier New" w:hAnsi="Courier New" w:cs="Courier New"/>
+          <w:color w:val="1F4E79" w:themeColor="accent5" w:themeShade="80"/>
+          <w:sz w:val="22"/>
+          <w:szCs w:val="22"/>
+          <w:lang w:val="en-US"/>
+        </w:rPr>
+      </w:pPr>
+      <w:r>
+        <w:rPr>
+          <w:rFonts w:ascii="Courier New" w:hAnsi="Courier New" w:cs="Courier New"/>
+          <w:color w:val="1F4E79" w:themeColor="accent5" w:themeShade="80"/>
+          <w:sz w:val="22"/>
+          <w:szCs w:val="22"/>
+          <w:lang w:val="en-US"/>
+        </w:rPr>
+        <w:t>FROM LGINVOICE</w:t>
+      </w:r>
+    </w:p>
+    <w:p>
+      <w:pPr>
+        <w:pStyle w:val="a4"/>
+        <w:ind w:left="360"/>
+        <w:rPr>
+          <w:rFonts w:ascii="Courier New" w:hAnsi="Courier New" w:cs="Courier New"/>
+          <w:color w:val="1F4E79" w:themeColor="accent5" w:themeShade="80"/>
+          <w:sz w:val="22"/>
+          <w:szCs w:val="22"/>
+          <w:lang w:val="en-US"/>
+        </w:rPr>
+      </w:pPr>
+      <w:r>
+        <w:rPr>
+          <w:rFonts w:ascii="Courier New" w:hAnsi="Courier New" w:cs="Courier New"/>
+          <w:color w:val="1F4E79" w:themeColor="accent5" w:themeShade="80"/>
+          <w:sz w:val="22"/>
+          <w:szCs w:val="22"/>
+          <w:lang w:val="en-US"/>
+        </w:rPr>
+        <w:t>JOIN LGLINE ON LGLINE.INV_NUM=LGINVOICE.INV_NUM</w:t>
+      </w:r>
+    </w:p>
+    <w:p>
+      <w:pPr>
+        <w:pStyle w:val="a4"/>
+        <w:ind w:left="360"/>
+        <w:rPr>
+          <w:rFonts w:ascii="Courier New" w:hAnsi="Courier New" w:cs="Courier New"/>
+          <w:color w:val="1F4E79" w:themeColor="accent5" w:themeShade="80"/>
+          <w:sz w:val="22"/>
+          <w:szCs w:val="22"/>
+          <w:lang w:val="en-US"/>
+        </w:rPr>
+      </w:pPr>
+      <w:r>
+        <w:rPr>
+          <w:rFonts w:ascii="Courier New" w:hAnsi="Courier New" w:cs="Courier New"/>
+          <w:color w:val="1F4E79" w:themeColor="accent5" w:themeShade="80"/>
+          <w:sz w:val="22"/>
+          <w:szCs w:val="22"/>
+          <w:lang w:val="en-US"/>
+        </w:rPr>
+        <w:t>JOIN LGPRODUCT ON LGPRODUCT.PROD_SKU=LGLINE.PROD_SKU</w:t>
+      </w:r>
+    </w:p>
+    <w:p>
+      <w:pPr>
+        <w:pStyle w:val="a4"/>
+        <w:ind w:left="360"/>
+        <w:rPr>
+          <w:rFonts w:ascii="Courier New" w:hAnsi="Courier New" w:cs="Courier New"/>
+          <w:color w:val="1F4E79" w:themeColor="accent5" w:themeShade="80"/>
+          <w:sz w:val="22"/>
+          <w:szCs w:val="22"/>
+          <w:lang w:val="en-US"/>
+        </w:rPr>
+      </w:pPr>
+      <w:r>
+        <w:rPr>
+          <w:rFonts w:ascii="Courier New" w:hAnsi="Courier New" w:cs="Courier New"/>
+          <w:color w:val="1F4E79" w:themeColor="accent5" w:themeShade="80"/>
+          <w:sz w:val="22"/>
+          <w:szCs w:val="22"/>
+          <w:lang w:val="en-US"/>
+        </w:rPr>
+        <w:t>WHERE PROD_CATEGORY='Top Coat'</w:t>
+      </w:r>
+    </w:p>
+    <w:p>
+      <w:pPr>
+        <w:pStyle w:val="a4"/>
+        <w:ind w:left="360"/>
+        <w:rPr>
+          <w:rFonts w:ascii="Courier New" w:hAnsi="Courier New" w:cs="Courier New"/>
+          <w:color w:val="1F4E79" w:themeColor="accent5" w:themeShade="80"/>
+          <w:sz w:val="22"/>
+          <w:szCs w:val="22"/>
+          <w:lang w:val="en-US"/>
+        </w:rPr>
+      </w:pPr>
+      <w:r>
+        <w:rPr>
+          <w:rFonts w:ascii="Courier New" w:hAnsi="Courier New" w:cs="Courier New"/>
+          <w:color w:val="1F4E79" w:themeColor="accent5" w:themeShade="80"/>
+          <w:sz w:val="22"/>
+          <w:szCs w:val="22"/>
+          <w:lang w:val="en-US"/>
+        </w:rPr>
+        <w:t>) T2 ON T1.INV_NUM=T2.INV_NUM AND T1.BRAND_ID=T2.BRAND_ID</w:t>
+      </w:r>
+    </w:p>
+    <w:p>
+      <w:pPr>
+        <w:pStyle w:val="a4"/>
+        <w:ind w:left="360"/>
+        <w:rPr>
+          <w:rFonts w:ascii="Courier New" w:hAnsi="Courier New" w:cs="Courier New"/>
+          <w:color w:val="1F4E79" w:themeColor="accent5" w:themeShade="80"/>
+          <w:sz w:val="22"/>
+          <w:szCs w:val="22"/>
+          <w:lang w:val="en-US"/>
+        </w:rPr>
+      </w:pPr>
+      <w:r>
+        <w:rPr>
+          <w:rFonts w:ascii="Courier New" w:hAnsi="Courier New" w:cs="Courier New"/>
+          <w:color w:val="1F4E79" w:themeColor="accent5" w:themeShade="80"/>
+          <w:sz w:val="22"/>
+          <w:szCs w:val="22"/>
+          <w:lang w:val="en-US"/>
+        </w:rPr>
+        <w:t>ORDER BY T1.INV_NUM ASC, T1.LINE_NUM ASC, T2.LINE_NUM DESC;</w:t>
+      </w:r>
+    </w:p>
+    <w:p>
+      <w:pPr>
+        <w:pStyle w:val="a4"/>
+        <w:ind w:left="360"/>
+        <w:rPr>
+          <w:rFonts w:ascii="Courier New" w:hAnsi="Courier New" w:cs="Courier New"/>
+          <w:color w:val="1F4E79" w:themeColor="accent5" w:themeShade="80"/>
+          <w:sz w:val="22"/>
+          <w:szCs w:val="22"/>
+          <w:lang w:val="en-US"/>
+        </w:rPr>
+      </w:pPr>
+    </w:p>
+    <w:p>
+      <w:pPr>
+        <w:pStyle w:val="a7"/>
         <w:spacing w:before="0" w:line="240" w:lineRule="auto"/>
         <w:jc w:val="both"/>
         <w:rPr>
@@ -5326,7 +8991,7 @@
     </w:p>
     <w:p>
       <w:pPr>
-        <w:pStyle w:val="ListNumber"/>
+        <w:pStyle w:val="a7"/>
         <w:numPr>
           <w:ilvl w:val="0"/>
           <w:numId w:val="42"/>
@@ -5374,7 +9039,7 @@
     </w:p>
     <w:p>
       <w:pPr>
-        <w:pStyle w:val="ListParagraph"/>
+        <w:pStyle w:val="a4"/>
         <w:rPr>
           <w:rFonts w:ascii="Courier New" w:hAnsi="Courier New" w:cs="Courier New"/>
           <w:color w:val="1F4E79" w:themeColor="accent5" w:themeShade="80"/>
@@ -5386,7 +9051,7 @@
     </w:p>
     <w:p>
       <w:pPr>
-        <w:pStyle w:val="ListParagraph"/>
+        <w:pStyle w:val="a4"/>
         <w:rPr>
           <w:rFonts w:ascii="Courier New" w:hAnsi="Courier New" w:cs="Courier New"/>
           <w:color w:val="1F4E79" w:themeColor="accent5" w:themeShade="80"/>
@@ -5400,6 +9065,7 @@
           <w:noProof/>
           <w:lang w:val="en-AU" w:eastAsia="ko-KR"/>
         </w:rPr>
+        <w:lastRenderedPageBreak/>
         <w:drawing>
           <wp:inline distT="0" distB="0" distL="0" distR="0" wp14:anchorId="44C58DC8" wp14:editId="69DCFCBB">
             <wp:extent cx="4162820" cy="500058"/>
@@ -5452,7 +9118,669 @@
     </w:p>
     <w:p>
       <w:pPr>
-        <w:pStyle w:val="ListNumber"/>
+        <w:pStyle w:val="a4"/>
+        <w:rPr>
+          <w:rFonts w:ascii="Courier New" w:hAnsi="Courier New" w:cs="Courier New"/>
+          <w:color w:val="1F4E79" w:themeColor="accent5" w:themeShade="80"/>
+          <w:sz w:val="22"/>
+          <w:szCs w:val="22"/>
+          <w:lang w:val="en-US"/>
+        </w:rPr>
+      </w:pPr>
+    </w:p>
+    <w:p>
+      <w:pPr>
+        <w:pStyle w:val="a4"/>
+        <w:rPr>
+          <w:rFonts w:ascii="Courier New" w:hAnsi="Courier New" w:cs="Courier New"/>
+          <w:color w:val="1F4E79" w:themeColor="accent5" w:themeShade="80"/>
+          <w:sz w:val="22"/>
+          <w:szCs w:val="22"/>
+          <w:lang w:val="en-US"/>
+        </w:rPr>
+      </w:pPr>
+      <w:r>
+        <w:rPr>
+          <w:rFonts w:ascii="Courier New" w:hAnsi="Courier New" w:cs="Courier New"/>
+          <w:color w:val="1F4E79" w:themeColor="accent5" w:themeShade="80"/>
+          <w:sz w:val="22"/>
+          <w:szCs w:val="22"/>
+          <w:lang w:val="en-US"/>
+        </w:rPr>
+        <w:t>SELECT T.*</w:t>
+      </w:r>
+    </w:p>
+    <w:p>
+      <w:pPr>
+        <w:pStyle w:val="a4"/>
+        <w:rPr>
+          <w:rFonts w:ascii="Courier New" w:hAnsi="Courier New" w:cs="Courier New"/>
+          <w:color w:val="1F4E79" w:themeColor="accent5" w:themeShade="80"/>
+          <w:sz w:val="22"/>
+          <w:szCs w:val="22"/>
+          <w:lang w:val="en-US"/>
+        </w:rPr>
+      </w:pPr>
+      <w:r>
+        <w:rPr>
+          <w:rFonts w:ascii="Courier New" w:hAnsi="Courier New" w:cs="Courier New"/>
+          <w:color w:val="1F4E79" w:themeColor="accent5" w:themeShade="80"/>
+          <w:sz w:val="22"/>
+          <w:szCs w:val="22"/>
+          <w:lang w:val="en-US"/>
+        </w:rPr>
+        <w:t>FROM</w:t>
+      </w:r>
+    </w:p>
+    <w:p>
+      <w:pPr>
+        <w:pStyle w:val="a4"/>
+        <w:rPr>
+          <w:rFonts w:ascii="Courier New" w:hAnsi="Courier New" w:cs="Courier New"/>
+          <w:color w:val="1F4E79" w:themeColor="accent5" w:themeShade="80"/>
+          <w:sz w:val="22"/>
+          <w:szCs w:val="22"/>
+          <w:lang w:val="en-US"/>
+        </w:rPr>
+      </w:pPr>
+      <w:r>
+        <w:rPr>
+          <w:rFonts w:ascii="Courier New" w:hAnsi="Courier New" w:cs="Courier New"/>
+          <w:color w:val="1F4E79" w:themeColor="accent5" w:themeShade="80"/>
+          <w:sz w:val="22"/>
+          <w:szCs w:val="22"/>
+          <w:lang w:val="en-US"/>
+        </w:rPr>
+        <w:t>(</w:t>
+      </w:r>
+    </w:p>
+    <w:p>
+      <w:pPr>
+        <w:pStyle w:val="a4"/>
+        <w:rPr>
+          <w:rFonts w:ascii="Courier New" w:hAnsi="Courier New" w:cs="Courier New"/>
+          <w:color w:val="1F4E79" w:themeColor="accent5" w:themeShade="80"/>
+          <w:sz w:val="22"/>
+          <w:szCs w:val="22"/>
+          <w:lang w:val="en-US"/>
+        </w:rPr>
+      </w:pPr>
+      <w:r>
+        <w:rPr>
+          <w:rFonts w:ascii="Courier New" w:hAnsi="Courier New" w:cs="Courier New"/>
+          <w:color w:val="1F4E79" w:themeColor="accent5" w:themeShade="80"/>
+          <w:sz w:val="22"/>
+          <w:szCs w:val="22"/>
+          <w:lang w:val="en-US"/>
+        </w:rPr>
+        <w:t>SELECT LGEMPLOYEE.EMP_NUM,  EMP_FNAME,EMP_LNAME,EMP_EMAIL, SUM(LGLINE.LINE_QTY) AS TOTAL</w:t>
+      </w:r>
+    </w:p>
+    <w:p>
+      <w:pPr>
+        <w:pStyle w:val="a4"/>
+        <w:rPr>
+          <w:rFonts w:ascii="Courier New" w:hAnsi="Courier New" w:cs="Courier New"/>
+          <w:color w:val="1F4E79" w:themeColor="accent5" w:themeShade="80"/>
+          <w:sz w:val="22"/>
+          <w:szCs w:val="22"/>
+          <w:lang w:val="en-US"/>
+        </w:rPr>
+      </w:pPr>
+      <w:r>
+        <w:rPr>
+          <w:rFonts w:ascii="Courier New" w:hAnsi="Courier New" w:cs="Courier New"/>
+          <w:color w:val="1F4E79" w:themeColor="accent5" w:themeShade="80"/>
+          <w:sz w:val="22"/>
+          <w:szCs w:val="22"/>
+          <w:lang w:val="en-US"/>
+        </w:rPr>
+        <w:t>FROM LGEMPLOYEE JOIN LGINVOICE ON LGEMPLOYEE.EMP_NUM=LGINVOICE.EMPLOYEE_ID</w:t>
+      </w:r>
+    </w:p>
+    <w:p>
+      <w:pPr>
+        <w:pStyle w:val="a4"/>
+        <w:rPr>
+          <w:rFonts w:ascii="Courier New" w:hAnsi="Courier New" w:cs="Courier New"/>
+          <w:color w:val="1F4E79" w:themeColor="accent5" w:themeShade="80"/>
+          <w:sz w:val="22"/>
+          <w:szCs w:val="22"/>
+          <w:lang w:val="en-US"/>
+        </w:rPr>
+      </w:pPr>
+      <w:r>
+        <w:rPr>
+          <w:rFonts w:ascii="Courier New" w:hAnsi="Courier New" w:cs="Courier New"/>
+          <w:color w:val="1F4E79" w:themeColor="accent5" w:themeShade="80"/>
+          <w:sz w:val="22"/>
+          <w:szCs w:val="22"/>
+          <w:lang w:val="en-US"/>
+        </w:rPr>
+        <w:t>JOIN LGLINE ON LGLINE.INV_NUM=LGINVOICE.INV_NUM</w:t>
+      </w:r>
+    </w:p>
+    <w:p>
+      <w:pPr>
+        <w:pStyle w:val="a4"/>
+        <w:rPr>
+          <w:rFonts w:ascii="Courier New" w:hAnsi="Courier New" w:cs="Courier New"/>
+          <w:color w:val="1F4E79" w:themeColor="accent5" w:themeShade="80"/>
+          <w:sz w:val="22"/>
+          <w:szCs w:val="22"/>
+          <w:lang w:val="en-US"/>
+        </w:rPr>
+      </w:pPr>
+      <w:r>
+        <w:rPr>
+          <w:rFonts w:ascii="Courier New" w:hAnsi="Courier New" w:cs="Courier New"/>
+          <w:color w:val="1F4E79" w:themeColor="accent5" w:themeShade="80"/>
+          <w:sz w:val="22"/>
+          <w:szCs w:val="22"/>
+          <w:lang w:val="en-US"/>
+        </w:rPr>
+        <w:t>JOIN LGPRODUCT ON LGPRODUCT.PROD_SKU=LGLINE.PROD_SKU</w:t>
+      </w:r>
+    </w:p>
+    <w:p>
+      <w:pPr>
+        <w:pStyle w:val="a4"/>
+        <w:rPr>
+          <w:rFonts w:ascii="Courier New" w:hAnsi="Courier New" w:cs="Courier New"/>
+          <w:color w:val="1F4E79" w:themeColor="accent5" w:themeShade="80"/>
+          <w:sz w:val="22"/>
+          <w:szCs w:val="22"/>
+          <w:lang w:val="en-US"/>
+        </w:rPr>
+      </w:pPr>
+      <w:r>
+        <w:rPr>
+          <w:rFonts w:ascii="Courier New" w:hAnsi="Courier New" w:cs="Courier New"/>
+          <w:color w:val="1F4E79" w:themeColor="accent5" w:themeShade="80"/>
+          <w:sz w:val="22"/>
+          <w:szCs w:val="22"/>
+          <w:lang w:val="en-US"/>
+        </w:rPr>
+        <w:t>JOIN LGBRAND ON LGBRAND.BRAND_ID=LGPRODUCT.BRAND_ID</w:t>
+      </w:r>
+    </w:p>
+    <w:p>
+      <w:pPr>
+        <w:pStyle w:val="a4"/>
+        <w:rPr>
+          <w:rFonts w:ascii="Courier New" w:hAnsi="Courier New" w:cs="Courier New"/>
+          <w:color w:val="1F4E79" w:themeColor="accent5" w:themeShade="80"/>
+          <w:sz w:val="22"/>
+          <w:szCs w:val="22"/>
+          <w:lang w:val="en-US"/>
+        </w:rPr>
+      </w:pPr>
+      <w:r>
+        <w:rPr>
+          <w:rFonts w:ascii="Courier New" w:hAnsi="Courier New" w:cs="Courier New"/>
+          <w:color w:val="1F4E79" w:themeColor="accent5" w:themeShade="80"/>
+          <w:sz w:val="22"/>
+          <w:szCs w:val="22"/>
+          <w:lang w:val="en-US"/>
+        </w:rPr>
+        <w:t>WHERE LGINVOICE.INV_DATE BETWEEN '2017-11-01' AND '2017-12-05'</w:t>
+      </w:r>
+    </w:p>
+    <w:p>
+      <w:pPr>
+        <w:pStyle w:val="a4"/>
+        <w:rPr>
+          <w:rFonts w:ascii="Courier New" w:hAnsi="Courier New" w:cs="Courier New"/>
+          <w:color w:val="1F4E79" w:themeColor="accent5" w:themeShade="80"/>
+          <w:sz w:val="22"/>
+          <w:szCs w:val="22"/>
+          <w:lang w:val="en-US"/>
+        </w:rPr>
+      </w:pPr>
+      <w:r>
+        <w:rPr>
+          <w:rFonts w:ascii="Courier New" w:hAnsi="Courier New" w:cs="Courier New"/>
+          <w:color w:val="1F4E79" w:themeColor="accent5" w:themeShade="80"/>
+          <w:sz w:val="22"/>
+          <w:szCs w:val="22"/>
+          <w:lang w:val="en-US"/>
+        </w:rPr>
+        <w:t>AND LGBRAND.BRAND_NAME='BINDER PRIME'</w:t>
+      </w:r>
+    </w:p>
+    <w:p>
+      <w:pPr>
+        <w:pStyle w:val="a4"/>
+        <w:rPr>
+          <w:rFonts w:ascii="Courier New" w:hAnsi="Courier New" w:cs="Courier New"/>
+          <w:color w:val="1F4E79" w:themeColor="accent5" w:themeShade="80"/>
+          <w:sz w:val="22"/>
+          <w:szCs w:val="22"/>
+          <w:lang w:val="en-US"/>
+        </w:rPr>
+      </w:pPr>
+      <w:r>
+        <w:rPr>
+          <w:rFonts w:ascii="Courier New" w:hAnsi="Courier New" w:cs="Courier New"/>
+          <w:color w:val="1F4E79" w:themeColor="accent5" w:themeShade="80"/>
+          <w:sz w:val="22"/>
+          <w:szCs w:val="22"/>
+          <w:lang w:val="en-US"/>
+        </w:rPr>
+        <w:t>GROUP BY LGEMPLOYEE.EMP_NUM,  EMP_FNAME,EMP_LNAME,EMP_EMAIL</w:t>
+      </w:r>
+    </w:p>
+    <w:p>
+      <w:pPr>
+        <w:pStyle w:val="a4"/>
+        <w:rPr>
+          <w:rFonts w:ascii="Courier New" w:hAnsi="Courier New" w:cs="Courier New"/>
+          <w:color w:val="1F4E79" w:themeColor="accent5" w:themeShade="80"/>
+          <w:sz w:val="22"/>
+          <w:szCs w:val="22"/>
+          <w:lang w:val="en-US"/>
+        </w:rPr>
+      </w:pPr>
+      <w:r>
+        <w:rPr>
+          <w:rFonts w:ascii="Courier New" w:hAnsi="Courier New" w:cs="Courier New"/>
+          <w:color w:val="1F4E79" w:themeColor="accent5" w:themeShade="80"/>
+          <w:sz w:val="22"/>
+          <w:szCs w:val="22"/>
+          <w:lang w:val="en-US"/>
+        </w:rPr>
+        <w:t>) T</w:t>
+      </w:r>
+    </w:p>
+    <w:p>
+      <w:pPr>
+        <w:pStyle w:val="a4"/>
+        <w:rPr>
+          <w:rFonts w:ascii="Courier New" w:hAnsi="Courier New" w:cs="Courier New"/>
+          <w:color w:val="1F4E79" w:themeColor="accent5" w:themeShade="80"/>
+          <w:sz w:val="22"/>
+          <w:szCs w:val="22"/>
+          <w:lang w:val="en-US"/>
+        </w:rPr>
+      </w:pPr>
+      <w:r>
+        <w:rPr>
+          <w:rFonts w:ascii="Courier New" w:hAnsi="Courier New" w:cs="Courier New"/>
+          <w:color w:val="1F4E79" w:themeColor="accent5" w:themeShade="80"/>
+          <w:sz w:val="22"/>
+          <w:szCs w:val="22"/>
+          <w:lang w:val="en-US"/>
+        </w:rPr>
+        <w:t xml:space="preserve">WHERE </w:t>
+      </w:r>
+    </w:p>
+    <w:p>
+      <w:pPr>
+        <w:pStyle w:val="a4"/>
+        <w:rPr>
+          <w:rFonts w:ascii="Courier New" w:hAnsi="Courier New" w:cs="Courier New"/>
+          <w:color w:val="1F4E79" w:themeColor="accent5" w:themeShade="80"/>
+          <w:sz w:val="22"/>
+          <w:szCs w:val="22"/>
+          <w:lang w:val="en-US"/>
+        </w:rPr>
+      </w:pPr>
+      <w:r>
+        <w:rPr>
+          <w:rFonts w:ascii="Courier New" w:hAnsi="Courier New" w:cs="Courier New"/>
+          <w:color w:val="1F4E79" w:themeColor="accent5" w:themeShade="80"/>
+          <w:sz w:val="22"/>
+          <w:szCs w:val="22"/>
+          <w:lang w:val="en-US"/>
+        </w:rPr>
+        <w:t xml:space="preserve">TOTAL= </w:t>
+      </w:r>
+    </w:p>
+    <w:p>
+      <w:pPr>
+        <w:pStyle w:val="a4"/>
+        <w:rPr>
+          <w:rFonts w:ascii="Courier New" w:hAnsi="Courier New" w:cs="Courier New"/>
+          <w:color w:val="1F4E79" w:themeColor="accent5" w:themeShade="80"/>
+          <w:sz w:val="22"/>
+          <w:szCs w:val="22"/>
+          <w:lang w:val="en-US"/>
+        </w:rPr>
+      </w:pPr>
+      <w:r>
+        <w:rPr>
+          <w:rFonts w:ascii="Courier New" w:hAnsi="Courier New" w:cs="Courier New"/>
+          <w:color w:val="1F4E79" w:themeColor="accent5" w:themeShade="80"/>
+          <w:sz w:val="22"/>
+          <w:szCs w:val="22"/>
+          <w:lang w:val="en-US"/>
+        </w:rPr>
+        <w:t>(</w:t>
+      </w:r>
+    </w:p>
+    <w:p>
+      <w:pPr>
+        <w:pStyle w:val="a4"/>
+        <w:rPr>
+          <w:rFonts w:ascii="Courier New" w:hAnsi="Courier New" w:cs="Courier New"/>
+          <w:color w:val="1F4E79" w:themeColor="accent5" w:themeShade="80"/>
+          <w:sz w:val="22"/>
+          <w:szCs w:val="22"/>
+          <w:lang w:val="en-US"/>
+        </w:rPr>
+      </w:pPr>
+      <w:r>
+        <w:rPr>
+          <w:rFonts w:ascii="Courier New" w:hAnsi="Courier New" w:cs="Courier New"/>
+          <w:color w:val="1F4E79" w:themeColor="accent5" w:themeShade="80"/>
+          <w:sz w:val="22"/>
+          <w:szCs w:val="22"/>
+          <w:lang w:val="en-US"/>
+        </w:rPr>
+        <w:t xml:space="preserve">SELECT MAX(TOTAL) </w:t>
+      </w:r>
+    </w:p>
+    <w:p>
+      <w:pPr>
+        <w:pStyle w:val="a4"/>
+        <w:rPr>
+          <w:rFonts w:ascii="Courier New" w:hAnsi="Courier New" w:cs="Courier New"/>
+          <w:color w:val="1F4E79" w:themeColor="accent5" w:themeShade="80"/>
+          <w:sz w:val="22"/>
+          <w:szCs w:val="22"/>
+          <w:lang w:val="en-US"/>
+        </w:rPr>
+      </w:pPr>
+      <w:r>
+        <w:rPr>
+          <w:rFonts w:ascii="Courier New" w:hAnsi="Courier New" w:cs="Courier New"/>
+          <w:color w:val="1F4E79" w:themeColor="accent5" w:themeShade="80"/>
+          <w:sz w:val="22"/>
+          <w:szCs w:val="22"/>
+          <w:lang w:val="en-US"/>
+        </w:rPr>
+        <w:t xml:space="preserve">FROM </w:t>
+      </w:r>
+    </w:p>
+    <w:p>
+      <w:pPr>
+        <w:pStyle w:val="a4"/>
+        <w:rPr>
+          <w:rFonts w:ascii="Courier New" w:hAnsi="Courier New" w:cs="Courier New"/>
+          <w:color w:val="1F4E79" w:themeColor="accent5" w:themeShade="80"/>
+          <w:sz w:val="22"/>
+          <w:szCs w:val="22"/>
+          <w:lang w:val="en-US"/>
+        </w:rPr>
+      </w:pPr>
+      <w:r>
+        <w:rPr>
+          <w:rFonts w:ascii="Courier New" w:hAnsi="Courier New" w:cs="Courier New"/>
+          <w:color w:val="1F4E79" w:themeColor="accent5" w:themeShade="80"/>
+          <w:sz w:val="22"/>
+          <w:szCs w:val="22"/>
+          <w:lang w:val="en-US"/>
+        </w:rPr>
+        <w:t>(</w:t>
+      </w:r>
+    </w:p>
+    <w:p>
+      <w:pPr>
+        <w:pStyle w:val="a4"/>
+        <w:rPr>
+          <w:rFonts w:ascii="Courier New" w:hAnsi="Courier New" w:cs="Courier New"/>
+          <w:color w:val="1F4E79" w:themeColor="accent5" w:themeShade="80"/>
+          <w:sz w:val="22"/>
+          <w:szCs w:val="22"/>
+          <w:lang w:val="en-US"/>
+        </w:rPr>
+      </w:pPr>
+      <w:r>
+        <w:rPr>
+          <w:rFonts w:ascii="Courier New" w:hAnsi="Courier New" w:cs="Courier New"/>
+          <w:color w:val="1F4E79" w:themeColor="accent5" w:themeShade="80"/>
+          <w:sz w:val="22"/>
+          <w:szCs w:val="22"/>
+          <w:lang w:val="en-US"/>
+        </w:rPr>
+        <w:t>SELECT LGEMPLOYEE.EMP_NUM,  EMP_FNAME,EMP_LNAME,EMP_EMAIL, SUM(LGLINE.LINE_QTY) AS TOTAL</w:t>
+      </w:r>
+    </w:p>
+    <w:p>
+      <w:pPr>
+        <w:pStyle w:val="a4"/>
+        <w:rPr>
+          <w:rFonts w:ascii="Courier New" w:hAnsi="Courier New" w:cs="Courier New"/>
+          <w:color w:val="1F4E79" w:themeColor="accent5" w:themeShade="80"/>
+          <w:sz w:val="22"/>
+          <w:szCs w:val="22"/>
+          <w:lang w:val="en-US"/>
+        </w:rPr>
+      </w:pPr>
+      <w:r>
+        <w:rPr>
+          <w:rFonts w:ascii="Courier New" w:hAnsi="Courier New" w:cs="Courier New"/>
+          <w:color w:val="1F4E79" w:themeColor="accent5" w:themeShade="80"/>
+          <w:sz w:val="22"/>
+          <w:szCs w:val="22"/>
+          <w:lang w:val="en-US"/>
+        </w:rPr>
+        <w:t>FROM LGEMPLOYEE JOIN LGINVOICE ON LGEMPLOYEE.EMP_NUM=LGINVOICE.EMPLOYEE_ID</w:t>
+      </w:r>
+    </w:p>
+    <w:p>
+      <w:pPr>
+        <w:pStyle w:val="a4"/>
+        <w:rPr>
+          <w:rFonts w:ascii="Courier New" w:hAnsi="Courier New" w:cs="Courier New"/>
+          <w:color w:val="1F4E79" w:themeColor="accent5" w:themeShade="80"/>
+          <w:sz w:val="22"/>
+          <w:szCs w:val="22"/>
+          <w:lang w:val="en-US"/>
+        </w:rPr>
+      </w:pPr>
+      <w:r>
+        <w:rPr>
+          <w:rFonts w:ascii="Courier New" w:hAnsi="Courier New" w:cs="Courier New"/>
+          <w:color w:val="1F4E79" w:themeColor="accent5" w:themeShade="80"/>
+          <w:sz w:val="22"/>
+          <w:szCs w:val="22"/>
+          <w:lang w:val="en-US"/>
+        </w:rPr>
+        <w:t>JOIN LGLINE ON LGLINE.INV_NUM=LGINVOICE.INV_NUM</w:t>
+      </w:r>
+    </w:p>
+    <w:p>
+      <w:pPr>
+        <w:pStyle w:val="a4"/>
+        <w:rPr>
+          <w:rFonts w:ascii="Courier New" w:hAnsi="Courier New" w:cs="Courier New"/>
+          <w:color w:val="1F4E79" w:themeColor="accent5" w:themeShade="80"/>
+          <w:sz w:val="22"/>
+          <w:szCs w:val="22"/>
+          <w:lang w:val="en-US"/>
+        </w:rPr>
+      </w:pPr>
+      <w:r>
+        <w:rPr>
+          <w:rFonts w:ascii="Courier New" w:hAnsi="Courier New" w:cs="Courier New"/>
+          <w:color w:val="1F4E79" w:themeColor="accent5" w:themeShade="80"/>
+          <w:sz w:val="22"/>
+          <w:szCs w:val="22"/>
+          <w:lang w:val="en-US"/>
+        </w:rPr>
+        <w:t>JOIN LGPRODUCT ON LGPRODUCT.PROD_SKU=LGLINE.PROD_SKU</w:t>
+      </w:r>
+    </w:p>
+    <w:p>
+      <w:pPr>
+        <w:pStyle w:val="a4"/>
+        <w:rPr>
+          <w:rFonts w:ascii="Courier New" w:hAnsi="Courier New" w:cs="Courier New"/>
+          <w:color w:val="1F4E79" w:themeColor="accent5" w:themeShade="80"/>
+          <w:sz w:val="22"/>
+          <w:szCs w:val="22"/>
+          <w:lang w:val="en-US"/>
+        </w:rPr>
+      </w:pPr>
+      <w:r>
+        <w:rPr>
+          <w:rFonts w:ascii="Courier New" w:hAnsi="Courier New" w:cs="Courier New"/>
+          <w:color w:val="1F4E79" w:themeColor="accent5" w:themeShade="80"/>
+          <w:sz w:val="22"/>
+          <w:szCs w:val="22"/>
+          <w:lang w:val="en-US"/>
+        </w:rPr>
+        <w:t>JOIN LGBRAND ON LGBRAND.BRAND_ID=LGPRODUCT.BRAND_ID</w:t>
+      </w:r>
+    </w:p>
+    <w:p>
+      <w:pPr>
+        <w:pStyle w:val="a4"/>
+        <w:rPr>
+          <w:rFonts w:ascii="Courier New" w:hAnsi="Courier New" w:cs="Courier New"/>
+          <w:color w:val="1F4E79" w:themeColor="accent5" w:themeShade="80"/>
+          <w:sz w:val="22"/>
+          <w:szCs w:val="22"/>
+          <w:lang w:val="en-US"/>
+        </w:rPr>
+      </w:pPr>
+      <w:r>
+        <w:rPr>
+          <w:rFonts w:ascii="Courier New" w:hAnsi="Courier New" w:cs="Courier New"/>
+          <w:color w:val="1F4E79" w:themeColor="accent5" w:themeShade="80"/>
+          <w:sz w:val="22"/>
+          <w:szCs w:val="22"/>
+          <w:lang w:val="en-US"/>
+        </w:rPr>
+        <w:t>WHERE LGINVOICE.INV_DATE BETWEEN '2017-11-01' AND '2017-12-05'</w:t>
+      </w:r>
+    </w:p>
+    <w:p>
+      <w:pPr>
+        <w:pStyle w:val="a4"/>
+        <w:rPr>
+          <w:rFonts w:ascii="Courier New" w:hAnsi="Courier New" w:cs="Courier New"/>
+          <w:color w:val="1F4E79" w:themeColor="accent5" w:themeShade="80"/>
+          <w:sz w:val="22"/>
+          <w:szCs w:val="22"/>
+          <w:lang w:val="en-US"/>
+        </w:rPr>
+      </w:pPr>
+      <w:r>
+        <w:rPr>
+          <w:rFonts w:ascii="Courier New" w:hAnsi="Courier New" w:cs="Courier New"/>
+          <w:color w:val="1F4E79" w:themeColor="accent5" w:themeShade="80"/>
+          <w:sz w:val="22"/>
+          <w:szCs w:val="22"/>
+          <w:lang w:val="en-US"/>
+        </w:rPr>
+        <w:t>AND LGBRAND.BRAND_NAME='BINDER PRIME'</w:t>
+      </w:r>
+    </w:p>
+    <w:p>
+      <w:pPr>
+        <w:pStyle w:val="a4"/>
+        <w:rPr>
+          <w:rFonts w:ascii="Courier New" w:hAnsi="Courier New" w:cs="Courier New"/>
+          <w:color w:val="1F4E79" w:themeColor="accent5" w:themeShade="80"/>
+          <w:sz w:val="22"/>
+          <w:szCs w:val="22"/>
+          <w:lang w:val="en-US"/>
+        </w:rPr>
+      </w:pPr>
+      <w:r>
+        <w:rPr>
+          <w:rFonts w:ascii="Courier New" w:hAnsi="Courier New" w:cs="Courier New"/>
+          <w:color w:val="1F4E79" w:themeColor="accent5" w:themeShade="80"/>
+          <w:sz w:val="22"/>
+          <w:szCs w:val="22"/>
+          <w:lang w:val="en-US"/>
+        </w:rPr>
+        <w:t>GROUP BY LGEMPLOYEE.EMP_NUM,  EMP_FNAME,EMP_LNAME,EMP_EMAIL</w:t>
+      </w:r>
+    </w:p>
+    <w:p>
+      <w:pPr>
+        <w:pStyle w:val="a4"/>
+        <w:rPr>
+          <w:rFonts w:ascii="Courier New" w:hAnsi="Courier New" w:cs="Courier New"/>
+          <w:color w:val="1F4E79" w:themeColor="accent5" w:themeShade="80"/>
+          <w:sz w:val="22"/>
+          <w:szCs w:val="22"/>
+          <w:lang w:val="en-US"/>
+        </w:rPr>
+      </w:pPr>
+      <w:r>
+        <w:rPr>
+          <w:rFonts w:ascii="Courier New" w:hAnsi="Courier New" w:cs="Courier New"/>
+          <w:color w:val="1F4E79" w:themeColor="accent5" w:themeShade="80"/>
+          <w:sz w:val="22"/>
+          <w:szCs w:val="22"/>
+          <w:lang w:val="en-US"/>
+        </w:rPr>
+        <w:t>) TT</w:t>
+      </w:r>
+    </w:p>
+    <w:p>
+      <w:pPr>
+        <w:pStyle w:val="a4"/>
+        <w:rPr>
+          <w:rFonts w:ascii="Courier New" w:hAnsi="Courier New" w:cs="Courier New"/>
+          <w:color w:val="1F4E79" w:themeColor="accent5" w:themeShade="80"/>
+          <w:sz w:val="22"/>
+          <w:szCs w:val="22"/>
+          <w:lang w:val="en-US"/>
+        </w:rPr>
+      </w:pPr>
+      <w:r>
+        <w:rPr>
+          <w:rFonts w:ascii="Courier New" w:hAnsi="Courier New" w:cs="Courier New"/>
+          <w:color w:val="1F4E79" w:themeColor="accent5" w:themeShade="80"/>
+          <w:sz w:val="22"/>
+          <w:szCs w:val="22"/>
+          <w:lang w:val="en-US"/>
+        </w:rPr>
+        <w:t>)</w:t>
+      </w:r>
+    </w:p>
+    <w:p>
+      <w:pPr>
+        <w:pStyle w:val="a4"/>
+        <w:rPr>
+          <w:rFonts w:ascii="Courier New" w:hAnsi="Courier New" w:cs="Courier New"/>
+          <w:color w:val="1F4E79" w:themeColor="accent5" w:themeShade="80"/>
+          <w:sz w:val="22"/>
+          <w:szCs w:val="22"/>
+          <w:lang w:val="en-US"/>
+        </w:rPr>
+      </w:pPr>
+      <w:r>
+        <w:rPr>
+          <w:rFonts w:ascii="Courier New" w:hAnsi="Courier New" w:cs="Courier New"/>
+          <w:color w:val="1F4E79" w:themeColor="accent5" w:themeShade="80"/>
+          <w:sz w:val="22"/>
+          <w:szCs w:val="22"/>
+          <w:lang w:val="en-US"/>
+        </w:rPr>
+        <w:t>ORDER BY T.EMP_LNAME;</w:t>
+      </w:r>
+    </w:p>
+    <w:p>
+      <w:pPr>
+        <w:pStyle w:val="a4"/>
+        <w:rPr>
+          <w:rFonts w:ascii="Courier New" w:hAnsi="Courier New" w:cs="Courier New"/>
+          <w:color w:val="1F4E79" w:themeColor="accent5" w:themeShade="80"/>
+          <w:sz w:val="22"/>
+          <w:szCs w:val="22"/>
+          <w:lang w:val="en-US"/>
+        </w:rPr>
+      </w:pPr>
+    </w:p>
+    <w:p>
+      <w:pPr>
+        <w:pStyle w:val="a7"/>
         <w:tabs>
           <w:tab w:val="num" w:pos="360"/>
         </w:tabs>
@@ -5467,7 +9795,7 @@
     </w:p>
     <w:p>
       <w:pPr>
-        <w:pStyle w:val="ListNumber"/>
+        <w:pStyle w:val="a7"/>
         <w:numPr>
           <w:ilvl w:val="0"/>
           <w:numId w:val="42"/>
@@ -5507,7 +9835,7 @@
     </w:p>
     <w:p>
       <w:pPr>
-        <w:pStyle w:val="ListParagraph"/>
+        <w:pStyle w:val="a4"/>
         <w:rPr>
           <w:rFonts w:ascii="Courier New" w:hAnsi="Courier New" w:cs="Courier New"/>
           <w:color w:val="1F4E79" w:themeColor="accent5" w:themeShade="80"/>
@@ -5573,19 +9901,372 @@
     </w:p>
     <w:p>
       <w:pPr>
-        <w:pStyle w:val="ListParagraph"/>
-        <w:rPr>
-          <w:rFonts w:ascii="Courier New" w:hAnsi="Courier New" w:cs="Courier New"/>
-          <w:color w:val="1F4E79" w:themeColor="accent5" w:themeShade="80"/>
-          <w:sz w:val="22"/>
-          <w:szCs w:val="22"/>
-          <w:lang w:val="en-US"/>
-        </w:rPr>
-      </w:pPr>
-    </w:p>
-    <w:p>
-      <w:pPr>
-        <w:pStyle w:val="ListNumber"/>
+        <w:pStyle w:val="a4"/>
+        <w:rPr>
+          <w:rFonts w:ascii="Courier New" w:hAnsi="Courier New" w:cs="Courier New"/>
+          <w:color w:val="1F4E79" w:themeColor="accent5" w:themeShade="80"/>
+          <w:sz w:val="22"/>
+          <w:szCs w:val="22"/>
+          <w:lang w:val="en-US"/>
+        </w:rPr>
+      </w:pPr>
+    </w:p>
+    <w:p>
+      <w:pPr>
+        <w:pStyle w:val="a4"/>
+        <w:rPr>
+          <w:rFonts w:ascii="Courier New" w:hAnsi="Courier New" w:cs="Courier New"/>
+          <w:color w:val="1F4E79" w:themeColor="accent5" w:themeShade="80"/>
+          <w:sz w:val="22"/>
+          <w:szCs w:val="22"/>
+          <w:lang w:val="en-US"/>
+        </w:rPr>
+      </w:pPr>
+      <w:r>
+        <w:rPr>
+          <w:rFonts w:ascii="Courier New" w:hAnsi="Courier New" w:cs="Courier New"/>
+          <w:color w:val="1F4E79" w:themeColor="accent5" w:themeShade="80"/>
+          <w:sz w:val="22"/>
+          <w:szCs w:val="22"/>
+          <w:lang w:val="en-US"/>
+        </w:rPr>
+        <w:lastRenderedPageBreak/>
+        <w:t>SELECT DISTINCT T1.*</w:t>
+      </w:r>
+    </w:p>
+    <w:p>
+      <w:pPr>
+        <w:pStyle w:val="a4"/>
+        <w:rPr>
+          <w:rFonts w:ascii="Courier New" w:hAnsi="Courier New" w:cs="Courier New"/>
+          <w:color w:val="1F4E79" w:themeColor="accent5" w:themeShade="80"/>
+          <w:sz w:val="22"/>
+          <w:szCs w:val="22"/>
+          <w:lang w:val="en-US"/>
+        </w:rPr>
+      </w:pPr>
+      <w:r>
+        <w:rPr>
+          <w:rFonts w:ascii="Courier New" w:hAnsi="Courier New" w:cs="Courier New"/>
+          <w:color w:val="1F4E79" w:themeColor="accent5" w:themeShade="80"/>
+          <w:sz w:val="22"/>
+          <w:szCs w:val="22"/>
+          <w:lang w:val="en-US"/>
+        </w:rPr>
+        <w:t>FROM</w:t>
+      </w:r>
+    </w:p>
+    <w:p>
+      <w:pPr>
+        <w:pStyle w:val="a4"/>
+        <w:rPr>
+          <w:rFonts w:ascii="Courier New" w:hAnsi="Courier New" w:cs="Courier New"/>
+          <w:color w:val="1F4E79" w:themeColor="accent5" w:themeShade="80"/>
+          <w:sz w:val="22"/>
+          <w:szCs w:val="22"/>
+          <w:lang w:val="en-US"/>
+        </w:rPr>
+      </w:pPr>
+      <w:r>
+        <w:rPr>
+          <w:rFonts w:ascii="Courier New" w:hAnsi="Courier New" w:cs="Courier New"/>
+          <w:color w:val="1F4E79" w:themeColor="accent5" w:themeShade="80"/>
+          <w:sz w:val="22"/>
+          <w:szCs w:val="22"/>
+          <w:lang w:val="en-US"/>
+        </w:rPr>
+        <w:t>(</w:t>
+      </w:r>
+    </w:p>
+    <w:p>
+      <w:pPr>
+        <w:pStyle w:val="a4"/>
+        <w:rPr>
+          <w:rFonts w:ascii="Courier New" w:hAnsi="Courier New" w:cs="Courier New"/>
+          <w:color w:val="1F4E79" w:themeColor="accent5" w:themeShade="80"/>
+          <w:sz w:val="22"/>
+          <w:szCs w:val="22"/>
+          <w:lang w:val="en-US"/>
+        </w:rPr>
+      </w:pPr>
+      <w:r>
+        <w:rPr>
+          <w:rFonts w:ascii="Courier New" w:hAnsi="Courier New" w:cs="Courier New"/>
+          <w:color w:val="1F4E79" w:themeColor="accent5" w:themeShade="80"/>
+          <w:sz w:val="22"/>
+          <w:szCs w:val="22"/>
+          <w:lang w:val="en-US"/>
+        </w:rPr>
+        <w:t>SELECT LGCUSTOMER.CUST_CODE, CUST_FNAME, CUST_LNAME</w:t>
+      </w:r>
+    </w:p>
+    <w:p>
+      <w:pPr>
+        <w:pStyle w:val="a4"/>
+        <w:rPr>
+          <w:rFonts w:ascii="Courier New" w:hAnsi="Courier New" w:cs="Courier New"/>
+          <w:color w:val="1F4E79" w:themeColor="accent5" w:themeShade="80"/>
+          <w:sz w:val="22"/>
+          <w:szCs w:val="22"/>
+          <w:lang w:val="en-US"/>
+        </w:rPr>
+      </w:pPr>
+      <w:r>
+        <w:rPr>
+          <w:rFonts w:ascii="Courier New" w:hAnsi="Courier New" w:cs="Courier New"/>
+          <w:color w:val="1F4E79" w:themeColor="accent5" w:themeShade="80"/>
+          <w:sz w:val="22"/>
+          <w:szCs w:val="22"/>
+          <w:lang w:val="en-US"/>
+        </w:rPr>
+        <w:t xml:space="preserve">FROM LGCUSTOMER </w:t>
+      </w:r>
+    </w:p>
+    <w:p>
+      <w:pPr>
+        <w:pStyle w:val="a4"/>
+        <w:rPr>
+          <w:rFonts w:ascii="Courier New" w:hAnsi="Courier New" w:cs="Courier New"/>
+          <w:color w:val="1F4E79" w:themeColor="accent5" w:themeShade="80"/>
+          <w:sz w:val="22"/>
+          <w:szCs w:val="22"/>
+          <w:lang w:val="en-US"/>
+        </w:rPr>
+      </w:pPr>
+      <w:r>
+        <w:rPr>
+          <w:rFonts w:ascii="Courier New" w:hAnsi="Courier New" w:cs="Courier New"/>
+          <w:color w:val="1F4E79" w:themeColor="accent5" w:themeShade="80"/>
+          <w:sz w:val="22"/>
+          <w:szCs w:val="22"/>
+          <w:lang w:val="en-US"/>
+        </w:rPr>
+        <w:t>JOIN LGINVOICE ON LGCUSTOMER.CUST_CODE= LGINVOICE.CUST_CODE</w:t>
+      </w:r>
+    </w:p>
+    <w:p>
+      <w:pPr>
+        <w:pStyle w:val="a4"/>
+        <w:rPr>
+          <w:rFonts w:ascii="Courier New" w:hAnsi="Courier New" w:cs="Courier New"/>
+          <w:color w:val="1F4E79" w:themeColor="accent5" w:themeShade="80"/>
+          <w:sz w:val="22"/>
+          <w:szCs w:val="22"/>
+          <w:lang w:val="en-US"/>
+        </w:rPr>
+      </w:pPr>
+      <w:r>
+        <w:rPr>
+          <w:rFonts w:ascii="Courier New" w:hAnsi="Courier New" w:cs="Courier New"/>
+          <w:color w:val="1F4E79" w:themeColor="accent5" w:themeShade="80"/>
+          <w:sz w:val="22"/>
+          <w:szCs w:val="22"/>
+          <w:lang w:val="en-US"/>
+        </w:rPr>
+        <w:t>WHERE LGINVOICE.EMPLOYEE_ID='83649'</w:t>
+      </w:r>
+    </w:p>
+    <w:p>
+      <w:pPr>
+        <w:pStyle w:val="a4"/>
+        <w:rPr>
+          <w:rFonts w:ascii="Courier New" w:hAnsi="Courier New" w:cs="Courier New"/>
+          <w:color w:val="1F4E79" w:themeColor="accent5" w:themeShade="80"/>
+          <w:sz w:val="22"/>
+          <w:szCs w:val="22"/>
+          <w:lang w:val="en-US"/>
+        </w:rPr>
+      </w:pPr>
+      <w:r>
+        <w:rPr>
+          <w:rFonts w:ascii="Courier New" w:hAnsi="Courier New" w:cs="Courier New"/>
+          <w:color w:val="1F4E79" w:themeColor="accent5" w:themeShade="80"/>
+          <w:sz w:val="22"/>
+          <w:szCs w:val="22"/>
+          <w:lang w:val="en-US"/>
+        </w:rPr>
+        <w:t>) T1</w:t>
+      </w:r>
+    </w:p>
+    <w:p>
+      <w:pPr>
+        <w:pStyle w:val="a4"/>
+        <w:rPr>
+          <w:rFonts w:ascii="Courier New" w:hAnsi="Courier New" w:cs="Courier New"/>
+          <w:color w:val="1F4E79" w:themeColor="accent5" w:themeShade="80"/>
+          <w:sz w:val="22"/>
+          <w:szCs w:val="22"/>
+          <w:lang w:val="en-US"/>
+        </w:rPr>
+      </w:pPr>
+      <w:r>
+        <w:rPr>
+          <w:rFonts w:ascii="Courier New" w:hAnsi="Courier New" w:cs="Courier New"/>
+          <w:color w:val="1F4E79" w:themeColor="accent5" w:themeShade="80"/>
+          <w:sz w:val="22"/>
+          <w:szCs w:val="22"/>
+          <w:lang w:val="en-US"/>
+        </w:rPr>
+        <w:t>JOIN</w:t>
+      </w:r>
+    </w:p>
+    <w:p>
+      <w:pPr>
+        <w:pStyle w:val="a4"/>
+        <w:rPr>
+          <w:rFonts w:ascii="Courier New" w:hAnsi="Courier New" w:cs="Courier New"/>
+          <w:color w:val="1F4E79" w:themeColor="accent5" w:themeShade="80"/>
+          <w:sz w:val="22"/>
+          <w:szCs w:val="22"/>
+          <w:lang w:val="en-US"/>
+        </w:rPr>
+      </w:pPr>
+      <w:r>
+        <w:rPr>
+          <w:rFonts w:ascii="Courier New" w:hAnsi="Courier New" w:cs="Courier New"/>
+          <w:color w:val="1F4E79" w:themeColor="accent5" w:themeShade="80"/>
+          <w:sz w:val="22"/>
+          <w:szCs w:val="22"/>
+          <w:lang w:val="en-US"/>
+        </w:rPr>
+        <w:t>(</w:t>
+      </w:r>
+    </w:p>
+    <w:p>
+      <w:pPr>
+        <w:pStyle w:val="a4"/>
+        <w:rPr>
+          <w:rFonts w:ascii="Courier New" w:hAnsi="Courier New" w:cs="Courier New"/>
+          <w:color w:val="1F4E79" w:themeColor="accent5" w:themeShade="80"/>
+          <w:sz w:val="22"/>
+          <w:szCs w:val="22"/>
+          <w:lang w:val="en-US"/>
+        </w:rPr>
+      </w:pPr>
+      <w:r>
+        <w:rPr>
+          <w:rFonts w:ascii="Courier New" w:hAnsi="Courier New" w:cs="Courier New"/>
+          <w:color w:val="1F4E79" w:themeColor="accent5" w:themeShade="80"/>
+          <w:sz w:val="22"/>
+          <w:szCs w:val="22"/>
+          <w:lang w:val="en-US"/>
+        </w:rPr>
+        <w:t>SELECT LGCUSTOMER.CUST_CODE, CUST_FNAME, CUST_LNAME</w:t>
+      </w:r>
+    </w:p>
+    <w:p>
+      <w:pPr>
+        <w:pStyle w:val="a4"/>
+        <w:rPr>
+          <w:rFonts w:ascii="Courier New" w:hAnsi="Courier New" w:cs="Courier New"/>
+          <w:color w:val="1F4E79" w:themeColor="accent5" w:themeShade="80"/>
+          <w:sz w:val="22"/>
+          <w:szCs w:val="22"/>
+          <w:lang w:val="en-US"/>
+        </w:rPr>
+      </w:pPr>
+      <w:r>
+        <w:rPr>
+          <w:rFonts w:ascii="Courier New" w:hAnsi="Courier New" w:cs="Courier New"/>
+          <w:color w:val="1F4E79" w:themeColor="accent5" w:themeShade="80"/>
+          <w:sz w:val="22"/>
+          <w:szCs w:val="22"/>
+          <w:lang w:val="en-US"/>
+        </w:rPr>
+        <w:t xml:space="preserve">FROM LGCUSTOMER </w:t>
+      </w:r>
+    </w:p>
+    <w:p>
+      <w:pPr>
+        <w:pStyle w:val="a4"/>
+        <w:rPr>
+          <w:rFonts w:ascii="Courier New" w:hAnsi="Courier New" w:cs="Courier New"/>
+          <w:color w:val="1F4E79" w:themeColor="accent5" w:themeShade="80"/>
+          <w:sz w:val="22"/>
+          <w:szCs w:val="22"/>
+          <w:lang w:val="en-US"/>
+        </w:rPr>
+      </w:pPr>
+      <w:r>
+        <w:rPr>
+          <w:rFonts w:ascii="Courier New" w:hAnsi="Courier New" w:cs="Courier New"/>
+          <w:color w:val="1F4E79" w:themeColor="accent5" w:themeShade="80"/>
+          <w:sz w:val="22"/>
+          <w:szCs w:val="22"/>
+          <w:lang w:val="en-US"/>
+        </w:rPr>
+        <w:t>JOIN LGINVOICE ON LGCUSTOMER.CUST_CODE= LGINVOICE.CUST_CODE</w:t>
+      </w:r>
+    </w:p>
+    <w:p>
+      <w:pPr>
+        <w:pStyle w:val="a4"/>
+        <w:rPr>
+          <w:rFonts w:ascii="Courier New" w:hAnsi="Courier New" w:cs="Courier New"/>
+          <w:color w:val="1F4E79" w:themeColor="accent5" w:themeShade="80"/>
+          <w:sz w:val="22"/>
+          <w:szCs w:val="22"/>
+          <w:lang w:val="en-US"/>
+        </w:rPr>
+      </w:pPr>
+      <w:r>
+        <w:rPr>
+          <w:rFonts w:ascii="Courier New" w:hAnsi="Courier New" w:cs="Courier New"/>
+          <w:color w:val="1F4E79" w:themeColor="accent5" w:themeShade="80"/>
+          <w:sz w:val="22"/>
+          <w:szCs w:val="22"/>
+          <w:lang w:val="en-US"/>
+        </w:rPr>
+        <w:t>WHERE LGINVOICE.EMPLOYEE_ID='83677'</w:t>
+      </w:r>
+    </w:p>
+    <w:p>
+      <w:pPr>
+        <w:pStyle w:val="a4"/>
+        <w:rPr>
+          <w:rFonts w:ascii="Courier New" w:hAnsi="Courier New" w:cs="Courier New"/>
+          <w:color w:val="1F4E79" w:themeColor="accent5" w:themeShade="80"/>
+          <w:sz w:val="22"/>
+          <w:szCs w:val="22"/>
+          <w:lang w:val="en-US"/>
+        </w:rPr>
+      </w:pPr>
+      <w:r>
+        <w:rPr>
+          <w:rFonts w:ascii="Courier New" w:hAnsi="Courier New" w:cs="Courier New"/>
+          <w:color w:val="1F4E79" w:themeColor="accent5" w:themeShade="80"/>
+          <w:sz w:val="22"/>
+          <w:szCs w:val="22"/>
+          <w:lang w:val="en-US"/>
+        </w:rPr>
+        <w:t>) T2 ON T1.CUST_CODE=T2.CUST_CODE</w:t>
+      </w:r>
+    </w:p>
+    <w:p>
+      <w:pPr>
+        <w:pStyle w:val="a4"/>
+        <w:rPr>
+          <w:rFonts w:ascii="Courier New" w:hAnsi="Courier New" w:cs="Courier New"/>
+          <w:color w:val="1F4E79" w:themeColor="accent5" w:themeShade="80"/>
+          <w:sz w:val="22"/>
+          <w:szCs w:val="22"/>
+          <w:lang w:val="en-US"/>
+        </w:rPr>
+      </w:pPr>
+      <w:r>
+        <w:rPr>
+          <w:rFonts w:ascii="Courier New" w:hAnsi="Courier New" w:cs="Courier New"/>
+          <w:color w:val="1F4E79" w:themeColor="accent5" w:themeShade="80"/>
+          <w:sz w:val="22"/>
+          <w:szCs w:val="22"/>
+          <w:lang w:val="en-US"/>
+        </w:rPr>
+        <w:t>ORDER BY T1.CUST_LNAME, T1.CUST_FNAME;</w:t>
+      </w:r>
+    </w:p>
+    <w:p>
+      <w:pPr>
+        <w:pStyle w:val="a7"/>
         <w:tabs>
           <w:tab w:val="num" w:pos="360"/>
         </w:tabs>
@@ -5600,7 +10281,7 @@
     </w:p>
     <w:p>
       <w:pPr>
-        <w:pStyle w:val="ListNumber"/>
+        <w:pStyle w:val="a7"/>
         <w:numPr>
           <w:ilvl w:val="0"/>
           <w:numId w:val="42"/>
@@ -5698,19 +10379,19 @@
     </w:p>
     <w:p>
       <w:pPr>
-        <w:pStyle w:val="ListParagraph"/>
-        <w:rPr>
-          <w:rFonts w:ascii="Courier New" w:hAnsi="Courier New" w:cs="Courier New"/>
-          <w:color w:val="1F4E79" w:themeColor="accent5" w:themeShade="80"/>
-          <w:sz w:val="22"/>
-          <w:szCs w:val="22"/>
-          <w:lang w:val="en-US"/>
-        </w:rPr>
-      </w:pPr>
-    </w:p>
-    <w:p>
-      <w:pPr>
-        <w:pStyle w:val="ListParagraph"/>
+        <w:pStyle w:val="a4"/>
+        <w:rPr>
+          <w:rFonts w:ascii="Courier New" w:hAnsi="Courier New" w:cs="Courier New"/>
+          <w:color w:val="1F4E79" w:themeColor="accent5" w:themeShade="80"/>
+          <w:sz w:val="22"/>
+          <w:szCs w:val="22"/>
+          <w:lang w:val="en-US"/>
+        </w:rPr>
+      </w:pPr>
+    </w:p>
+    <w:p>
+      <w:pPr>
+        <w:pStyle w:val="a4"/>
         <w:rPr>
           <w:rFonts w:ascii="Courier New" w:hAnsi="Courier New" w:cs="Courier New"/>
           <w:color w:val="1F4E79" w:themeColor="accent5" w:themeShade="80"/>
@@ -5776,37 +10457,556 @@
     </w:p>
     <w:p>
       <w:pPr>
-        <w:rPr>
-          <w:rFonts w:ascii="Courier New" w:hAnsi="Courier New" w:cs="Courier New"/>
-          <w:color w:val="1F4E79" w:themeColor="accent5" w:themeShade="80"/>
-          <w:sz w:val="22"/>
-          <w:szCs w:val="22"/>
-          <w:lang w:val="en-US"/>
-        </w:rPr>
-      </w:pPr>
-    </w:p>
-    <w:p>
-      <w:pPr>
-        <w:rPr>
-          <w:sz w:val="22"/>
-          <w:szCs w:val="22"/>
-          <w:lang w:val="en-US"/>
-        </w:rPr>
-      </w:pPr>
-    </w:p>
-    <w:p>
-      <w:pPr>
-        <w:pStyle w:val="ListParagraph"/>
-        <w:rPr>
-          <w:sz w:val="22"/>
-          <w:szCs w:val="22"/>
-          <w:lang w:val="en-US"/>
-        </w:rPr>
-      </w:pPr>
-    </w:p>
-    <w:p>
-      <w:pPr>
-        <w:pStyle w:val="ListParagraph"/>
+        <w:pStyle w:val="a4"/>
+        <w:rPr>
+          <w:rFonts w:ascii="Courier New" w:hAnsi="Courier New" w:cs="Courier New"/>
+          <w:color w:val="1F4E79" w:themeColor="accent5" w:themeShade="80"/>
+          <w:sz w:val="22"/>
+          <w:szCs w:val="22"/>
+          <w:lang w:val="en-US"/>
+        </w:rPr>
+      </w:pPr>
+    </w:p>
+    <w:p>
+      <w:pPr>
+        <w:pStyle w:val="a4"/>
+        <w:rPr>
+          <w:rFonts w:ascii="Courier New" w:hAnsi="Courier New" w:cs="Courier New"/>
+          <w:color w:val="1F4E79" w:themeColor="accent5" w:themeShade="80"/>
+          <w:sz w:val="22"/>
+          <w:szCs w:val="22"/>
+          <w:lang w:val="en-US"/>
+        </w:rPr>
+      </w:pPr>
+      <w:r>
+        <w:rPr>
+          <w:rFonts w:ascii="Courier New" w:hAnsi="Courier New" w:cs="Courier New"/>
+          <w:color w:val="1F4E79" w:themeColor="accent5" w:themeShade="80"/>
+          <w:sz w:val="22"/>
+          <w:szCs w:val="22"/>
+          <w:lang w:val="en-US"/>
+        </w:rPr>
+        <w:t>SELECT T1.*</w:t>
+      </w:r>
+    </w:p>
+    <w:p>
+      <w:pPr>
+        <w:pStyle w:val="a4"/>
+        <w:rPr>
+          <w:rFonts w:ascii="Courier New" w:hAnsi="Courier New" w:cs="Courier New"/>
+          <w:color w:val="1F4E79" w:themeColor="accent5" w:themeShade="80"/>
+          <w:sz w:val="22"/>
+          <w:szCs w:val="22"/>
+          <w:lang w:val="en-US"/>
+        </w:rPr>
+      </w:pPr>
+      <w:r>
+        <w:rPr>
+          <w:rFonts w:ascii="Courier New" w:hAnsi="Courier New" w:cs="Courier New"/>
+          <w:color w:val="1F4E79" w:themeColor="accent5" w:themeShade="80"/>
+          <w:sz w:val="22"/>
+          <w:szCs w:val="22"/>
+          <w:lang w:val="en-US"/>
+        </w:rPr>
+        <w:t xml:space="preserve">FROM </w:t>
+      </w:r>
+    </w:p>
+    <w:p>
+      <w:pPr>
+        <w:pStyle w:val="a4"/>
+        <w:rPr>
+          <w:rFonts w:ascii="Courier New" w:hAnsi="Courier New" w:cs="Courier New"/>
+          <w:color w:val="1F4E79" w:themeColor="accent5" w:themeShade="80"/>
+          <w:sz w:val="22"/>
+          <w:szCs w:val="22"/>
+          <w:lang w:val="en-US"/>
+        </w:rPr>
+      </w:pPr>
+      <w:r>
+        <w:rPr>
+          <w:rFonts w:ascii="Courier New" w:hAnsi="Courier New" w:cs="Courier New"/>
+          <w:color w:val="1F4E79" w:themeColor="accent5" w:themeShade="80"/>
+          <w:sz w:val="22"/>
+          <w:szCs w:val="22"/>
+          <w:lang w:val="en-US"/>
+        </w:rPr>
+        <w:t>(</w:t>
+      </w:r>
+    </w:p>
+    <w:p>
+      <w:pPr>
+        <w:pStyle w:val="a4"/>
+        <w:rPr>
+          <w:rFonts w:ascii="Courier New" w:hAnsi="Courier New" w:cs="Courier New"/>
+          <w:color w:val="1F4E79" w:themeColor="accent5" w:themeShade="80"/>
+          <w:sz w:val="22"/>
+          <w:szCs w:val="22"/>
+          <w:lang w:val="en-US"/>
+        </w:rPr>
+      </w:pPr>
+      <w:r>
+        <w:rPr>
+          <w:rFonts w:ascii="Courier New" w:hAnsi="Courier New" w:cs="Courier New"/>
+          <w:color w:val="1F4E79" w:themeColor="accent5" w:themeShade="80"/>
+          <w:sz w:val="22"/>
+          <w:szCs w:val="22"/>
+          <w:lang w:val="en-US"/>
+        </w:rPr>
+        <w:t xml:space="preserve">SELECT DISTINCT LGCUSTOMER.CUST_CODE, CUST_FNAME, CUST_LNAME, CUST_STREET, CUST_CITY, </w:t>
+      </w:r>
+    </w:p>
+    <w:p>
+      <w:pPr>
+        <w:pStyle w:val="a4"/>
+        <w:rPr>
+          <w:rFonts w:ascii="Courier New" w:hAnsi="Courier New" w:cs="Courier New"/>
+          <w:color w:val="1F4E79" w:themeColor="accent5" w:themeShade="80"/>
+          <w:sz w:val="22"/>
+          <w:szCs w:val="22"/>
+          <w:lang w:val="en-US"/>
+        </w:rPr>
+      </w:pPr>
+      <w:r>
+        <w:rPr>
+          <w:rFonts w:ascii="Courier New" w:hAnsi="Courier New" w:cs="Courier New"/>
+          <w:color w:val="1F4E79" w:themeColor="accent5" w:themeShade="80"/>
+          <w:sz w:val="22"/>
+          <w:szCs w:val="22"/>
+          <w:lang w:val="en-US"/>
+        </w:rPr>
+        <w:t>CUST_STATE, CUST_ZIP, LGINVOICE.INV_DATE, IFNULL(MAX(INV_TOTAL),0) AS LARGEST_INVOICE</w:t>
+      </w:r>
+    </w:p>
+    <w:p>
+      <w:pPr>
+        <w:pStyle w:val="a4"/>
+        <w:rPr>
+          <w:rFonts w:ascii="Courier New" w:hAnsi="Courier New" w:cs="Courier New"/>
+          <w:color w:val="1F4E79" w:themeColor="accent5" w:themeShade="80"/>
+          <w:sz w:val="22"/>
+          <w:szCs w:val="22"/>
+          <w:lang w:val="en-US"/>
+        </w:rPr>
+      </w:pPr>
+      <w:r>
+        <w:rPr>
+          <w:rFonts w:ascii="Courier New" w:hAnsi="Courier New" w:cs="Courier New"/>
+          <w:color w:val="1F4E79" w:themeColor="accent5" w:themeShade="80"/>
+          <w:sz w:val="22"/>
+          <w:szCs w:val="22"/>
+          <w:lang w:val="en-US"/>
+        </w:rPr>
+        <w:t xml:space="preserve">FROM LGCUSTOMER </w:t>
+      </w:r>
+    </w:p>
+    <w:p>
+      <w:pPr>
+        <w:pStyle w:val="a4"/>
+        <w:rPr>
+          <w:rFonts w:ascii="Courier New" w:hAnsi="Courier New" w:cs="Courier New"/>
+          <w:color w:val="1F4E79" w:themeColor="accent5" w:themeShade="80"/>
+          <w:sz w:val="22"/>
+          <w:szCs w:val="22"/>
+          <w:lang w:val="en-US"/>
+        </w:rPr>
+      </w:pPr>
+      <w:r>
+        <w:rPr>
+          <w:rFonts w:ascii="Courier New" w:hAnsi="Courier New" w:cs="Courier New"/>
+          <w:color w:val="1F4E79" w:themeColor="accent5" w:themeShade="80"/>
+          <w:sz w:val="22"/>
+          <w:szCs w:val="22"/>
+          <w:lang w:val="en-US"/>
+        </w:rPr>
+        <w:t>LEFT JOIN LGINVOICE ON LGCUSTOMER.CUST_CODE= LGINVOICE.CUST_CODE</w:t>
+      </w:r>
+    </w:p>
+    <w:p>
+      <w:pPr>
+        <w:pStyle w:val="a4"/>
+        <w:rPr>
+          <w:rFonts w:ascii="Courier New" w:hAnsi="Courier New" w:cs="Courier New"/>
+          <w:color w:val="1F4E79" w:themeColor="accent5" w:themeShade="80"/>
+          <w:sz w:val="22"/>
+          <w:szCs w:val="22"/>
+          <w:lang w:val="en-US"/>
+        </w:rPr>
+      </w:pPr>
+      <w:r>
+        <w:rPr>
+          <w:rFonts w:ascii="Courier New" w:hAnsi="Courier New" w:cs="Courier New"/>
+          <w:color w:val="1F4E79" w:themeColor="accent5" w:themeShade="80"/>
+          <w:sz w:val="22"/>
+          <w:szCs w:val="22"/>
+          <w:lang w:val="en-US"/>
+        </w:rPr>
+        <w:t>WHERE CUST_STATE='AL'</w:t>
+      </w:r>
+    </w:p>
+    <w:p>
+      <w:pPr>
+        <w:pStyle w:val="a4"/>
+        <w:rPr>
+          <w:rFonts w:ascii="Courier New" w:hAnsi="Courier New" w:cs="Courier New"/>
+          <w:color w:val="1F4E79" w:themeColor="accent5" w:themeShade="80"/>
+          <w:sz w:val="22"/>
+          <w:szCs w:val="22"/>
+          <w:lang w:val="en-US"/>
+        </w:rPr>
+      </w:pPr>
+      <w:r>
+        <w:rPr>
+          <w:rFonts w:ascii="Courier New" w:hAnsi="Courier New" w:cs="Courier New"/>
+          <w:color w:val="1F4E79" w:themeColor="accent5" w:themeShade="80"/>
+          <w:sz w:val="22"/>
+          <w:szCs w:val="22"/>
+          <w:lang w:val="en-US"/>
+        </w:rPr>
+        <w:t xml:space="preserve">GROUP BY LGCUSTOMER.CUST_CODE, CUST_FNAME, CUST_LNAME, CUST_STREET, CUST_CITY, </w:t>
+      </w:r>
+    </w:p>
+    <w:p>
+      <w:pPr>
+        <w:pStyle w:val="a4"/>
+        <w:rPr>
+          <w:rFonts w:ascii="Courier New" w:hAnsi="Courier New" w:cs="Courier New"/>
+          <w:color w:val="1F4E79" w:themeColor="accent5" w:themeShade="80"/>
+          <w:sz w:val="22"/>
+          <w:szCs w:val="22"/>
+          <w:lang w:val="en-US"/>
+        </w:rPr>
+      </w:pPr>
+      <w:r>
+        <w:rPr>
+          <w:rFonts w:ascii="Courier New" w:hAnsi="Courier New" w:cs="Courier New"/>
+          <w:color w:val="1F4E79" w:themeColor="accent5" w:themeShade="80"/>
+          <w:sz w:val="22"/>
+          <w:szCs w:val="22"/>
+          <w:lang w:val="en-US"/>
+        </w:rPr>
+        <w:t>CUST_STATE, CUST_ZIP, LGINVOICE.INV_DATE</w:t>
+      </w:r>
+    </w:p>
+    <w:p>
+      <w:pPr>
+        <w:pStyle w:val="a4"/>
+        <w:rPr>
+          <w:rFonts w:ascii="Courier New" w:hAnsi="Courier New" w:cs="Courier New"/>
+          <w:color w:val="1F4E79" w:themeColor="accent5" w:themeShade="80"/>
+          <w:sz w:val="22"/>
+          <w:szCs w:val="22"/>
+          <w:lang w:val="en-US"/>
+        </w:rPr>
+      </w:pPr>
+      <w:r>
+        <w:rPr>
+          <w:rFonts w:ascii="Courier New" w:hAnsi="Courier New" w:cs="Courier New"/>
+          <w:color w:val="1F4E79" w:themeColor="accent5" w:themeShade="80"/>
+          <w:sz w:val="22"/>
+          <w:szCs w:val="22"/>
+          <w:lang w:val="en-US"/>
+        </w:rPr>
+        <w:t>ORDER BY CUST_LNAME, CUST_FNAME</w:t>
+      </w:r>
+    </w:p>
+    <w:p>
+      <w:pPr>
+        <w:pStyle w:val="a4"/>
+        <w:rPr>
+          <w:rFonts w:ascii="Courier New" w:hAnsi="Courier New" w:cs="Courier New"/>
+          <w:color w:val="1F4E79" w:themeColor="accent5" w:themeShade="80"/>
+          <w:sz w:val="22"/>
+          <w:szCs w:val="22"/>
+          <w:lang w:val="en-US"/>
+        </w:rPr>
+      </w:pPr>
+      <w:r>
+        <w:rPr>
+          <w:rFonts w:ascii="Courier New" w:hAnsi="Courier New" w:cs="Courier New"/>
+          <w:color w:val="1F4E79" w:themeColor="accent5" w:themeShade="80"/>
+          <w:sz w:val="22"/>
+          <w:szCs w:val="22"/>
+          <w:lang w:val="en-US"/>
+        </w:rPr>
+        <w:t>) T1</w:t>
+      </w:r>
+    </w:p>
+    <w:p>
+      <w:pPr>
+        <w:pStyle w:val="a4"/>
+        <w:rPr>
+          <w:rFonts w:ascii="Courier New" w:hAnsi="Courier New" w:cs="Courier New"/>
+          <w:color w:val="1F4E79" w:themeColor="accent5" w:themeShade="80"/>
+          <w:sz w:val="22"/>
+          <w:szCs w:val="22"/>
+          <w:lang w:val="en-US"/>
+        </w:rPr>
+      </w:pPr>
+      <w:r>
+        <w:rPr>
+          <w:rFonts w:ascii="Courier New" w:hAnsi="Courier New" w:cs="Courier New"/>
+          <w:color w:val="1F4E79" w:themeColor="accent5" w:themeShade="80"/>
+          <w:sz w:val="22"/>
+          <w:szCs w:val="22"/>
+          <w:lang w:val="en-US"/>
+        </w:rPr>
+        <w:t>JOIN</w:t>
+      </w:r>
+    </w:p>
+    <w:p>
+      <w:pPr>
+        <w:pStyle w:val="a4"/>
+        <w:rPr>
+          <w:rFonts w:ascii="Courier New" w:hAnsi="Courier New" w:cs="Courier New"/>
+          <w:color w:val="1F4E79" w:themeColor="accent5" w:themeShade="80"/>
+          <w:sz w:val="22"/>
+          <w:szCs w:val="22"/>
+          <w:lang w:val="en-US"/>
+        </w:rPr>
+      </w:pPr>
+      <w:r>
+        <w:rPr>
+          <w:rFonts w:ascii="Courier New" w:hAnsi="Courier New" w:cs="Courier New"/>
+          <w:color w:val="1F4E79" w:themeColor="accent5" w:themeShade="80"/>
+          <w:sz w:val="22"/>
+          <w:szCs w:val="22"/>
+          <w:lang w:val="en-US"/>
+        </w:rPr>
+        <w:t>(</w:t>
+      </w:r>
+    </w:p>
+    <w:p>
+      <w:pPr>
+        <w:pStyle w:val="a4"/>
+        <w:rPr>
+          <w:rFonts w:ascii="Courier New" w:hAnsi="Courier New" w:cs="Courier New"/>
+          <w:color w:val="1F4E79" w:themeColor="accent5" w:themeShade="80"/>
+          <w:sz w:val="22"/>
+          <w:szCs w:val="22"/>
+          <w:lang w:val="en-US"/>
+        </w:rPr>
+      </w:pPr>
+      <w:r>
+        <w:rPr>
+          <w:rFonts w:ascii="Courier New" w:hAnsi="Courier New" w:cs="Courier New"/>
+          <w:color w:val="1F4E79" w:themeColor="accent5" w:themeShade="80"/>
+          <w:sz w:val="22"/>
+          <w:szCs w:val="22"/>
+          <w:lang w:val="en-US"/>
+        </w:rPr>
+        <w:lastRenderedPageBreak/>
+        <w:t xml:space="preserve">SELECT DISTINCT LGCUSTOMER.CUST_CODE, CUST_FNAME, CUST_LNAME, CUST_STREET, CUST_CITY, </w:t>
+      </w:r>
+    </w:p>
+    <w:p>
+      <w:pPr>
+        <w:pStyle w:val="a4"/>
+        <w:rPr>
+          <w:rFonts w:ascii="Courier New" w:hAnsi="Courier New" w:cs="Courier New"/>
+          <w:color w:val="1F4E79" w:themeColor="accent5" w:themeShade="80"/>
+          <w:sz w:val="22"/>
+          <w:szCs w:val="22"/>
+          <w:lang w:val="en-US"/>
+        </w:rPr>
+      </w:pPr>
+      <w:r>
+        <w:rPr>
+          <w:rFonts w:ascii="Courier New" w:hAnsi="Courier New" w:cs="Courier New"/>
+          <w:color w:val="1F4E79" w:themeColor="accent5" w:themeShade="80"/>
+          <w:sz w:val="22"/>
+          <w:szCs w:val="22"/>
+          <w:lang w:val="en-US"/>
+        </w:rPr>
+        <w:t>CUST_STATE, CUST_ZIP, IFNULL(MAX(INV_TOTAL),0) AS LARGEST_INVOICE</w:t>
+      </w:r>
+    </w:p>
+    <w:p>
+      <w:pPr>
+        <w:pStyle w:val="a4"/>
+        <w:rPr>
+          <w:rFonts w:ascii="Courier New" w:hAnsi="Courier New" w:cs="Courier New"/>
+          <w:color w:val="1F4E79" w:themeColor="accent5" w:themeShade="80"/>
+          <w:sz w:val="22"/>
+          <w:szCs w:val="22"/>
+          <w:lang w:val="en-US"/>
+        </w:rPr>
+      </w:pPr>
+      <w:r>
+        <w:rPr>
+          <w:rFonts w:ascii="Courier New" w:hAnsi="Courier New" w:cs="Courier New"/>
+          <w:color w:val="1F4E79" w:themeColor="accent5" w:themeShade="80"/>
+          <w:sz w:val="22"/>
+          <w:szCs w:val="22"/>
+          <w:lang w:val="en-US"/>
+        </w:rPr>
+        <w:t xml:space="preserve">FROM LGCUSTOMER </w:t>
+      </w:r>
+    </w:p>
+    <w:p>
+      <w:pPr>
+        <w:pStyle w:val="a4"/>
+        <w:rPr>
+          <w:rFonts w:ascii="Courier New" w:hAnsi="Courier New" w:cs="Courier New"/>
+          <w:color w:val="1F4E79" w:themeColor="accent5" w:themeShade="80"/>
+          <w:sz w:val="22"/>
+          <w:szCs w:val="22"/>
+          <w:lang w:val="en-US"/>
+        </w:rPr>
+      </w:pPr>
+      <w:r>
+        <w:rPr>
+          <w:rFonts w:ascii="Courier New" w:hAnsi="Courier New" w:cs="Courier New"/>
+          <w:color w:val="1F4E79" w:themeColor="accent5" w:themeShade="80"/>
+          <w:sz w:val="22"/>
+          <w:szCs w:val="22"/>
+          <w:lang w:val="en-US"/>
+        </w:rPr>
+        <w:t>LEFT JOIN LGINVOICE ON LGCUSTOMER.CUST_CODE= LGINVOICE.CUST_CODE</w:t>
+      </w:r>
+    </w:p>
+    <w:p>
+      <w:pPr>
+        <w:pStyle w:val="a4"/>
+        <w:rPr>
+          <w:rFonts w:ascii="Courier New" w:hAnsi="Courier New" w:cs="Courier New"/>
+          <w:color w:val="1F4E79" w:themeColor="accent5" w:themeShade="80"/>
+          <w:sz w:val="22"/>
+          <w:szCs w:val="22"/>
+          <w:lang w:val="en-US"/>
+        </w:rPr>
+      </w:pPr>
+      <w:r>
+        <w:rPr>
+          <w:rFonts w:ascii="Courier New" w:hAnsi="Courier New" w:cs="Courier New"/>
+          <w:color w:val="1F4E79" w:themeColor="accent5" w:themeShade="80"/>
+          <w:sz w:val="22"/>
+          <w:szCs w:val="22"/>
+          <w:lang w:val="en-US"/>
+        </w:rPr>
+        <w:t>WHERE CUST_STATE='AL'</w:t>
+      </w:r>
+    </w:p>
+    <w:p>
+      <w:pPr>
+        <w:pStyle w:val="a4"/>
+        <w:rPr>
+          <w:rFonts w:ascii="Courier New" w:hAnsi="Courier New" w:cs="Courier New"/>
+          <w:color w:val="1F4E79" w:themeColor="accent5" w:themeShade="80"/>
+          <w:sz w:val="22"/>
+          <w:szCs w:val="22"/>
+          <w:lang w:val="en-US"/>
+        </w:rPr>
+      </w:pPr>
+      <w:r>
+        <w:rPr>
+          <w:rFonts w:ascii="Courier New" w:hAnsi="Courier New" w:cs="Courier New"/>
+          <w:color w:val="1F4E79" w:themeColor="accent5" w:themeShade="80"/>
+          <w:sz w:val="22"/>
+          <w:szCs w:val="22"/>
+          <w:lang w:val="en-US"/>
+        </w:rPr>
+        <w:t xml:space="preserve">GROUP BY LGCUSTOMER.CUST_CODE, CUST_FNAME, CUST_LNAME, CUST_STREET, CUST_CITY, </w:t>
+      </w:r>
+    </w:p>
+    <w:p>
+      <w:pPr>
+        <w:pStyle w:val="a4"/>
+        <w:rPr>
+          <w:rFonts w:ascii="Courier New" w:hAnsi="Courier New" w:cs="Courier New"/>
+          <w:color w:val="1F4E79" w:themeColor="accent5" w:themeShade="80"/>
+          <w:sz w:val="22"/>
+          <w:szCs w:val="22"/>
+          <w:lang w:val="en-US"/>
+        </w:rPr>
+      </w:pPr>
+      <w:r>
+        <w:rPr>
+          <w:rFonts w:ascii="Courier New" w:hAnsi="Courier New" w:cs="Courier New"/>
+          <w:color w:val="1F4E79" w:themeColor="accent5" w:themeShade="80"/>
+          <w:sz w:val="22"/>
+          <w:szCs w:val="22"/>
+          <w:lang w:val="en-US"/>
+        </w:rPr>
+        <w:t>CUST_STATE, CUST_ZIP</w:t>
+      </w:r>
+    </w:p>
+    <w:p>
+      <w:pPr>
+        <w:pStyle w:val="a4"/>
+        <w:rPr>
+          <w:rFonts w:ascii="Courier New" w:hAnsi="Courier New" w:cs="Courier New"/>
+          <w:color w:val="1F4E79" w:themeColor="accent5" w:themeShade="80"/>
+          <w:sz w:val="22"/>
+          <w:szCs w:val="22"/>
+          <w:lang w:val="en-US"/>
+        </w:rPr>
+      </w:pPr>
+      <w:r>
+        <w:rPr>
+          <w:rFonts w:ascii="Courier New" w:hAnsi="Courier New" w:cs="Courier New"/>
+          <w:color w:val="1F4E79" w:themeColor="accent5" w:themeShade="80"/>
+          <w:sz w:val="22"/>
+          <w:szCs w:val="22"/>
+          <w:lang w:val="en-US"/>
+        </w:rPr>
+        <w:t>ORDER BY CUST_LNAME, CUST_FNAME</w:t>
+      </w:r>
+    </w:p>
+    <w:p>
+      <w:pPr>
+        <w:pStyle w:val="a4"/>
+        <w:rPr>
+          <w:rFonts w:ascii="Courier New" w:hAnsi="Courier New" w:cs="Courier New"/>
+          <w:color w:val="1F4E79" w:themeColor="accent5" w:themeShade="80"/>
+          <w:sz w:val="22"/>
+          <w:szCs w:val="22"/>
+          <w:lang w:val="en-US"/>
+        </w:rPr>
+      </w:pPr>
+      <w:r>
+        <w:rPr>
+          <w:rFonts w:ascii="Courier New" w:hAnsi="Courier New" w:cs="Courier New"/>
+          <w:color w:val="1F4E79" w:themeColor="accent5" w:themeShade="80"/>
+          <w:sz w:val="22"/>
+          <w:szCs w:val="22"/>
+          <w:lang w:val="en-US"/>
+        </w:rPr>
+        <w:t>) T2 ON T1.CUST_CODE=T2.CUST_CODE AND T1.LARGEST_INVOICE=T2.LARGEST_INVOICE;</w:t>
+      </w:r>
+    </w:p>
+    <w:p>
+      <w:pPr>
+        <w:rPr>
+          <w:rFonts w:ascii="Courier New" w:hAnsi="Courier New" w:cs="Courier New"/>
+          <w:color w:val="1F4E79" w:themeColor="accent5" w:themeShade="80"/>
+          <w:sz w:val="22"/>
+          <w:szCs w:val="22"/>
+          <w:lang w:val="en-US"/>
+        </w:rPr>
+      </w:pPr>
+    </w:p>
+    <w:p>
+      <w:pPr>
+        <w:rPr>
+          <w:sz w:val="22"/>
+          <w:szCs w:val="22"/>
+          <w:lang w:val="en-US"/>
+        </w:rPr>
+      </w:pPr>
+    </w:p>
+    <w:p>
+      <w:pPr>
+        <w:pStyle w:val="a4"/>
+        <w:rPr>
+          <w:sz w:val="22"/>
+          <w:szCs w:val="22"/>
+          <w:lang w:val="en-US"/>
+        </w:rPr>
+      </w:pPr>
+    </w:p>
+    <w:p>
+      <w:pPr>
+        <w:pStyle w:val="a4"/>
         <w:rPr>
           <w:sz w:val="22"/>
           <w:szCs w:val="22"/>
@@ -5968,7 +11168,7 @@
 </file>
 
 <file path=word/numbering.xml><?xml version="1.0" encoding="utf-8"?>
-<w:numbering xmlns:wpc="http://schemas.microsoft.com/office/word/2010/wordprocessingCanvas" xmlns:cx="http://schemas.microsoft.com/office/drawing/2014/chartex" xmlns:cx1="http://schemas.microsoft.com/office/drawing/2015/9/8/chartex" xmlns:mc="http://schemas.openxmlformats.org/markup-compatibility/2006" xmlns:o="urn:schemas-microsoft-com:office:office" xmlns:r="http://schemas.openxmlformats.org/officeDocument/2006/relationships" xmlns:m="http://schemas.openxmlformats.org/officeDocument/2006/math" xmlns:v="urn:schemas-microsoft-com:vml" xmlns:wp14="http://schemas.microsoft.com/office/word/2010/wordprocessingDrawing" xmlns:wp="http://schemas.openxmlformats.org/drawingml/2006/wordprocessingDrawing" xmlns:w10="urn:schemas-microsoft-com:office:word" xmlns:w="http://schemas.openxmlformats.org/wordprocessingml/2006/main" xmlns:w14="http://schemas.microsoft.com/office/word/2010/wordml" xmlns:w15="http://schemas.microsoft.com/office/word/2012/wordml" xmlns:w16se="http://schemas.microsoft.com/office/word/2015/wordml/symex" xmlns:wpg="http://schemas.microsoft.com/office/word/2010/wordprocessingGroup" xmlns:wpi="http://schemas.microsoft.com/office/word/2010/wordprocessingInk" xmlns:wne="http://schemas.microsoft.com/office/word/2006/wordml" xmlns:wps="http://schemas.microsoft.com/office/word/2010/wordprocessingShape" mc:Ignorable="w14 w15 w16se wp14">
+<w:numbering xmlns:wpc="http://schemas.microsoft.com/office/word/2010/wordprocessingCanvas" xmlns:cx="http://schemas.microsoft.com/office/drawing/2014/chartex" xmlns:cx1="http://schemas.microsoft.com/office/drawing/2015/9/8/chartex" xmlns:cx2="http://schemas.microsoft.com/office/drawing/2015/10/21/chartex" xmlns:cx3="http://schemas.microsoft.com/office/drawing/2016/5/9/chartex" xmlns:cx4="http://schemas.microsoft.com/office/drawing/2016/5/10/chartex" xmlns:cx5="http://schemas.microsoft.com/office/drawing/2016/5/11/chartex" xmlns:cx6="http://schemas.microsoft.com/office/drawing/2016/5/12/chartex" xmlns:cx7="http://schemas.microsoft.com/office/drawing/2016/5/13/chartex" xmlns:cx8="http://schemas.microsoft.com/office/drawing/2016/5/14/chartex" xmlns:mc="http://schemas.openxmlformats.org/markup-compatibility/2006" xmlns:aink="http://schemas.microsoft.com/office/drawing/2016/ink" xmlns:am3d="http://schemas.microsoft.com/office/drawing/2017/model3d" xmlns:o="urn:schemas-microsoft-com:office:office" xmlns:r="http://schemas.openxmlformats.org/officeDocument/2006/relationships" xmlns:m="http://schemas.openxmlformats.org/officeDocument/2006/math" xmlns:v="urn:schemas-microsoft-com:vml" xmlns:wp14="http://schemas.microsoft.com/office/word/2010/wordprocessingDrawing" xmlns:wp="http://schemas.openxmlformats.org/drawingml/2006/wordprocessingDrawing" xmlns:w10="urn:schemas-microsoft-com:office:word" xmlns:w="http://schemas.openxmlformats.org/wordprocessingml/2006/main" xmlns:w14="http://schemas.microsoft.com/office/word/2010/wordml" xmlns:w15="http://schemas.microsoft.com/office/word/2012/wordml" xmlns:w16cex="http://schemas.microsoft.com/office/word/2018/wordml/cex" xmlns:w16cid="http://schemas.microsoft.com/office/word/2016/wordml/cid" xmlns:w16="http://schemas.microsoft.com/office/word/2018/wordml" xmlns:w16sdtdh="http://schemas.microsoft.com/office/word/2020/wordml/sdtdatahash" xmlns:w16se="http://schemas.microsoft.com/office/word/2015/wordml/symex" xmlns:wpg="http://schemas.microsoft.com/office/word/2010/wordprocessingGroup" xmlns:wpi="http://schemas.microsoft.com/office/word/2010/wordprocessingInk" xmlns:wne="http://schemas.microsoft.com/office/word/2006/wordml" xmlns:wps="http://schemas.microsoft.com/office/word/2010/wordprocessingShape" mc:Ignorable="w14 w15 w16se w16cid w16 w16cex w16sdtdh wp14">
   <w:abstractNum w:abstractNumId="0" w15:restartNumberingAfterBreak="0">
     <w:nsid w:val="02C15D78"/>
     <w:multiLevelType w:val="hybridMultilevel"/>
@@ -11003,11 +16203,11 @@
 </file>
 
 <file path=word/styles.xml><?xml version="1.0" encoding="utf-8"?>
-<w:styles xmlns:mc="http://schemas.openxmlformats.org/markup-compatibility/2006" xmlns:r="http://schemas.openxmlformats.org/officeDocument/2006/relationships" xmlns:w="http://schemas.openxmlformats.org/wordprocessingml/2006/main" xmlns:w14="http://schemas.microsoft.com/office/word/2010/wordml" xmlns:w15="http://schemas.microsoft.com/office/word/2012/wordml" xmlns:w16se="http://schemas.microsoft.com/office/word/2015/wordml/symex" mc:Ignorable="w14 w15 w16se">
+<w:styles xmlns:mc="http://schemas.openxmlformats.org/markup-compatibility/2006" xmlns:r="http://schemas.openxmlformats.org/officeDocument/2006/relationships" xmlns:w="http://schemas.openxmlformats.org/wordprocessingml/2006/main" xmlns:w14="http://schemas.microsoft.com/office/word/2010/wordml" xmlns:w15="http://schemas.microsoft.com/office/word/2012/wordml" xmlns:w16cex="http://schemas.microsoft.com/office/word/2018/wordml/cex" xmlns:w16cid="http://schemas.microsoft.com/office/word/2016/wordml/cid" xmlns:w16="http://schemas.microsoft.com/office/word/2018/wordml" xmlns:w16sdtdh="http://schemas.microsoft.com/office/word/2020/wordml/sdtdatahash" xmlns:w16se="http://schemas.microsoft.com/office/word/2015/wordml/symex" mc:Ignorable="w14 w15 w16se w16cid w16 w16cex w16sdtdh">
   <w:docDefaults>
     <w:rPrDefault>
       <w:rPr>
-        <w:rFonts w:asciiTheme="minorHAnsi" w:eastAsiaTheme="minorHAnsi" w:hAnsiTheme="minorHAnsi" w:cstheme="minorBidi"/>
+        <w:rFonts w:asciiTheme="minorHAnsi" w:eastAsia="宋体" w:hAnsiTheme="minorHAnsi" w:cstheme="minorBidi"/>
         <w:sz w:val="24"/>
         <w:szCs w:val="24"/>
         <w:lang w:val="en-GB" w:eastAsia="en-US" w:bidi="ar-SA"/>
@@ -11015,7 +16215,7 @@
     </w:rPrDefault>
     <w:pPrDefault/>
   </w:docDefaults>
-  <w:latentStyles w:defLockedState="0" w:defUIPriority="99" w:defSemiHidden="0" w:defUnhideWhenUsed="0" w:defQFormat="0" w:count="371">
+  <w:latentStyles w:defLockedState="0" w:defUIPriority="99" w:defSemiHidden="0" w:defUnhideWhenUsed="0" w:defQFormat="0" w:count="376">
     <w:lsdException w:name="Normal" w:uiPriority="0" w:qFormat="1"/>
     <w:lsdException w:name="heading 1" w:uiPriority="9" w:qFormat="1"/>
     <w:lsdException w:name="heading 2" w:semiHidden="1" w:uiPriority="9" w:unhideWhenUsed="1" w:qFormat="1"/>
@@ -11121,7 +16321,6 @@
     <w:lsdException w:name="HTML Sample" w:semiHidden="1" w:unhideWhenUsed="1"/>
     <w:lsdException w:name="HTML Typewriter" w:semiHidden="1" w:unhideWhenUsed="1"/>
     <w:lsdException w:name="HTML Variable" w:semiHidden="1" w:unhideWhenUsed="1"/>
-    <w:lsdException w:name="Normal Table" w:semiHidden="1" w:unhideWhenUsed="1"/>
     <w:lsdException w:name="annotation subject" w:semiHidden="1" w:unhideWhenUsed="1"/>
     <w:lsdException w:name="No List" w:semiHidden="1" w:unhideWhenUsed="1"/>
     <w:lsdException w:name="Outline List 1" w:semiHidden="1" w:unhideWhenUsed="1"/>
@@ -11164,11 +16363,8 @@
     <w:lsdException w:name="Table Contemporary" w:semiHidden="1" w:unhideWhenUsed="1"/>
     <w:lsdException w:name="Table Elegant" w:semiHidden="1" w:unhideWhenUsed="1"/>
     <w:lsdException w:name="Table Professional" w:semiHidden="1" w:unhideWhenUsed="1"/>
-    <w:lsdException w:name="Table Subtle 1" w:semiHidden="1" w:unhideWhenUsed="1"/>
     <w:lsdException w:name="Table Subtle 2" w:semiHidden="1" w:unhideWhenUsed="1"/>
     <w:lsdException w:name="Table Web 1" w:semiHidden="1" w:unhideWhenUsed="1"/>
-    <w:lsdException w:name="Table Web 2" w:semiHidden="1" w:unhideWhenUsed="1"/>
-    <w:lsdException w:name="Table Web 3" w:semiHidden="1" w:unhideWhenUsed="1"/>
     <w:lsdException w:name="Balloon Text" w:semiHidden="1" w:unhideWhenUsed="1"/>
     <w:lsdException w:name="Table Grid" w:uiPriority="39"/>
     <w:lsdException w:name="Table Theme" w:semiHidden="1" w:unhideWhenUsed="1"/>
@@ -11387,18 +16583,23 @@
     <w:lsdException w:name="List Table 5 Dark Accent 6" w:uiPriority="50"/>
     <w:lsdException w:name="List Table 6 Colorful Accent 6" w:uiPriority="51"/>
     <w:lsdException w:name="List Table 7 Colorful Accent 6" w:uiPriority="52"/>
+    <w:lsdException w:name="Mention" w:semiHidden="1" w:unhideWhenUsed="1"/>
+    <w:lsdException w:name="Smart Hyperlink" w:semiHidden="1" w:unhideWhenUsed="1"/>
+    <w:lsdException w:name="Hashtag" w:semiHidden="1" w:unhideWhenUsed="1"/>
+    <w:lsdException w:name="Unresolved Mention" w:semiHidden="1" w:unhideWhenUsed="1"/>
+    <w:lsdException w:name="Smart Link" w:semiHidden="1" w:unhideWhenUsed="1"/>
   </w:latentStyles>
-  <w:style w:type="paragraph" w:default="1" w:styleId="Normal">
+  <w:style w:type="paragraph" w:default="1" w:styleId="a">
     <w:name w:val="Normal"/>
     <w:qFormat/>
   </w:style>
-  <w:style w:type="character" w:default="1" w:styleId="DefaultParagraphFont">
+  <w:style w:type="character" w:default="1" w:styleId="a0">
     <w:name w:val="Default Paragraph Font"/>
     <w:uiPriority w:val="1"/>
     <w:semiHidden/>
     <w:unhideWhenUsed/>
   </w:style>
-  <w:style w:type="table" w:default="1" w:styleId="TableNormal">
+  <w:style w:type="table" w:default="1" w:styleId="a1">
     <w:name w:val="Normal Table"/>
     <w:uiPriority w:val="99"/>
     <w:semiHidden/>
@@ -11413,7 +16614,7 @@
       </w:tblCellMar>
     </w:tblPr>
   </w:style>
-  <w:style w:type="numbering" w:default="1" w:styleId="NoList">
+  <w:style w:type="numbering" w:default="1" w:styleId="a2">
     <w:name w:val="No List"/>
     <w:uiPriority w:val="99"/>
     <w:semiHidden/>
@@ -11421,7 +16622,7 @@
   </w:style>
   <w:style w:type="paragraph" w:customStyle="1" w:styleId="p1">
     <w:name w:val="p1"/>
-    <w:basedOn w:val="Normal"/>
+    <w:basedOn w:val="a"/>
     <w:rsid w:val="00F12189"/>
     <w:rPr>
       <w:rFonts w:ascii="Helvetica" w:hAnsi="Helvetica" w:cs="Times New Roman"/>
@@ -11432,7 +16633,7 @@
   </w:style>
   <w:style w:type="paragraph" w:customStyle="1" w:styleId="p2">
     <w:name w:val="p2"/>
-    <w:basedOn w:val="Normal"/>
+    <w:basedOn w:val="a"/>
     <w:rsid w:val="00F12189"/>
     <w:rPr>
       <w:rFonts w:ascii="Helvetica" w:hAnsi="Helvetica" w:cs="Times New Roman"/>
@@ -11443,12 +16644,12 @@
   </w:style>
   <w:style w:type="character" w:customStyle="1" w:styleId="apple-converted-space">
     <w:name w:val="apple-converted-space"/>
-    <w:basedOn w:val="DefaultParagraphFont"/>
+    <w:basedOn w:val="a0"/>
     <w:rsid w:val="00F12189"/>
   </w:style>
   <w:style w:type="paragraph" w:customStyle="1" w:styleId="p3">
     <w:name w:val="p3"/>
-    <w:basedOn w:val="Normal"/>
+    <w:basedOn w:val="a"/>
     <w:rsid w:val="00F12189"/>
     <w:rPr>
       <w:rFonts w:ascii="Helvetica" w:hAnsi="Helvetica" w:cs="Times New Roman"/>
@@ -11459,15 +16660,15 @@
   </w:style>
   <w:style w:type="character" w:customStyle="1" w:styleId="s1">
     <w:name w:val="s1"/>
-    <w:basedOn w:val="DefaultParagraphFont"/>
+    <w:basedOn w:val="a0"/>
     <w:rsid w:val="006B389F"/>
     <w:rPr>
       <w:color w:val="000000"/>
     </w:rPr>
   </w:style>
-  <w:style w:type="character" w:styleId="Hyperlink">
+  <w:style w:type="character" w:styleId="a3">
     <w:name w:val="Hyperlink"/>
-    <w:basedOn w:val="DefaultParagraphFont"/>
+    <w:basedOn w:val="a0"/>
     <w:uiPriority w:val="99"/>
     <w:unhideWhenUsed/>
     <w:rsid w:val="00873C20"/>
@@ -11476,9 +16677,9 @@
       <w:u w:val="single"/>
     </w:rPr>
   </w:style>
-  <w:style w:type="paragraph" w:styleId="ListParagraph">
+  <w:style w:type="paragraph" w:styleId="a4">
     <w:name w:val="List Paragraph"/>
-    <w:basedOn w:val="Normal"/>
+    <w:basedOn w:val="a"/>
     <w:uiPriority w:val="34"/>
     <w:qFormat/>
     <w:rsid w:val="00345C0B"/>
@@ -11501,9 +16702,9 @@
       <w:lang w:val="en-AU"/>
     </w:rPr>
   </w:style>
-  <w:style w:type="character" w:styleId="FollowedHyperlink">
+  <w:style w:type="character" w:styleId="a5">
     <w:name w:val="FollowedHyperlink"/>
-    <w:basedOn w:val="DefaultParagraphFont"/>
+    <w:basedOn w:val="a0"/>
     <w:uiPriority w:val="99"/>
     <w:semiHidden/>
     <w:unhideWhenUsed/>
@@ -11522,7 +16723,7 @@
   </w:style>
   <w:style w:type="paragraph" w:customStyle="1" w:styleId="eoc-bt">
     <w:name w:val="eoc-bt"/>
-    <w:basedOn w:val="Normal"/>
+    <w:basedOn w:val="a"/>
     <w:rsid w:val="00115E01"/>
     <w:pPr>
       <w:spacing w:before="120" w:line="360" w:lineRule="auto"/>
@@ -11541,7 +16742,7 @@
   </w:style>
   <w:style w:type="paragraph" w:customStyle="1" w:styleId="eoc-nl-listitem">
     <w:name w:val="eoc-nl-listitem"/>
-    <w:basedOn w:val="Normal"/>
+    <w:basedOn w:val="a"/>
     <w:rsid w:val="00115E01"/>
     <w:pPr>
       <w:tabs>
@@ -11564,7 +16765,7 @@
   </w:style>
   <w:style w:type="paragraph" w:customStyle="1" w:styleId="figure-caption">
     <w:name w:val="figure-caption"/>
-    <w:basedOn w:val="Normal"/>
+    <w:basedOn w:val="a"/>
     <w:rsid w:val="00115E01"/>
     <w:pPr>
       <w:spacing w:before="240" w:line="360" w:lineRule="auto"/>
@@ -11590,9 +16791,9 @@
       <w:lang w:val="en-US"/>
     </w:rPr>
   </w:style>
-  <w:style w:type="paragraph" w:styleId="Caption">
+  <w:style w:type="paragraph" w:styleId="a6">
     <w:name w:val="caption"/>
-    <w:basedOn w:val="Normal"/>
+    <w:basedOn w:val="a"/>
     <w:uiPriority w:val="99"/>
     <w:qFormat/>
     <w:rsid w:val="00837B24"/>
@@ -11606,9 +16807,9 @@
       <w:lang w:val="en-US" w:bidi="he-IL"/>
     </w:rPr>
   </w:style>
-  <w:style w:type="paragraph" w:styleId="ListNumber">
+  <w:style w:type="paragraph" w:styleId="a7">
     <w:name w:val="List Number"/>
-    <w:basedOn w:val="Normal"/>
+    <w:basedOn w:val="a"/>
     <w:uiPriority w:val="99"/>
     <w:rsid w:val="00567A6D"/>
     <w:pPr>
@@ -11617,6 +16818,51 @@
     <w:rPr>
       <w:rFonts w:ascii="Times" w:eastAsia="Times New Roman" w:hAnsi="Times" w:cs="Times"/>
       <w:lang w:val="en-US" w:bidi="he-IL"/>
+    </w:rPr>
+  </w:style>
+  <w:style w:type="paragraph" w:styleId="HTML">
+    <w:name w:val="HTML Preformatted"/>
+    <w:basedOn w:val="a"/>
+    <w:link w:val="HTML0"/>
+    <w:uiPriority w:val="99"/>
+    <w:semiHidden/>
+    <w:unhideWhenUsed/>
+    <w:rsid w:val="00697052"/>
+    <w:pPr>
+      <w:tabs>
+        <w:tab w:val="left" w:pos="916"/>
+        <w:tab w:val="left" w:pos="1832"/>
+        <w:tab w:val="left" w:pos="2748"/>
+        <w:tab w:val="left" w:pos="3664"/>
+        <w:tab w:val="left" w:pos="4580"/>
+        <w:tab w:val="left" w:pos="5496"/>
+        <w:tab w:val="left" w:pos="6412"/>
+        <w:tab w:val="left" w:pos="7328"/>
+        <w:tab w:val="left" w:pos="8244"/>
+        <w:tab w:val="left" w:pos="9160"/>
+        <w:tab w:val="left" w:pos="10076"/>
+        <w:tab w:val="left" w:pos="10992"/>
+        <w:tab w:val="left" w:pos="11908"/>
+        <w:tab w:val="left" w:pos="12824"/>
+        <w:tab w:val="left" w:pos="13740"/>
+        <w:tab w:val="left" w:pos="14656"/>
+      </w:tabs>
+    </w:pPr>
+    <w:rPr>
+      <w:rFonts w:ascii="宋体" w:hAnsi="宋体" w:cs="宋体"/>
+      <w:lang w:val="en-US" w:eastAsia="zh-CN"/>
+    </w:rPr>
+  </w:style>
+  <w:style w:type="character" w:customStyle="1" w:styleId="HTML0">
+    <w:name w:val="HTML 预设格式 字符"/>
+    <w:basedOn w:val="a0"/>
+    <w:link w:val="HTML"/>
+    <w:uiPriority w:val="99"/>
+    <w:semiHidden/>
+    <w:rsid w:val="00697052"/>
+    <w:rPr>
+      <w:rFonts w:ascii="宋体" w:hAnsi="宋体" w:cs="宋体"/>
+      <w:lang w:val="en-US" w:eastAsia="zh-CN"/>
     </w:rPr>
   </w:style>
 </w:styles>
@@ -11884,18 +17130,18 @@
 </file>
 
 <file path=customXml/item1.xml><?xml version="1.0" encoding="utf-8"?>
-<p:properties xmlns:p="http://schemas.microsoft.com/office/2006/metadata/properties" xmlns:xsi="http://www.w3.org/2001/XMLSchema-instance" xmlns:pc="http://schemas.microsoft.com/office/infopath/2007/PartnerControls">
-  <documentManagement/>
-</p:properties>
-</file>
-
-<file path=customXml/item2.xml><?xml version="1.0" encoding="utf-8"?>
 <?mso-contentType ?>
 <FormTemplates xmlns="http://schemas.microsoft.com/sharepoint/v3/contenttype/forms">
   <Display>DocumentLibraryForm</Display>
   <Edit>DocumentLibraryForm</Edit>
   <New>DocumentLibraryForm</New>
 </FormTemplates>
+</file>
+
+<file path=customXml/item2.xml><?xml version="1.0" encoding="utf-8"?>
+<p:properties xmlns:p="http://schemas.microsoft.com/office/2006/metadata/properties" xmlns:xsi="http://www.w3.org/2001/XMLSchema-instance" xmlns:pc="http://schemas.microsoft.com/office/infopath/2007/PartnerControls">
+  <documentManagement/>
+</p:properties>
 </file>
 
 <file path=customXml/item3.xml><?xml version="1.0" encoding="utf-8"?>
@@ -12122,16 +17368,6 @@
 </file>
 
 <file path=customXml/itemProps1.xml><?xml version="1.0" encoding="utf-8"?>
-<ds:datastoreItem xmlns:ds="http://schemas.openxmlformats.org/officeDocument/2006/customXml" ds:itemID="{851C804F-568C-4412-8142-D1732E759318}">
-  <ds:schemaRefs>
-    <ds:schemaRef ds:uri="http://schemas.microsoft.com/office/2006/metadata/properties"/>
-    <ds:schemaRef ds:uri="http://schemas.microsoft.com/office/infopath/2007/PartnerControls"/>
-    <ds:schemaRef ds:uri="397c8602-54f3-4214-bf77-9bf6a301fa00"/>
-  </ds:schemaRefs>
-</ds:datastoreItem>
-</file>
-
-<file path=customXml/itemProps2.xml><?xml version="1.0" encoding="utf-8"?>
 <ds:datastoreItem xmlns:ds="http://schemas.openxmlformats.org/officeDocument/2006/customXml" ds:itemID="{3937272B-1536-42F0-87F9-36286245EAF4}">
   <ds:schemaRefs>
     <ds:schemaRef ds:uri="http://schemas.microsoft.com/sharepoint/v3/contenttype/forms"/>
@@ -12139,6 +17375,30 @@
 </ds:datastoreItem>
 </file>
 
+<file path=customXml/itemProps2.xml><?xml version="1.0" encoding="utf-8"?>
+<ds:datastoreItem xmlns:ds="http://schemas.openxmlformats.org/officeDocument/2006/customXml" ds:itemID="{851C804F-568C-4412-8142-D1732E759318}">
+  <ds:schemaRefs>
+    <ds:schemaRef ds:uri="http://schemas.microsoft.com/office/2006/metadata/properties"/>
+    <ds:schemaRef ds:uri="http://schemas.microsoft.com/office/infopath/2007/PartnerControls"/>
+  </ds:schemaRefs>
+</ds:datastoreItem>
+</file>
+
 <file path=customXml/itemProps3.xml><?xml version="1.0" encoding="utf-8"?>
-<ds:datastoreItem xmlns:ds="http://schemas.openxmlformats.org/officeDocument/2006/customXml" ds:itemID="{96FA8D98-661C-4A67-A3E3-E540262A0137}"/>
+<ds:datastoreItem xmlns:ds="http://schemas.openxmlformats.org/officeDocument/2006/customXml" ds:itemID="{96FA8D98-661C-4A67-A3E3-E540262A0137}">
+  <ds:schemaRefs>
+    <ds:schemaRef ds:uri="http://schemas.microsoft.com/office/2006/metadata/contentType"/>
+    <ds:schemaRef ds:uri="http://schemas.microsoft.com/office/2006/metadata/properties/metaAttributes"/>
+    <ds:schemaRef ds:uri="http://www.w3.org/2001/XMLSchema"/>
+    <ds:schemaRef ds:uri="http://schemas.microsoft.com/office/2006/metadata/properties"/>
+    <ds:schemaRef ds:uri="0f5e39c8-e5a1-4a0d-b53f-9134be983d19"/>
+    <ds:schemaRef ds:uri="c64b295e-e158-430a-a9fe-95bbf17b9d7d"/>
+    <ds:schemaRef ds:uri="http://schemas.microsoft.com/office/2006/documentManagement/types"/>
+    <ds:schemaRef ds:uri="http://schemas.microsoft.com/office/infopath/2007/PartnerControls"/>
+    <ds:schemaRef ds:uri="http://schemas.openxmlformats.org/package/2006/metadata/core-properties"/>
+    <ds:schemaRef ds:uri="http://purl.org/dc/elements/1.1/"/>
+    <ds:schemaRef ds:uri="http://purl.org/dc/terms/"/>
+    <ds:schemaRef ds:uri="http://schemas.microsoft.com/internal/obd"/>
+  </ds:schemaRefs>
+</ds:datastoreItem>
 </file>